--- a/docs/Panteleev_4.3.docx
+++ b/docs/Panteleev_4.3.docx
@@ -218,7 +218,13 @@
         <w:rPr>
           <w:noProof/>
         </w:rPr>
-        <w:t>Система управления библиотекой</w:t>
+        <w:t>Сервис</w:t>
+      </w:r>
+      <w:r>
+        <w:rPr>
+          <w:noProof/>
+        </w:rPr>
+        <w:t xml:space="preserve"> управления библиотекой</w:t>
       </w:r>
       <w:r>
         <w:rPr>
@@ -2338,9 +2344,9 @@
       </w:pPr>
       <w:r>
         <w:drawing>
-          <wp:inline distT="0" distB="0" distL="0" distR="0" wp14:anchorId="60711DF1" wp14:editId="447C1F82">
-            <wp:extent cx="6120130" cy="4115435"/>
-            <wp:effectExtent l="0" t="0" r="0" b="0"/>
+          <wp:inline distT="0" distB="0" distL="0" distR="0" wp14:anchorId="72647574" wp14:editId="6DCD4ADA">
+            <wp:extent cx="6120130" cy="4606925"/>
+            <wp:effectExtent l="0" t="0" r="0" b="3175"/>
             <wp:docPr id="1" name="Рисунок 1"/>
             <wp:cNvGraphicFramePr>
               <a:graphicFrameLocks xmlns:a="http://schemas.openxmlformats.org/drawingml/2006/main" noChangeAspect="1"/>
@@ -2361,7 +2367,7 @@
                   <pic:spPr>
                     <a:xfrm>
                       <a:off x="0" y="0"/>
-                      <a:ext cx="6120130" cy="4115435"/>
+                      <a:ext cx="6120130" cy="4606925"/>
                     </a:xfrm>
                     <a:prstGeom prst="rect">
                       <a:avLst/>

--- a/docs/Panteleev_4.3.docx
+++ b/docs/Panteleev_4.3.docx
@@ -2344,9 +2344,9 @@
       </w:pPr>
       <w:r>
         <w:drawing>
-          <wp:inline distT="0" distB="0" distL="0" distR="0" wp14:anchorId="72647574" wp14:editId="6DCD4ADA">
-            <wp:extent cx="6120130" cy="4606925"/>
-            <wp:effectExtent l="0" t="0" r="0" b="3175"/>
+          <wp:inline distT="0" distB="0" distL="0" distR="0" wp14:anchorId="5EC26496" wp14:editId="075344C9">
+            <wp:extent cx="6120130" cy="4612005"/>
+            <wp:effectExtent l="0" t="0" r="0" b="0"/>
             <wp:docPr id="1" name="Рисунок 1"/>
             <wp:cNvGraphicFramePr>
               <a:graphicFrameLocks xmlns:a="http://schemas.openxmlformats.org/drawingml/2006/main" noChangeAspect="1"/>
@@ -2367,7 +2367,7 @@
                   <pic:spPr>
                     <a:xfrm>
                       <a:off x="0" y="0"/>
-                      <a:ext cx="6120130" cy="4606925"/>
+                      <a:ext cx="6120130" cy="4612005"/>
                     </a:xfrm>
                     <a:prstGeom prst="rect">
                       <a:avLst/>

--- a/docs/Panteleev_4.3.docx
+++ b/docs/Panteleev_4.3.docx
@@ -656,8 +656,8 @@
         <w:tblCaption w:val="Таблица 1. Детализация диаграммы вариантов использования"/>
       </w:tblPr>
       <w:tblGrid>
-        <w:gridCol w:w="2126"/>
-        <w:gridCol w:w="7615"/>
+        <w:gridCol w:w="1854"/>
+        <w:gridCol w:w="7887"/>
       </w:tblGrid>
       <w:tr>
         <w:trPr>
@@ -666,7 +666,7 @@
         </w:trPr>
         <w:tc>
           <w:tcPr>
-            <w:tcW w:w="2126" w:type="dxa"/>
+            <w:tcW w:w="1854" w:type="dxa"/>
             <w:vAlign w:val="center"/>
           </w:tcPr>
           <w:p>
@@ -676,11 +676,13 @@
               <w:jc w:val="center"/>
               <w:rPr>
                 <w:b/>
+                <w:sz w:val="24"/>
               </w:rPr>
             </w:pPr>
             <w:r>
               <w:rPr>
                 <w:b/>
+                <w:sz w:val="24"/>
               </w:rPr>
               <w:t>Вариант использования</w:t>
             </w:r>
@@ -688,7 +690,7 @@
         </w:tc>
         <w:tc>
           <w:tcPr>
-            <w:tcW w:w="7615" w:type="dxa"/>
+            <w:tcW w:w="7887" w:type="dxa"/>
             <w:vAlign w:val="center"/>
           </w:tcPr>
           <w:p>
@@ -698,11 +700,13 @@
               <w:jc w:val="center"/>
               <w:rPr>
                 <w:b/>
+                <w:sz w:val="24"/>
               </w:rPr>
             </w:pPr>
             <w:r>
               <w:rPr>
                 <w:b/>
+                <w:sz w:val="24"/>
               </w:rPr>
               <w:t>Описание</w:t>
             </w:r>
@@ -716,7 +720,7 @@
         </w:trPr>
         <w:tc>
           <w:tcPr>
-            <w:tcW w:w="2126" w:type="dxa"/>
+            <w:tcW w:w="1854" w:type="dxa"/>
             <w:vAlign w:val="center"/>
           </w:tcPr>
           <w:p>
@@ -725,12 +729,14 @@
               <w:spacing w:line="276" w:lineRule="auto"/>
               <w:jc w:val="left"/>
               <w:rPr>
+                <w:sz w:val="24"/>
                 <w:lang w:val="en-US"/>
               </w:rPr>
             </w:pPr>
             <w:r>
               <w:rPr>
                 <w:b/>
+                <w:sz w:val="24"/>
                 <w:lang w:val="en-US"/>
               </w:rPr>
               <w:t>Give book</w:t>
@@ -739,7 +745,7 @@
         </w:tc>
         <w:tc>
           <w:tcPr>
-            <w:tcW w:w="7615" w:type="dxa"/>
+            <w:tcW w:w="7887" w:type="dxa"/>
             <w:vAlign w:val="center"/>
           </w:tcPr>
           <w:p>
@@ -747,11 +753,20 @@
               <w:pStyle w:val="a7"/>
               <w:spacing w:line="276" w:lineRule="auto"/>
               <w:jc w:val="left"/>
+              <w:rPr>
+                <w:sz w:val="24"/>
+              </w:rPr>
             </w:pPr>
             <w:r>
+              <w:rPr>
+                <w:sz w:val="24"/>
+              </w:rPr>
               <w:t>Выдать книгу читателю</w:t>
             </w:r>
             <w:r>
+              <w:rPr>
+                <w:sz w:val="24"/>
+              </w:rPr>
               <w:t>.</w:t>
             </w:r>
           </w:p>
@@ -760,71 +775,74 @@
               <w:pStyle w:val="a7"/>
               <w:spacing w:line="276" w:lineRule="auto"/>
               <w:jc w:val="left"/>
+              <w:rPr>
+                <w:sz w:val="24"/>
+              </w:rPr>
             </w:pPr>
             <w:r>
               <w:rPr>
                 <w:b/>
-              </w:rPr>
-              <w:t>Входные</w:t>
+                <w:sz w:val="24"/>
+              </w:rPr>
+              <w:t>Входные данные:</w:t>
             </w:r>
             <w:r>
               <w:rPr>
                 <w:b/>
+                <w:sz w:val="24"/>
               </w:rPr>
               <w:t xml:space="preserve"> </w:t>
             </w:r>
             <w:r>
               <w:rPr>
-                <w:b/>
-              </w:rPr>
-              <w:t>данные</w:t>
-            </w:r>
-            <w:r>
-              <w:rPr>
-                <w:b/>
-              </w:rPr>
-              <w:t>:</w:t>
-            </w:r>
-            <w:r>
-              <w:rPr>
-                <w:b/>
+                <w:sz w:val="24"/>
+                <w:lang w:val="en-US"/>
+              </w:rPr>
+              <w:t>long</w:t>
+            </w:r>
+            <w:r>
+              <w:rPr>
+                <w:sz w:val="24"/>
               </w:rPr>
               <w:t xml:space="preserve"> </w:t>
             </w:r>
             <w:r>
               <w:rPr>
+                <w:sz w:val="24"/>
+                <w:lang w:val="en-US"/>
+              </w:rPr>
+              <w:t>bookId</w:t>
+            </w:r>
+            <w:r>
+              <w:rPr>
+                <w:sz w:val="24"/>
+              </w:rPr>
+              <w:t xml:space="preserve">, </w:t>
+            </w:r>
+            <w:r>
+              <w:rPr>
+                <w:sz w:val="24"/>
                 <w:lang w:val="en-US"/>
               </w:rPr>
               <w:t>long</w:t>
             </w:r>
             <w:r>
+              <w:rPr>
+                <w:sz w:val="24"/>
+              </w:rPr>
               <w:t xml:space="preserve"> </w:t>
             </w:r>
             <w:r>
               <w:rPr>
-                <w:lang w:val="en-US"/>
-              </w:rPr>
-              <w:t>bookId</w:t>
-            </w:r>
-            <w:r>
-              <w:t xml:space="preserve">, </w:t>
-            </w:r>
-            <w:r>
-              <w:rPr>
-                <w:lang w:val="en-US"/>
-              </w:rPr>
-              <w:t>long</w:t>
-            </w:r>
-            <w:r>
-              <w:t xml:space="preserve"> </w:t>
-            </w:r>
-            <w:r>
-              <w:rPr>
+                <w:sz w:val="24"/>
                 <w:lang w:val="en-US"/>
               </w:rPr>
               <w:t>cardId</w:t>
             </w:r>
             <w:r>
+              <w:rPr>
+                <w:sz w:val="24"/>
+              </w:rPr>
               <w:t>;</w:t>
             </w:r>
           </w:p>
@@ -834,18 +852,21 @@
               <w:spacing w:line="276" w:lineRule="auto"/>
               <w:jc w:val="left"/>
               <w:rPr>
+                <w:sz w:val="24"/>
                 <w:lang w:val="en-US"/>
               </w:rPr>
             </w:pPr>
             <w:r>
               <w:rPr>
                 <w:b/>
+                <w:sz w:val="24"/>
               </w:rPr>
               <w:t>Выходные</w:t>
             </w:r>
             <w:r>
               <w:rPr>
                 <w:b/>
+                <w:sz w:val="24"/>
                 <w:lang w:val="en-US"/>
               </w:rPr>
               <w:t xml:space="preserve"> </w:t>
@@ -853,30 +874,35 @@
             <w:r>
               <w:rPr>
                 <w:b/>
+                <w:sz w:val="24"/>
               </w:rPr>
               <w:t>данные</w:t>
             </w:r>
             <w:r>
               <w:rPr>
                 <w:b/>
+                <w:sz w:val="24"/>
                 <w:lang w:val="en-US"/>
               </w:rPr>
               <w:t>:</w:t>
             </w:r>
             <w:r>
               <w:rPr>
+                <w:sz w:val="24"/>
                 <w:lang w:val="en-US"/>
               </w:rPr>
               <w:t xml:space="preserve"> </w:t>
             </w:r>
             <w:r>
               <w:rPr>
+                <w:sz w:val="24"/>
                 <w:lang w:val="en-US"/>
               </w:rPr>
               <w:t>Optional&lt;Rent&gt; rent</w:t>
             </w:r>
             <w:r>
               <w:rPr>
+                <w:sz w:val="24"/>
                 <w:lang w:val="en-US"/>
               </w:rPr>
               <w:t>;</w:t>
@@ -889,147 +915,130 @@
               <w:jc w:val="left"/>
               <w:rPr>
                 <w:b/>
+                <w:sz w:val="24"/>
               </w:rPr>
             </w:pPr>
             <w:r>
               <w:rPr>
                 <w:b/>
+                <w:sz w:val="24"/>
               </w:rPr>
               <w:t>Включающи</w:t>
             </w:r>
             <w:r>
               <w:rPr>
                 <w:b/>
+                <w:sz w:val="24"/>
               </w:rPr>
               <w:t>е</w:t>
             </w:r>
             <w:r>
               <w:rPr>
                 <w:b/>
+                <w:sz w:val="24"/>
+              </w:rPr>
+              <w:t xml:space="preserve"> метод</w:t>
+            </w:r>
+            <w:r>
+              <w:rPr>
+                <w:b/>
+                <w:sz w:val="24"/>
+              </w:rPr>
+              <w:t xml:space="preserve">ы </w:t>
+            </w:r>
+            <w:r>
+              <w:rPr>
+                <w:sz w:val="24"/>
+              </w:rPr>
+              <w:t>«</w:t>
+            </w:r>
+            <w:r>
+              <w:rPr>
+                <w:sz w:val="24"/>
+                <w:lang w:val="en-US"/>
+              </w:rPr>
+              <w:t>Validate</w:t>
+            </w:r>
+            <w:r>
+              <w:rPr>
+                <w:sz w:val="24"/>
               </w:rPr>
               <w:t xml:space="preserve"> </w:t>
             </w:r>
             <w:r>
               <w:rPr>
-                <w:b/>
-              </w:rPr>
-              <w:t>метод</w:t>
-            </w:r>
-            <w:r>
-              <w:rPr>
-                <w:b/>
-              </w:rPr>
-              <w:t>ы</w:t>
-            </w:r>
-            <w:r>
-              <w:rPr>
-                <w:b/>
+                <w:sz w:val="24"/>
+                <w:lang w:val="en-US"/>
+              </w:rPr>
+              <w:t>card</w:t>
+            </w:r>
+            <w:r>
+              <w:rPr>
+                <w:sz w:val="24"/>
+              </w:rPr>
+              <w:t xml:space="preserve">» получает параметры из сигнатуры родительского метода; </w:t>
+            </w:r>
+            <w:r>
+              <w:rPr>
+                <w:sz w:val="24"/>
+              </w:rPr>
+              <w:t>«</w:t>
+            </w:r>
+            <w:r>
+              <w:rPr>
+                <w:sz w:val="24"/>
+                <w:lang w:val="en-US"/>
+              </w:rPr>
+              <w:t>Calculate</w:t>
+            </w:r>
+            <w:r>
+              <w:rPr>
+                <w:sz w:val="24"/>
               </w:rPr>
               <w:t xml:space="preserve"> </w:t>
             </w:r>
             <w:r>
-              <w:t>«</w:t>
-            </w:r>
-            <w:r>
-              <w:rPr>
-                <w:lang w:val="en-US"/>
-              </w:rPr>
-              <w:t>Validate</w:t>
-            </w:r>
-            <w:r>
+              <w:rPr>
+                <w:sz w:val="24"/>
+                <w:lang w:val="en-US"/>
+              </w:rPr>
+              <w:t>return</w:t>
+            </w:r>
+            <w:r>
+              <w:rPr>
+                <w:sz w:val="24"/>
+              </w:rPr>
               <w:t xml:space="preserve"> </w:t>
             </w:r>
             <w:r>
               <w:rPr>
-                <w:lang w:val="en-US"/>
-              </w:rPr>
-              <w:t>card</w:t>
-            </w:r>
-            <w:r>
+                <w:sz w:val="24"/>
+                <w:lang w:val="en-US"/>
+              </w:rPr>
+              <w:t>date</w:t>
+            </w:r>
+            <w:r>
+              <w:rPr>
+                <w:sz w:val="24"/>
+              </w:rPr>
               <w:t>»</w:t>
             </w:r>
             <w:r>
+              <w:rPr>
+                <w:sz w:val="24"/>
+              </w:rPr>
               <w:t xml:space="preserve"> </w:t>
             </w:r>
             <w:r>
-              <w:t>получа</w:t>
-            </w:r>
-            <w:r>
-              <w:t>е</w:t>
-            </w:r>
-            <w:r>
-              <w:t>т</w:t>
-            </w:r>
-            <w:r>
-              <w:t xml:space="preserve"> </w:t>
-            </w:r>
-            <w:r>
-              <w:t>параметры</w:t>
-            </w:r>
-            <w:r>
-              <w:t xml:space="preserve"> </w:t>
-            </w:r>
-            <w:r>
-              <w:t>из</w:t>
-            </w:r>
-            <w:r>
-              <w:t xml:space="preserve"> </w:t>
-            </w:r>
-            <w:r>
-              <w:t>сигнатуры</w:t>
-            </w:r>
-            <w:r>
-              <w:t xml:space="preserve"> </w:t>
-            </w:r>
-            <w:r>
-              <w:t>родительского</w:t>
-            </w:r>
-            <w:r>
-              <w:t xml:space="preserve"> </w:t>
-            </w:r>
-            <w:r>
-              <w:t>метода</w:t>
-            </w:r>
-            <w:r>
-              <w:t xml:space="preserve">; </w:t>
-            </w:r>
-            <w:r>
-              <w:t>«</w:t>
-            </w:r>
-            <w:r>
-              <w:rPr>
-                <w:lang w:val="en-US"/>
-              </w:rPr>
-              <w:t>Calculate</w:t>
-            </w:r>
-            <w:r>
-              <w:t xml:space="preserve"> </w:t>
-            </w:r>
-            <w:r>
-              <w:rPr>
-                <w:lang w:val="en-US"/>
-              </w:rPr>
-              <w:t>return</w:t>
-            </w:r>
-            <w:r>
-              <w:t xml:space="preserve"> </w:t>
-            </w:r>
-            <w:r>
-              <w:rPr>
-                <w:lang w:val="en-US"/>
-              </w:rPr>
-              <w:t>date</w:t>
-            </w:r>
-            <w:r>
-              <w:t>»</w:t>
-            </w:r>
-            <w:r>
-              <w:t xml:space="preserve"> </w:t>
-            </w:r>
-            <w:r>
+              <w:rPr>
+                <w:sz w:val="24"/>
+              </w:rPr>
               <w:t>получает параметры во время выполнения</w:t>
             </w:r>
             <w:r>
+              <w:rPr>
+                <w:sz w:val="24"/>
+              </w:rPr>
               <w:t>.</w:t>
             </w:r>
           </w:p>
@@ -1042,7 +1051,7 @@
         </w:trPr>
         <w:tc>
           <w:tcPr>
-            <w:tcW w:w="2126" w:type="dxa"/>
+            <w:tcW w:w="1854" w:type="dxa"/>
             <w:vAlign w:val="center"/>
           </w:tcPr>
           <w:p>
@@ -1051,20 +1060,26 @@
               <w:spacing w:line="276" w:lineRule="auto"/>
               <w:jc w:val="left"/>
               <w:rPr>
+                <w:sz w:val="24"/>
                 <w:lang w:val="en-US"/>
               </w:rPr>
             </w:pPr>
             <w:r>
               <w:rPr>
+                <w:sz w:val="24"/>
                 <w:lang w:val="en-US"/>
               </w:rPr>
               <w:t>Validate</w:t>
             </w:r>
             <w:r>
+              <w:rPr>
+                <w:sz w:val="24"/>
+              </w:rPr>
               <w:t xml:space="preserve"> </w:t>
             </w:r>
             <w:r>
               <w:rPr>
+                <w:sz w:val="24"/>
                 <w:lang w:val="en-US"/>
               </w:rPr>
               <w:t>card</w:t>
@@ -1073,7 +1088,7 @@
         </w:tc>
         <w:tc>
           <w:tcPr>
-            <w:tcW w:w="7615" w:type="dxa"/>
+            <w:tcW w:w="7887" w:type="dxa"/>
             <w:vAlign w:val="center"/>
           </w:tcPr>
           <w:p>
@@ -1081,78 +1096,90 @@
               <w:pStyle w:val="a7"/>
               <w:spacing w:line="276" w:lineRule="auto"/>
               <w:jc w:val="left"/>
+              <w:rPr>
+                <w:sz w:val="24"/>
+              </w:rPr>
             </w:pPr>
             <w:r>
+              <w:rPr>
+                <w:sz w:val="24"/>
+              </w:rPr>
               <w:t>Проверка актуальности срока читательского билета</w:t>
             </w:r>
             <w:r>
+              <w:rPr>
+                <w:sz w:val="24"/>
+              </w:rPr>
               <w:t>.</w:t>
             </w:r>
             <w:r>
+              <w:rPr>
+                <w:sz w:val="24"/>
+              </w:rPr>
               <w:t xml:space="preserve"> Возвращает </w:t>
             </w:r>
             <w:r>
               <w:rPr>
+                <w:sz w:val="24"/>
                 <w:lang w:val="en-US"/>
               </w:rPr>
               <w:t>false</w:t>
             </w:r>
             <w:r>
-              <w:t xml:space="preserve">, </w:t>
-            </w:r>
-            <w:r>
-              <w:t>если срок истёк.</w:t>
-            </w:r>
+              <w:rPr>
+                <w:sz w:val="24"/>
+              </w:rPr>
+              <w:t>, если срок истёк.</w:t>
+            </w:r>
+            <w:bookmarkStart w:id="0" w:name="_GoBack"/>
+            <w:bookmarkEnd w:id="0"/>
           </w:p>
           <w:p>
             <w:pPr>
               <w:pStyle w:val="a7"/>
               <w:spacing w:line="276" w:lineRule="auto"/>
               <w:jc w:val="left"/>
+              <w:rPr>
+                <w:sz w:val="24"/>
+              </w:rPr>
             </w:pPr>
             <w:r>
               <w:rPr>
                 <w:b/>
-              </w:rPr>
-              <w:t>Входные</w:t>
-            </w:r>
-            <w:r>
-              <w:rPr>
-                <w:b/>
+                <w:sz w:val="24"/>
+              </w:rPr>
+              <w:t>Входные данные:</w:t>
+            </w:r>
+            <w:r>
+              <w:rPr>
+                <w:sz w:val="24"/>
               </w:rPr>
               <w:t xml:space="preserve"> </w:t>
             </w:r>
             <w:r>
               <w:rPr>
-                <w:b/>
-              </w:rPr>
-              <w:t>данные</w:t>
-            </w:r>
-            <w:r>
-              <w:rPr>
-                <w:b/>
-              </w:rPr>
-              <w:t>:</w:t>
-            </w:r>
-            <w:r>
+                <w:sz w:val="24"/>
+                <w:lang w:val="en-US"/>
+              </w:rPr>
+              <w:t>long</w:t>
+            </w:r>
+            <w:r>
+              <w:rPr>
+                <w:sz w:val="24"/>
+              </w:rPr>
               <w:t xml:space="preserve"> </w:t>
             </w:r>
             <w:r>
               <w:rPr>
-                <w:lang w:val="en-US"/>
-              </w:rPr>
-              <w:t>long</w:t>
-            </w:r>
-            <w:r>
-              <w:t xml:space="preserve"> </w:t>
-            </w:r>
-            <w:r>
-              <w:rPr>
+                <w:sz w:val="24"/>
                 <w:lang w:val="en-US"/>
               </w:rPr>
               <w:t>cardId</w:t>
             </w:r>
             <w:r>
+              <w:rPr>
+                <w:sz w:val="24"/>
+              </w:rPr>
               <w:t>;</w:t>
             </w:r>
           </w:p>
@@ -1161,50 +1188,47 @@
               <w:pStyle w:val="a7"/>
               <w:spacing w:line="276" w:lineRule="auto"/>
               <w:jc w:val="left"/>
+              <w:rPr>
+                <w:sz w:val="24"/>
+              </w:rPr>
             </w:pPr>
             <w:r>
               <w:rPr>
                 <w:b/>
-              </w:rPr>
-              <w:t>Выходные</w:t>
-            </w:r>
-            <w:r>
-              <w:rPr>
-                <w:b/>
+                <w:sz w:val="24"/>
+              </w:rPr>
+              <w:t>Выходные данные:</w:t>
+            </w:r>
+            <w:r>
+              <w:rPr>
+                <w:sz w:val="24"/>
               </w:rPr>
               <w:t xml:space="preserve"> </w:t>
             </w:r>
             <w:r>
               <w:rPr>
-                <w:b/>
-              </w:rPr>
-              <w:t>данные</w:t>
-            </w:r>
-            <w:r>
-              <w:rPr>
-                <w:b/>
-              </w:rPr>
-              <w:t>:</w:t>
-            </w:r>
-            <w:r>
+                <w:sz w:val="24"/>
+                <w:lang w:val="en-US"/>
+              </w:rPr>
+              <w:t>bool</w:t>
+            </w:r>
+            <w:r>
+              <w:rPr>
+                <w:sz w:val="24"/>
+              </w:rPr>
               <w:t xml:space="preserve"> </w:t>
             </w:r>
             <w:r>
               <w:rPr>
-                <w:lang w:val="en-US"/>
-              </w:rPr>
-              <w:t>bool</w:t>
-            </w:r>
-            <w:r>
-              <w:t xml:space="preserve"> </w:t>
-            </w:r>
-            <w:r>
-              <w:rPr>
+                <w:sz w:val="24"/>
                 <w:lang w:val="en-US"/>
               </w:rPr>
               <w:t>isActual</w:t>
             </w:r>
             <w:r>
+              <w:rPr>
+                <w:sz w:val="24"/>
+              </w:rPr>
               <w:t>.</w:t>
             </w:r>
           </w:p>
@@ -1217,7 +1241,7 @@
         </w:trPr>
         <w:tc>
           <w:tcPr>
-            <w:tcW w:w="2126" w:type="dxa"/>
+            <w:tcW w:w="1854" w:type="dxa"/>
             <w:vAlign w:val="center"/>
           </w:tcPr>
           <w:p>
@@ -1225,27 +1249,39 @@
               <w:pStyle w:val="a7"/>
               <w:spacing w:line="276" w:lineRule="auto"/>
               <w:jc w:val="left"/>
+              <w:rPr>
+                <w:sz w:val="24"/>
+              </w:rPr>
             </w:pPr>
             <w:r>
               <w:rPr>
+                <w:sz w:val="24"/>
                 <w:lang w:val="en-US"/>
               </w:rPr>
               <w:t>Calculate</w:t>
             </w:r>
             <w:r>
+              <w:rPr>
+                <w:sz w:val="24"/>
+              </w:rPr>
               <w:t xml:space="preserve"> </w:t>
             </w:r>
             <w:r>
               <w:rPr>
+                <w:sz w:val="24"/>
                 <w:lang w:val="en-US"/>
               </w:rPr>
               <w:t>return</w:t>
             </w:r>
             <w:r>
+              <w:rPr>
+                <w:sz w:val="24"/>
+              </w:rPr>
               <w:t xml:space="preserve"> </w:t>
             </w:r>
             <w:r>
               <w:rPr>
+                <w:sz w:val="24"/>
                 <w:lang w:val="en-US"/>
               </w:rPr>
               <w:t>date</w:t>
@@ -1254,7 +1290,7 @@
         </w:tc>
         <w:tc>
           <w:tcPr>
-            <w:tcW w:w="7615" w:type="dxa"/>
+            <w:tcW w:w="7887" w:type="dxa"/>
             <w:vAlign w:val="center"/>
           </w:tcPr>
           <w:p>
@@ -1262,13 +1298,20 @@
               <w:pStyle w:val="a7"/>
               <w:spacing w:line="276" w:lineRule="auto"/>
               <w:jc w:val="left"/>
+              <w:rPr>
+                <w:sz w:val="24"/>
+              </w:rPr>
             </w:pPr>
             <w:r>
+              <w:rPr>
+                <w:sz w:val="24"/>
+              </w:rPr>
               <w:t>Получение даты возврата книги (срок — 2 недели).</w:t>
             </w:r>
             <w:r>
               <w:rPr>
                 <w:b/>
+                <w:sz w:val="24"/>
               </w:rPr>
               <w:t xml:space="preserve"> </w:t>
             </w:r>
@@ -1279,18 +1322,21 @@
               <w:spacing w:line="276" w:lineRule="auto"/>
               <w:jc w:val="left"/>
               <w:rPr>
+                <w:sz w:val="24"/>
                 <w:lang w:val="en-US"/>
               </w:rPr>
             </w:pPr>
             <w:r>
               <w:rPr>
                 <w:b/>
+                <w:sz w:val="24"/>
               </w:rPr>
               <w:t>Входные</w:t>
             </w:r>
             <w:r>
               <w:rPr>
                 <w:b/>
+                <w:sz w:val="24"/>
                 <w:lang w:val="en-US"/>
               </w:rPr>
               <w:t xml:space="preserve"> </w:t>
@@ -1298,76 +1344,73 @@
             <w:r>
               <w:rPr>
                 <w:b/>
+                <w:sz w:val="24"/>
               </w:rPr>
               <w:t>данные</w:t>
             </w:r>
             <w:r>
               <w:rPr>
                 <w:b/>
-                <w:lang w:val="en-US"/>
-              </w:rPr>
-              <w:t>:</w:t>
-            </w:r>
-            <w:r>
-              <w:rPr>
-                <w:b/>
-                <w:lang w:val="en-US"/>
-              </w:rPr>
-              <w:t xml:space="preserve"> </w:t>
-            </w:r>
-            <w:r>
-              <w:rPr>
+                <w:sz w:val="24"/>
+                <w:lang w:val="en-US"/>
+              </w:rPr>
+              <w:t xml:space="preserve">: </w:t>
+            </w:r>
+            <w:r>
+              <w:rPr>
+                <w:sz w:val="24"/>
                 <w:lang w:val="en-US"/>
               </w:rPr>
               <w:t xml:space="preserve">int </w:t>
             </w:r>
             <w:r>
               <w:rPr>
+                <w:sz w:val="24"/>
                 <w:lang w:val="en-US"/>
               </w:rPr>
               <w:t>startY</w:t>
             </w:r>
             <w:r>
               <w:rPr>
+                <w:sz w:val="24"/>
                 <w:lang w:val="en-US"/>
               </w:rPr>
               <w:t xml:space="preserve">ear, int </w:t>
             </w:r>
             <w:r>
               <w:rPr>
+                <w:sz w:val="24"/>
                 <w:lang w:val="en-US"/>
               </w:rPr>
               <w:t>startM</w:t>
             </w:r>
             <w:r>
               <w:rPr>
+                <w:sz w:val="24"/>
                 <w:lang w:val="en-US"/>
               </w:rPr>
               <w:t xml:space="preserve">onth, int </w:t>
             </w:r>
             <w:r>
               <w:rPr>
+                <w:sz w:val="24"/>
                 <w:lang w:val="en-US"/>
               </w:rPr>
               <w:t>start</w:t>
             </w:r>
             <w:r>
               <w:rPr>
+                <w:sz w:val="24"/>
                 <w:lang w:val="en-US"/>
               </w:rPr>
               <w:t>D</w:t>
             </w:r>
             <w:r>
               <w:rPr>
-                <w:lang w:val="en-US"/>
-              </w:rPr>
-              <w:t>ay</w:t>
-            </w:r>
-            <w:r>
-              <w:rPr>
-                <w:lang w:val="en-US"/>
-              </w:rPr>
-              <w:t>;</w:t>
+                <w:sz w:val="24"/>
+                <w:lang w:val="en-US"/>
+              </w:rPr>
+              <w:t>ay;</w:t>
             </w:r>
           </w:p>
           <w:p>
@@ -1376,18 +1419,21 @@
               <w:spacing w:line="276" w:lineRule="auto"/>
               <w:jc w:val="left"/>
               <w:rPr>
+                <w:sz w:val="24"/>
                 <w:lang w:val="en-US"/>
               </w:rPr>
             </w:pPr>
             <w:r>
               <w:rPr>
                 <w:b/>
+                <w:sz w:val="24"/>
               </w:rPr>
               <w:t>Выходные</w:t>
             </w:r>
             <w:r>
               <w:rPr>
                 <w:b/>
+                <w:sz w:val="24"/>
                 <w:lang w:val="en-US"/>
               </w:rPr>
               <w:t xml:space="preserve"> </w:t>
@@ -1395,25 +1441,21 @@
             <w:r>
               <w:rPr>
                 <w:b/>
+                <w:sz w:val="24"/>
               </w:rPr>
               <w:t>данные</w:t>
             </w:r>
             <w:r>
               <w:rPr>
                 <w:b/>
-                <w:lang w:val="en-US"/>
-              </w:rPr>
-              <w:t>:</w:t>
-            </w:r>
-            <w:r>
-              <w:rPr>
-                <w:b/>
-                <w:lang w:val="en-US"/>
-              </w:rPr>
-              <w:t xml:space="preserve"> </w:t>
-            </w:r>
-            <w:r>
-              <w:rPr>
+                <w:sz w:val="24"/>
+                <w:lang w:val="en-US"/>
+              </w:rPr>
+              <w:t xml:space="preserve">: </w:t>
+            </w:r>
+            <w:r>
+              <w:rPr>
+                <w:sz w:val="24"/>
                 <w:lang w:val="en-US"/>
               </w:rPr>
               <w:t>Optional&lt;LocalDate&gt; returnDate.</w:t>
@@ -1428,7 +1470,7 @@
         </w:trPr>
         <w:tc>
           <w:tcPr>
-            <w:tcW w:w="2126" w:type="dxa"/>
+            <w:tcW w:w="1854" w:type="dxa"/>
             <w:vAlign w:val="center"/>
           </w:tcPr>
           <w:p>
@@ -1438,12 +1480,14 @@
               <w:jc w:val="left"/>
               <w:rPr>
                 <w:b/>
+                <w:sz w:val="24"/>
                 <w:lang w:val="en-US"/>
               </w:rPr>
             </w:pPr>
             <w:r>
               <w:rPr>
                 <w:b/>
+                <w:sz w:val="24"/>
                 <w:lang w:val="en-US"/>
               </w:rPr>
               <w:t>Watch expiring rents</w:t>
@@ -1452,7 +1496,7 @@
         </w:tc>
         <w:tc>
           <w:tcPr>
-            <w:tcW w:w="7615" w:type="dxa"/>
+            <w:tcW w:w="7887" w:type="dxa"/>
             <w:vAlign w:val="center"/>
           </w:tcPr>
           <w:p>
@@ -1460,12 +1504,15 @@
               <w:pStyle w:val="a7"/>
               <w:spacing w:line="276" w:lineRule="auto"/>
               <w:jc w:val="left"/>
+              <w:rPr>
+                <w:sz w:val="24"/>
+              </w:rPr>
             </w:pPr>
             <w:r>
-              <w:t>Просмотр записей об аренде с истекающим сроком возврата.</w:t>
-            </w:r>
-            <w:r>
-              <w:t xml:space="preserve"> </w:t>
+              <w:rPr>
+                <w:sz w:val="24"/>
+              </w:rPr>
+              <w:t xml:space="preserve">Просмотр записей об аренде с истекающим сроком возврата. </w:t>
             </w:r>
           </w:p>
           <w:p>
@@ -1473,47 +1520,35 @@
               <w:pStyle w:val="a7"/>
               <w:spacing w:line="276" w:lineRule="auto"/>
               <w:jc w:val="left"/>
+              <w:rPr>
+                <w:sz w:val="24"/>
+              </w:rPr>
             </w:pPr>
             <w:r>
               <w:rPr>
                 <w:b/>
-              </w:rPr>
-              <w:t>Входные</w:t>
-            </w:r>
-            <w:r>
-              <w:rPr>
-                <w:b/>
-              </w:rPr>
-              <w:t xml:space="preserve"> </w:t>
-            </w:r>
-            <w:r>
-              <w:rPr>
-                <w:b/>
-              </w:rPr>
-              <w:t>данные</w:t>
-            </w:r>
-            <w:r>
-              <w:rPr>
-                <w:b/>
-              </w:rPr>
-              <w:t xml:space="preserve">: </w:t>
-            </w:r>
-            <w:r>
-              <w:rPr>
-                <w:lang w:val="en-US"/>
-              </w:rPr>
-              <w:t>long</w:t>
-            </w:r>
-            <w:r>
-              <w:t xml:space="preserve"> </w:t>
-            </w:r>
-            <w:r>
-              <w:rPr>
-                <w:lang w:val="en-US"/>
-              </w:rPr>
-              <w:t>rentId</w:t>
-            </w:r>
-            <w:r>
+                <w:sz w:val="24"/>
+              </w:rPr>
+              <w:t xml:space="preserve">Входные данные: </w:t>
+            </w:r>
+            <w:r>
+              <w:rPr>
+                <w:sz w:val="24"/>
+                <w:lang w:val="en-US"/>
+              </w:rPr>
+              <w:t xml:space="preserve">int </w:t>
+            </w:r>
+            <w:r>
+              <w:rPr>
+                <w:sz w:val="24"/>
+                <w:lang w:val="en-US"/>
+              </w:rPr>
+              <w:t>daysRemaining</w:t>
+            </w:r>
+            <w:r>
+              <w:rPr>
+                <w:sz w:val="24"/>
+              </w:rPr>
               <w:t>;</w:t>
             </w:r>
           </w:p>
@@ -1522,59 +1557,60 @@
               <w:pStyle w:val="a7"/>
               <w:spacing w:line="276" w:lineRule="auto"/>
               <w:jc w:val="left"/>
+              <w:rPr>
+                <w:sz w:val="24"/>
+              </w:rPr>
             </w:pPr>
             <w:r>
               <w:rPr>
                 <w:b/>
-              </w:rPr>
-              <w:t>Выходные</w:t>
-            </w:r>
-            <w:r>
-              <w:rPr>
-                <w:b/>
+                <w:sz w:val="24"/>
+              </w:rPr>
+              <w:t>Выходные данные:</w:t>
+            </w:r>
+            <w:r>
+              <w:rPr>
+                <w:sz w:val="24"/>
               </w:rPr>
               <w:t xml:space="preserve"> </w:t>
             </w:r>
             <w:r>
               <w:rPr>
-                <w:b/>
-              </w:rPr>
-              <w:t>данные</w:t>
-            </w:r>
-            <w:r>
-              <w:rPr>
-                <w:b/>
-              </w:rPr>
-              <w:t>:</w:t>
-            </w:r>
-            <w:r>
-              <w:t xml:space="preserve"> </w:t>
-            </w:r>
-            <w:r>
-              <w:rPr>
+                <w:sz w:val="24"/>
                 <w:lang w:val="en-US"/>
               </w:rPr>
               <w:t>List</w:t>
             </w:r>
             <w:r>
+              <w:rPr>
+                <w:sz w:val="24"/>
+              </w:rPr>
               <w:t>&lt;</w:t>
             </w:r>
             <w:r>
               <w:rPr>
+                <w:sz w:val="24"/>
                 <w:lang w:val="en-US"/>
               </w:rPr>
               <w:t>Rent</w:t>
             </w:r>
             <w:r>
+              <w:rPr>
+                <w:sz w:val="24"/>
+              </w:rPr>
               <w:t xml:space="preserve">&gt; </w:t>
             </w:r>
             <w:r>
               <w:rPr>
+                <w:sz w:val="24"/>
                 <w:lang w:val="en-US"/>
               </w:rPr>
               <w:t>rents</w:t>
             </w:r>
             <w:r>
+              <w:rPr>
+                <w:sz w:val="24"/>
+              </w:rPr>
               <w:t>;</w:t>
             </w:r>
           </w:p>
@@ -1583,122 +1619,92 @@
               <w:pStyle w:val="a7"/>
               <w:spacing w:line="276" w:lineRule="auto"/>
               <w:jc w:val="left"/>
+              <w:rPr>
+                <w:sz w:val="24"/>
+              </w:rPr>
             </w:pPr>
             <w:r>
               <w:rPr>
                 <w:b/>
-              </w:rPr>
-              <w:t>Расширяющий</w:t>
-            </w:r>
-            <w:r>
-              <w:rPr>
-                <w:b/>
+                <w:sz w:val="24"/>
+              </w:rPr>
+              <w:t xml:space="preserve">Расширяющий метод </w:t>
+            </w:r>
+            <w:r>
+              <w:rPr>
+                <w:sz w:val="24"/>
+              </w:rPr>
+              <w:t>«</w:t>
+            </w:r>
+            <w:r>
+              <w:rPr>
+                <w:sz w:val="24"/>
+                <w:lang w:val="en-US"/>
+              </w:rPr>
+              <w:t>Expire</w:t>
+            </w:r>
+            <w:r>
+              <w:rPr>
+                <w:sz w:val="24"/>
               </w:rPr>
               <w:t xml:space="preserve"> </w:t>
             </w:r>
             <w:r>
               <w:rPr>
-                <w:b/>
-              </w:rPr>
-              <w:t>метод</w:t>
-            </w:r>
-            <w:r>
-              <w:rPr>
-                <w:b/>
+                <w:sz w:val="24"/>
+                <w:lang w:val="en-US"/>
+              </w:rPr>
+              <w:t>rent</w:t>
+            </w:r>
+            <w:r>
+              <w:rPr>
+                <w:sz w:val="24"/>
               </w:rPr>
               <w:t xml:space="preserve"> </w:t>
             </w:r>
             <w:r>
-              <w:t>«</w:t>
-            </w:r>
-            <w:r>
-              <w:rPr>
-                <w:lang w:val="en-US"/>
-              </w:rPr>
-              <w:t>Expire</w:t>
-            </w:r>
-            <w:r>
-              <w:t xml:space="preserve"> </w:t>
-            </w:r>
-            <w:r>
-              <w:rPr>
-                <w:lang w:val="en-US"/>
-              </w:rPr>
-              <w:t>rent</w:t>
-            </w:r>
-            <w:r>
-              <w:t xml:space="preserve"> </w:t>
-            </w:r>
-            <w:r>
-              <w:rPr>
+              <w:rPr>
+                <w:sz w:val="24"/>
                 <w:lang w:val="en-US"/>
               </w:rPr>
               <w:t>period</w:t>
             </w:r>
             <w:r>
-              <w:t>»</w:t>
-            </w:r>
-            <w:r>
-              <w:t xml:space="preserve"> </w:t>
-            </w:r>
-            <w:r>
-              <w:t>получа</w:t>
-            </w:r>
-            <w:r>
-              <w:t>е</w:t>
-            </w:r>
-            <w:r>
-              <w:t>т</w:t>
-            </w:r>
-            <w:r>
-              <w:t xml:space="preserve"> </w:t>
-            </w:r>
-            <w:r>
-              <w:t>параметры</w:t>
-            </w:r>
-            <w:r>
-              <w:t xml:space="preserve"> </w:t>
-            </w:r>
-            <w:r>
-              <w:t>из</w:t>
-            </w:r>
-            <w:r>
-              <w:t xml:space="preserve"> </w:t>
-            </w:r>
-            <w:r>
-              <w:t>сигнатуры</w:t>
-            </w:r>
-            <w:r>
-              <w:t xml:space="preserve"> </w:t>
-            </w:r>
-            <w:r>
-              <w:t>родительского</w:t>
-            </w:r>
-            <w:r>
-              <w:t xml:space="preserve"> </w:t>
-            </w:r>
-            <w:r>
-              <w:t>метода</w:t>
-            </w:r>
-            <w:r>
+              <w:rPr>
+                <w:sz w:val="24"/>
+              </w:rPr>
+              <w:t>» получает параметры из сигнатуры родительского метода</w:t>
+            </w:r>
+            <w:r>
+              <w:rPr>
+                <w:sz w:val="24"/>
+              </w:rPr>
               <w:t xml:space="preserve"> и выполняется при </w:t>
             </w:r>
             <w:r>
               <w:rPr>
+                <w:sz w:val="24"/>
                 <w:lang w:val="en-US"/>
               </w:rPr>
               <w:t>rentId</w:t>
             </w:r>
             <w:r>
+              <w:rPr>
+                <w:sz w:val="24"/>
+              </w:rPr>
               <w:t xml:space="preserve"> != </w:t>
             </w:r>
             <w:r>
               <w:rPr>
+                <w:sz w:val="24"/>
                 <w:lang w:val="en-US"/>
               </w:rPr>
               <w:t>0</w:t>
             </w:r>
             <w:r>
+              <w:rPr>
+                <w:sz w:val="24"/>
+              </w:rPr>
               <w:t>.</w:t>
             </w:r>
           </w:p>
@@ -1711,7 +1717,7 @@
         </w:trPr>
         <w:tc>
           <w:tcPr>
-            <w:tcW w:w="2126" w:type="dxa"/>
+            <w:tcW w:w="1854" w:type="dxa"/>
             <w:vAlign w:val="center"/>
           </w:tcPr>
           <w:p>
@@ -1720,11 +1726,13 @@
               <w:spacing w:line="276" w:lineRule="auto"/>
               <w:jc w:val="left"/>
               <w:rPr>
+                <w:sz w:val="24"/>
                 <w:lang w:val="en-US"/>
               </w:rPr>
             </w:pPr>
             <w:r>
               <w:rPr>
+                <w:sz w:val="24"/>
                 <w:lang w:val="en-US"/>
               </w:rPr>
               <w:t>Expire rent period</w:t>
@@ -1733,7 +1741,7 @@
         </w:tc>
         <w:tc>
           <w:tcPr>
-            <w:tcW w:w="7615" w:type="dxa"/>
+            <w:tcW w:w="7887" w:type="dxa"/>
             <w:vAlign w:val="center"/>
           </w:tcPr>
           <w:p>
@@ -1741,12 +1749,15 @@
               <w:pStyle w:val="a7"/>
               <w:spacing w:line="276" w:lineRule="auto"/>
               <w:jc w:val="left"/>
+              <w:rPr>
+                <w:sz w:val="24"/>
+              </w:rPr>
             </w:pPr>
             <w:r>
-              <w:t>Продлить срок аренды книги.</w:t>
-            </w:r>
-            <w:r>
-              <w:t xml:space="preserve"> </w:t>
+              <w:rPr>
+                <w:sz w:val="24"/>
+              </w:rPr>
+              <w:t xml:space="preserve">Продлить срок аренды книги. </w:t>
             </w:r>
           </w:p>
           <w:p>
@@ -1754,47 +1765,41 @@
               <w:pStyle w:val="a7"/>
               <w:spacing w:line="276" w:lineRule="auto"/>
               <w:jc w:val="left"/>
+              <w:rPr>
+                <w:sz w:val="24"/>
+              </w:rPr>
             </w:pPr>
             <w:r>
               <w:rPr>
                 <w:b/>
-              </w:rPr>
-              <w:t>Входные</w:t>
-            </w:r>
-            <w:r>
-              <w:rPr>
-                <w:b/>
+                <w:sz w:val="24"/>
+              </w:rPr>
+              <w:t xml:space="preserve">Входные данные: </w:t>
+            </w:r>
+            <w:r>
+              <w:rPr>
+                <w:sz w:val="24"/>
+                <w:lang w:val="en-US"/>
+              </w:rPr>
+              <w:t>long</w:t>
+            </w:r>
+            <w:r>
+              <w:rPr>
+                <w:sz w:val="24"/>
               </w:rPr>
               <w:t xml:space="preserve"> </w:t>
             </w:r>
             <w:r>
               <w:rPr>
-                <w:b/>
-              </w:rPr>
-              <w:t>данные</w:t>
-            </w:r>
-            <w:r>
-              <w:rPr>
-                <w:b/>
-              </w:rPr>
-              <w:t xml:space="preserve">: </w:t>
-            </w:r>
-            <w:r>
-              <w:rPr>
-                <w:lang w:val="en-US"/>
-              </w:rPr>
-              <w:t>long</w:t>
-            </w:r>
-            <w:r>
-              <w:t xml:space="preserve"> </w:t>
-            </w:r>
-            <w:r>
-              <w:rPr>
+                <w:sz w:val="24"/>
                 <w:lang w:val="en-US"/>
               </w:rPr>
               <w:t>rentId</w:t>
             </w:r>
             <w:r>
+              <w:rPr>
+                <w:sz w:val="24"/>
+              </w:rPr>
               <w:t>;</w:t>
             </w:r>
           </w:p>
@@ -1804,18 +1809,21 @@
               <w:spacing w:line="276" w:lineRule="auto"/>
               <w:jc w:val="left"/>
               <w:rPr>
+                <w:sz w:val="24"/>
                 <w:lang w:val="en-US"/>
               </w:rPr>
             </w:pPr>
             <w:r>
               <w:rPr>
                 <w:b/>
+                <w:sz w:val="24"/>
               </w:rPr>
               <w:t>Выходные</w:t>
             </w:r>
             <w:r>
               <w:rPr>
                 <w:b/>
+                <w:sz w:val="24"/>
                 <w:lang w:val="en-US"/>
               </w:rPr>
               <w:t xml:space="preserve"> </w:t>
@@ -1823,33 +1831,24 @@
             <w:r>
               <w:rPr>
                 <w:b/>
+                <w:sz w:val="24"/>
               </w:rPr>
               <w:t>данные</w:t>
             </w:r>
             <w:r>
               <w:rPr>
                 <w:b/>
+                <w:sz w:val="24"/>
                 <w:lang w:val="en-US"/>
               </w:rPr>
               <w:t>:</w:t>
             </w:r>
             <w:r>
               <w:rPr>
-                <w:lang w:val="en-US"/>
-              </w:rPr>
-              <w:t xml:space="preserve"> </w:t>
-            </w:r>
-            <w:r>
-              <w:rPr>
-                <w:lang w:val="en-US"/>
-              </w:rPr>
-              <w:t>Optional&lt;Rent&gt; rent</w:t>
-            </w:r>
-            <w:r>
-              <w:rPr>
-                <w:lang w:val="en-US"/>
-              </w:rPr>
-              <w:t>;</w:t>
+                <w:sz w:val="24"/>
+                <w:lang w:val="en-US"/>
+              </w:rPr>
+              <w:t xml:space="preserve"> Optional&lt;Rent&gt; rent;</w:t>
             </w:r>
           </w:p>
         </w:tc>
@@ -1861,7 +1860,7 @@
         </w:trPr>
         <w:tc>
           <w:tcPr>
-            <w:tcW w:w="2126" w:type="dxa"/>
+            <w:tcW w:w="1854" w:type="dxa"/>
             <w:vAlign w:val="center"/>
           </w:tcPr>
           <w:p>
@@ -1870,12 +1869,14 @@
               <w:spacing w:line="276" w:lineRule="auto"/>
               <w:jc w:val="left"/>
               <w:rPr>
+                <w:sz w:val="24"/>
                 <w:lang w:val="en-US"/>
               </w:rPr>
             </w:pPr>
             <w:r>
               <w:rPr>
                 <w:b/>
+                <w:sz w:val="24"/>
                 <w:lang w:val="en-US"/>
               </w:rPr>
               <w:t>Watch expiring cards</w:t>
@@ -1884,7 +1885,7 @@
         </w:tc>
         <w:tc>
           <w:tcPr>
-            <w:tcW w:w="7615" w:type="dxa"/>
+            <w:tcW w:w="7887" w:type="dxa"/>
             <w:vAlign w:val="center"/>
           </w:tcPr>
           <w:p>
@@ -1892,12 +1893,15 @@
               <w:pStyle w:val="a7"/>
               <w:spacing w:line="276" w:lineRule="auto"/>
               <w:jc w:val="left"/>
+              <w:rPr>
+                <w:sz w:val="24"/>
+              </w:rPr>
             </w:pPr>
             <w:r>
-              <w:t>Просмотр читательских билетов с истекающим сроком действия.</w:t>
-            </w:r>
-            <w:r>
-              <w:t xml:space="preserve"> </w:t>
+              <w:rPr>
+                <w:sz w:val="24"/>
+              </w:rPr>
+              <w:t xml:space="preserve">Просмотр читательских билетов с истекающим сроком действия. </w:t>
             </w:r>
           </w:p>
           <w:p>
@@ -1905,47 +1909,35 @@
               <w:pStyle w:val="a7"/>
               <w:spacing w:line="276" w:lineRule="auto"/>
               <w:jc w:val="left"/>
+              <w:rPr>
+                <w:sz w:val="24"/>
+              </w:rPr>
             </w:pPr>
             <w:r>
               <w:rPr>
                 <w:b/>
-              </w:rPr>
-              <w:t>Входные</w:t>
-            </w:r>
-            <w:r>
-              <w:rPr>
-                <w:b/>
-              </w:rPr>
-              <w:t xml:space="preserve"> </w:t>
-            </w:r>
-            <w:r>
-              <w:rPr>
-                <w:b/>
-              </w:rPr>
-              <w:t>данные</w:t>
-            </w:r>
-            <w:r>
-              <w:rPr>
-                <w:b/>
-              </w:rPr>
-              <w:t xml:space="preserve">: </w:t>
-            </w:r>
-            <w:r>
-              <w:rPr>
-                <w:lang w:val="en-US"/>
-              </w:rPr>
-              <w:t>long</w:t>
-            </w:r>
-            <w:r>
-              <w:t xml:space="preserve"> </w:t>
-            </w:r>
-            <w:r>
-              <w:rPr>
-                <w:lang w:val="en-US"/>
-              </w:rPr>
-              <w:t>cardId</w:t>
-            </w:r>
-            <w:r>
+                <w:sz w:val="24"/>
+              </w:rPr>
+              <w:t xml:space="preserve">Входные данные: </w:t>
+            </w:r>
+            <w:r>
+              <w:rPr>
+                <w:sz w:val="24"/>
+                <w:lang w:val="en-US"/>
+              </w:rPr>
+              <w:t xml:space="preserve">int </w:t>
+            </w:r>
+            <w:r>
+              <w:rPr>
+                <w:sz w:val="24"/>
+                <w:lang w:val="en-US"/>
+              </w:rPr>
+              <w:t>daysRemaining</w:t>
+            </w:r>
+            <w:r>
+              <w:rPr>
+                <w:sz w:val="24"/>
+              </w:rPr>
               <w:t>;</w:t>
             </w:r>
           </w:p>
@@ -1954,59 +1946,60 @@
               <w:pStyle w:val="a7"/>
               <w:spacing w:line="276" w:lineRule="auto"/>
               <w:jc w:val="left"/>
+              <w:rPr>
+                <w:sz w:val="24"/>
+              </w:rPr>
             </w:pPr>
             <w:r>
               <w:rPr>
                 <w:b/>
-              </w:rPr>
-              <w:t>Выходные</w:t>
-            </w:r>
-            <w:r>
-              <w:rPr>
-                <w:b/>
+                <w:sz w:val="24"/>
+              </w:rPr>
+              <w:t>Выходные данные:</w:t>
+            </w:r>
+            <w:r>
+              <w:rPr>
+                <w:sz w:val="24"/>
               </w:rPr>
               <w:t xml:space="preserve"> </w:t>
             </w:r>
             <w:r>
               <w:rPr>
-                <w:b/>
-              </w:rPr>
-              <w:t>данные</w:t>
-            </w:r>
-            <w:r>
-              <w:rPr>
-                <w:b/>
-              </w:rPr>
-              <w:t>:</w:t>
-            </w:r>
-            <w:r>
-              <w:t xml:space="preserve"> </w:t>
-            </w:r>
-            <w:r>
-              <w:rPr>
+                <w:sz w:val="24"/>
                 <w:lang w:val="en-US"/>
               </w:rPr>
               <w:t>List</w:t>
             </w:r>
             <w:r>
+              <w:rPr>
+                <w:sz w:val="24"/>
+              </w:rPr>
               <w:t>&lt;</w:t>
             </w:r>
             <w:r>
               <w:rPr>
+                <w:sz w:val="24"/>
                 <w:lang w:val="en-US"/>
               </w:rPr>
               <w:t>LibraryCard</w:t>
             </w:r>
             <w:r>
+              <w:rPr>
+                <w:sz w:val="24"/>
+              </w:rPr>
               <w:t xml:space="preserve">&gt; </w:t>
             </w:r>
             <w:r>
               <w:rPr>
+                <w:sz w:val="24"/>
                 <w:lang w:val="en-US"/>
               </w:rPr>
               <w:t>cards</w:t>
             </w:r>
             <w:r>
+              <w:rPr>
+                <w:sz w:val="24"/>
+              </w:rPr>
               <w:t>;</w:t>
             </w:r>
           </w:p>
@@ -2015,122 +2008,86 @@
               <w:pStyle w:val="a7"/>
               <w:spacing w:line="276" w:lineRule="auto"/>
               <w:jc w:val="left"/>
+              <w:rPr>
+                <w:sz w:val="24"/>
+              </w:rPr>
             </w:pPr>
             <w:r>
               <w:rPr>
                 <w:b/>
-              </w:rPr>
-              <w:t>Расширяющий</w:t>
-            </w:r>
-            <w:r>
-              <w:rPr>
-                <w:b/>
+                <w:sz w:val="24"/>
+              </w:rPr>
+              <w:t xml:space="preserve">Расширяющий метод </w:t>
+            </w:r>
+            <w:r>
+              <w:rPr>
+                <w:sz w:val="24"/>
+              </w:rPr>
+              <w:t>«</w:t>
+            </w:r>
+            <w:r>
+              <w:rPr>
+                <w:sz w:val="24"/>
+                <w:lang w:val="en-US"/>
+              </w:rPr>
+              <w:t>Expire</w:t>
+            </w:r>
+            <w:r>
+              <w:rPr>
+                <w:sz w:val="24"/>
               </w:rPr>
               <w:t xml:space="preserve"> </w:t>
             </w:r>
             <w:r>
               <w:rPr>
-                <w:b/>
-              </w:rPr>
-              <w:t>метод</w:t>
-            </w:r>
-            <w:r>
-              <w:rPr>
-                <w:b/>
+                <w:sz w:val="24"/>
+                <w:lang w:val="en-US"/>
+              </w:rPr>
+              <w:t>rent</w:t>
+            </w:r>
+            <w:r>
+              <w:rPr>
+                <w:sz w:val="24"/>
               </w:rPr>
               <w:t xml:space="preserve"> </w:t>
             </w:r>
             <w:r>
-              <w:t>«</w:t>
-            </w:r>
-            <w:r>
-              <w:rPr>
-                <w:lang w:val="en-US"/>
-              </w:rPr>
-              <w:t>Expire</w:t>
-            </w:r>
-            <w:r>
-              <w:t xml:space="preserve"> </w:t>
-            </w:r>
-            <w:r>
-              <w:rPr>
-                <w:lang w:val="en-US"/>
-              </w:rPr>
-              <w:t>rent</w:t>
-            </w:r>
-            <w:r>
-              <w:t xml:space="preserve"> </w:t>
-            </w:r>
-            <w:r>
-              <w:rPr>
+              <w:rPr>
+                <w:sz w:val="24"/>
                 <w:lang w:val="en-US"/>
               </w:rPr>
               <w:t>period</w:t>
             </w:r>
             <w:r>
-              <w:t>»</w:t>
-            </w:r>
-            <w:r>
-              <w:t xml:space="preserve"> </w:t>
-            </w:r>
-            <w:r>
-              <w:t>получа</w:t>
-            </w:r>
-            <w:r>
-              <w:t>е</w:t>
-            </w:r>
-            <w:r>
-              <w:t>т</w:t>
-            </w:r>
-            <w:r>
-              <w:t xml:space="preserve"> </w:t>
-            </w:r>
-            <w:r>
-              <w:t>параметры</w:t>
-            </w:r>
-            <w:r>
-              <w:t xml:space="preserve"> </w:t>
-            </w:r>
-            <w:r>
-              <w:t>из</w:t>
-            </w:r>
-            <w:r>
-              <w:t xml:space="preserve"> </w:t>
-            </w:r>
-            <w:r>
-              <w:t>сигнатуры</w:t>
-            </w:r>
-            <w:r>
-              <w:t xml:space="preserve"> </w:t>
-            </w:r>
-            <w:r>
-              <w:t>родительского</w:t>
-            </w:r>
-            <w:r>
-              <w:t xml:space="preserve"> </w:t>
-            </w:r>
-            <w:r>
-              <w:t>метода</w:t>
-            </w:r>
-            <w:r>
-              <w:t xml:space="preserve"> и выполняется при </w:t>
-            </w:r>
-            <w:r>
-              <w:rPr>
+              <w:rPr>
+                <w:sz w:val="24"/>
+              </w:rPr>
+              <w:t xml:space="preserve">» получает параметры из сигнатуры родительского метода и выполняется при </w:t>
+            </w:r>
+            <w:r>
+              <w:rPr>
+                <w:sz w:val="24"/>
                 <w:lang w:val="en-US"/>
               </w:rPr>
               <w:t>cardId</w:t>
             </w:r>
             <w:r>
+              <w:rPr>
+                <w:sz w:val="24"/>
+              </w:rPr>
               <w:t xml:space="preserve">!= </w:t>
             </w:r>
             <w:r>
               <w:rPr>
+                <w:sz w:val="24"/>
                 <w:lang w:val="en-US"/>
               </w:rPr>
               <w:t>0</w:t>
             </w:r>
             <w:r>
+              <w:rPr>
+                <w:sz w:val="24"/>
+              </w:rPr>
               <w:t>.</w:t>
             </w:r>
           </w:p>
@@ -2143,7 +2100,7 @@
         </w:trPr>
         <w:tc>
           <w:tcPr>
-            <w:tcW w:w="2126" w:type="dxa"/>
+            <w:tcW w:w="1854" w:type="dxa"/>
             <w:vAlign w:val="center"/>
           </w:tcPr>
           <w:p>
@@ -2153,11 +2110,13 @@
               <w:jc w:val="left"/>
               <w:rPr>
                 <w:b/>
+                <w:sz w:val="24"/>
                 <w:lang w:val="en-US"/>
               </w:rPr>
             </w:pPr>
             <w:r>
               <w:rPr>
+                <w:sz w:val="24"/>
                 <w:lang w:val="en-US"/>
               </w:rPr>
               <w:t>Expire card period</w:t>
@@ -2166,7 +2125,7 @@
         </w:tc>
         <w:tc>
           <w:tcPr>
-            <w:tcW w:w="7615" w:type="dxa"/>
+            <w:tcW w:w="7887" w:type="dxa"/>
             <w:vAlign w:val="center"/>
           </w:tcPr>
           <w:p>
@@ -2174,12 +2133,15 @@
               <w:pStyle w:val="a7"/>
               <w:spacing w:line="276" w:lineRule="auto"/>
               <w:jc w:val="left"/>
+              <w:rPr>
+                <w:sz w:val="24"/>
+              </w:rPr>
             </w:pPr>
             <w:r>
-              <w:t>Продлить срок действия читательского билета.</w:t>
-            </w:r>
-            <w:r>
-              <w:t xml:space="preserve"> </w:t>
+              <w:rPr>
+                <w:sz w:val="24"/>
+              </w:rPr>
+              <w:t xml:space="preserve">Продлить срок действия читательского билета. </w:t>
             </w:r>
           </w:p>
           <w:p>
@@ -2188,18 +2150,21 @@
               <w:spacing w:line="276" w:lineRule="auto"/>
               <w:jc w:val="left"/>
               <w:rPr>
+                <w:sz w:val="24"/>
                 <w:lang w:val="en-US"/>
               </w:rPr>
             </w:pPr>
             <w:r>
               <w:rPr>
                 <w:b/>
+                <w:sz w:val="24"/>
               </w:rPr>
               <w:t>Входные</w:t>
             </w:r>
             <w:r>
               <w:rPr>
                 <w:b/>
+                <w:sz w:val="24"/>
                 <w:lang w:val="en-US"/>
               </w:rPr>
               <w:t xml:space="preserve"> </w:t>
@@ -2207,39 +2172,24 @@
             <w:r>
               <w:rPr>
                 <w:b/>
+                <w:sz w:val="24"/>
               </w:rPr>
               <w:t>данные</w:t>
             </w:r>
             <w:r>
               <w:rPr>
                 <w:b/>
+                <w:sz w:val="24"/>
                 <w:lang w:val="en-US"/>
               </w:rPr>
               <w:t xml:space="preserve">: </w:t>
             </w:r>
             <w:r>
               <w:rPr>
-                <w:lang w:val="en-US"/>
-              </w:rPr>
-              <w:t>long</w:t>
-            </w:r>
-            <w:r>
-              <w:rPr>
-                <w:lang w:val="en-US"/>
-              </w:rPr>
-              <w:t xml:space="preserve"> </w:t>
-            </w:r>
-            <w:r>
-              <w:rPr>
-                <w:lang w:val="en-US"/>
-              </w:rPr>
-              <w:t>cardId</w:t>
-            </w:r>
-            <w:r>
-              <w:rPr>
-                <w:lang w:val="en-US"/>
-              </w:rPr>
-              <w:t>;</w:t>
+                <w:sz w:val="24"/>
+                <w:lang w:val="en-US"/>
+              </w:rPr>
+              <w:t>long cardId;</w:t>
             </w:r>
           </w:p>
           <w:p>
@@ -2248,18 +2198,21 @@
               <w:spacing w:line="276" w:lineRule="auto"/>
               <w:jc w:val="left"/>
               <w:rPr>
+                <w:sz w:val="24"/>
                 <w:lang w:val="en-US"/>
               </w:rPr>
             </w:pPr>
             <w:r>
               <w:rPr>
                 <w:b/>
+                <w:sz w:val="24"/>
               </w:rPr>
               <w:t>Выходные</w:t>
             </w:r>
             <w:r>
               <w:rPr>
                 <w:b/>
+                <w:sz w:val="24"/>
                 <w:lang w:val="en-US"/>
               </w:rPr>
               <w:t xml:space="preserve"> </w:t>
@@ -2267,33 +2220,24 @@
             <w:r>
               <w:rPr>
                 <w:b/>
+                <w:sz w:val="24"/>
               </w:rPr>
               <w:t>данные</w:t>
             </w:r>
             <w:r>
               <w:rPr>
                 <w:b/>
+                <w:sz w:val="24"/>
                 <w:lang w:val="en-US"/>
               </w:rPr>
               <w:t>:</w:t>
             </w:r>
             <w:r>
               <w:rPr>
-                <w:lang w:val="en-US"/>
-              </w:rPr>
-              <w:t xml:space="preserve"> </w:t>
-            </w:r>
-            <w:r>
-              <w:rPr>
-                <w:lang w:val="en-US"/>
-              </w:rPr>
-              <w:t>Optional&lt; LibraryCard &gt; card</w:t>
-            </w:r>
-            <w:r>
-              <w:rPr>
-                <w:lang w:val="en-US"/>
-              </w:rPr>
-              <w:t>;</w:t>
+                <w:sz w:val="24"/>
+                <w:lang w:val="en-US"/>
+              </w:rPr>
+              <w:t xml:space="preserve"> Optional&lt; LibraryCard &gt; card;</w:t>
             </w:r>
           </w:p>
         </w:tc>
@@ -2343,6 +2287,10 @@
         <w:jc w:val="center"/>
       </w:pPr>
       <w:r>
+        <w:rPr>
+          <w:noProof/>
+          <w:lang w:eastAsia="ru-RU"/>
+        </w:rPr>
         <w:drawing>
           <wp:inline distT="0" distB="0" distL="0" distR="0" wp14:anchorId="5EC26496" wp14:editId="075344C9">
             <wp:extent cx="6120130" cy="4612005"/>
@@ -2379,8 +2327,6 @@
           </wp:inline>
         </w:drawing>
       </w:r>
-      <w:bookmarkStart w:id="0" w:name="_GoBack"/>
-      <w:bookmarkEnd w:id="0"/>
     </w:p>
     <w:p>
       <w:pPr>

--- a/docs/Panteleev_4.3.docx
+++ b/docs/Panteleev_4.3.docx
@@ -1131,8 +1131,6 @@
               </w:rPr>
               <w:t>, если срок истёк.</w:t>
             </w:r>
-            <w:bookmarkStart w:id="0" w:name="_GoBack"/>
-            <w:bookmarkEnd w:id="0"/>
           </w:p>
           <w:p>
             <w:pPr>
@@ -1536,14 +1534,20 @@
                 <w:sz w:val="24"/>
                 <w:lang w:val="en-US"/>
               </w:rPr>
-              <w:t xml:space="preserve">int </w:t>
-            </w:r>
-            <w:r>
-              <w:rPr>
-                <w:sz w:val="24"/>
-                <w:lang w:val="en-US"/>
-              </w:rPr>
-              <w:t>daysRemaining</w:t>
+              <w:t>long</w:t>
+            </w:r>
+            <w:r>
+              <w:rPr>
+                <w:sz w:val="24"/>
+              </w:rPr>
+              <w:t xml:space="preserve"> </w:t>
+            </w:r>
+            <w:r>
+              <w:rPr>
+                <w:sz w:val="24"/>
+                <w:lang w:val="en-US"/>
+              </w:rPr>
+              <w:t>rentId</w:t>
             </w:r>
             <w:r>
               <w:rPr>
@@ -1911,6 +1915,7 @@
               <w:jc w:val="left"/>
               <w:rPr>
                 <w:sz w:val="24"/>
+                <w:lang w:val="en-US"/>
               </w:rPr>
             </w:pPr>
             <w:r>
@@ -1918,25 +1923,55 @@
                 <w:b/>
                 <w:sz w:val="24"/>
               </w:rPr>
-              <w:t xml:space="preserve">Входные данные: </w:t>
-            </w:r>
-            <w:r>
-              <w:rPr>
-                <w:sz w:val="24"/>
-                <w:lang w:val="en-US"/>
-              </w:rPr>
-              <w:t xml:space="preserve">int </w:t>
-            </w:r>
-            <w:r>
-              <w:rPr>
-                <w:sz w:val="24"/>
-                <w:lang w:val="en-US"/>
-              </w:rPr>
-              <w:t>daysRemaining</w:t>
-            </w:r>
-            <w:r>
-              <w:rPr>
-                <w:sz w:val="24"/>
+              <w:t>Входные</w:t>
+            </w:r>
+            <w:r>
+              <w:rPr>
+                <w:b/>
+                <w:sz w:val="24"/>
+                <w:lang w:val="en-US"/>
+              </w:rPr>
+              <w:t xml:space="preserve"> </w:t>
+            </w:r>
+            <w:r>
+              <w:rPr>
+                <w:b/>
+                <w:sz w:val="24"/>
+              </w:rPr>
+              <w:t>данные</w:t>
+            </w:r>
+            <w:r>
+              <w:rPr>
+                <w:b/>
+                <w:sz w:val="24"/>
+                <w:lang w:val="en-US"/>
+              </w:rPr>
+              <w:t xml:space="preserve">: </w:t>
+            </w:r>
+            <w:r>
+              <w:rPr>
+                <w:sz w:val="24"/>
+                <w:lang w:val="en-US"/>
+              </w:rPr>
+              <w:t>long</w:t>
+            </w:r>
+            <w:r>
+              <w:rPr>
+                <w:sz w:val="24"/>
+              </w:rPr>
+              <w:t xml:space="preserve"> </w:t>
+            </w:r>
+            <w:r>
+              <w:rPr>
+                <w:sz w:val="24"/>
+                <w:lang w:val="en-US"/>
+              </w:rPr>
+              <w:t>rentId</w:t>
+            </w:r>
+            <w:r>
+              <w:rPr>
+                <w:sz w:val="24"/>
+                <w:lang w:val="en-US"/>
               </w:rPr>
               <w:t>;</w:t>
             </w:r>
@@ -1948,6 +1983,7 @@
               <w:jc w:val="left"/>
               <w:rPr>
                 <w:sz w:val="24"/>
+                <w:lang w:val="en-US"/>
               </w:rPr>
             </w:pPr>
             <w:r>
@@ -1955,16 +1991,40 @@
                 <w:b/>
                 <w:sz w:val="24"/>
               </w:rPr>
-              <w:t>Выходные данные:</w:t>
-            </w:r>
-            <w:r>
-              <w:rPr>
-                <w:sz w:val="24"/>
+              <w:t>Выходные</w:t>
+            </w:r>
+            <w:r>
+              <w:rPr>
+                <w:b/>
+                <w:sz w:val="24"/>
+                <w:lang w:val="en-US"/>
               </w:rPr>
               <w:t xml:space="preserve"> </w:t>
             </w:r>
             <w:r>
               <w:rPr>
+                <w:b/>
+                <w:sz w:val="24"/>
+              </w:rPr>
+              <w:t>данные</w:t>
+            </w:r>
+            <w:r>
+              <w:rPr>
+                <w:b/>
+                <w:sz w:val="24"/>
+                <w:lang w:val="en-US"/>
+              </w:rPr>
+              <w:t>:</w:t>
+            </w:r>
+            <w:r>
+              <w:rPr>
+                <w:sz w:val="24"/>
+                <w:lang w:val="en-US"/>
+              </w:rPr>
+              <w:t xml:space="preserve"> </w:t>
+            </w:r>
+            <w:r>
+              <w:rPr>
                 <w:sz w:val="24"/>
                 <w:lang w:val="en-US"/>
               </w:rPr>
@@ -1973,6 +2033,7 @@
             <w:r>
               <w:rPr>
                 <w:sz w:val="24"/>
+                <w:lang w:val="en-US"/>
               </w:rPr>
               <w:t>&lt;</w:t>
             </w:r>
@@ -1981,11 +2042,19 @@
                 <w:sz w:val="24"/>
                 <w:lang w:val="en-US"/>
               </w:rPr>
-              <w:t>LibraryCard</w:t>
-            </w:r>
-            <w:r>
-              <w:rPr>
-                <w:sz w:val="24"/>
+              <w:t xml:space="preserve"> </w:t>
+            </w:r>
+            <w:r>
+              <w:rPr>
+                <w:sz w:val="24"/>
+                <w:lang w:val="en-US"/>
+              </w:rPr>
+              <w:t>TemporaryCard</w:t>
+            </w:r>
+            <w:r>
+              <w:rPr>
+                <w:sz w:val="24"/>
+                <w:lang w:val="en-US"/>
               </w:rPr>
               <w:t xml:space="preserve">&gt; </w:t>
             </w:r>
@@ -1999,6 +2068,7 @@
             <w:r>
               <w:rPr>
                 <w:sz w:val="24"/>
+                <w:lang w:val="en-US"/>
               </w:rPr>
               <w:t>;</w:t>
             </w:r>
@@ -2062,7 +2132,15 @@
               <w:rPr>
                 <w:sz w:val="24"/>
               </w:rPr>
-              <w:t xml:space="preserve">» получает параметры из сигнатуры родительского метода и выполняется при </w:t>
+              <w:t>» получает параметры из сигнатуры родительского метода и вып</w:t>
+            </w:r>
+            <w:bookmarkStart w:id="0" w:name="_GoBack"/>
+            <w:bookmarkEnd w:id="0"/>
+            <w:r>
+              <w:rPr>
+                <w:sz w:val="24"/>
+              </w:rPr>
+              <w:t xml:space="preserve">олняется при </w:t>
             </w:r>
             <w:r>
               <w:rPr>
@@ -2237,7 +2315,27 @@
                 <w:sz w:val="24"/>
                 <w:lang w:val="en-US"/>
               </w:rPr>
-              <w:t xml:space="preserve"> Optional&lt; LibraryCard &gt; card;</w:t>
+              <w:t xml:space="preserve"> Optional&lt;</w:t>
+            </w:r>
+            <w:r>
+              <w:rPr>
+                <w:lang w:val="en-US"/>
+              </w:rPr>
+              <w:t xml:space="preserve"> </w:t>
+            </w:r>
+            <w:r>
+              <w:rPr>
+                <w:sz w:val="24"/>
+                <w:lang w:val="en-US"/>
+              </w:rPr>
+              <w:t>TemporaryCard</w:t>
+            </w:r>
+            <w:r>
+              <w:rPr>
+                <w:sz w:val="24"/>
+                <w:lang w:val="en-US"/>
+              </w:rPr>
+              <w:t>&gt; card;</w:t>
             </w:r>
           </w:p>
         </w:tc>

--- a/docs/Panteleev_4.3.docx
+++ b/docs/Panteleev_4.3.docx
@@ -1915,63 +1915,59 @@
               <w:jc w:val="left"/>
               <w:rPr>
                 <w:sz w:val="24"/>
+              </w:rPr>
+            </w:pPr>
+            <w:r>
+              <w:rPr>
+                <w:b/>
+                <w:sz w:val="24"/>
+              </w:rPr>
+              <w:t>Входные</w:t>
+            </w:r>
+            <w:r>
+              <w:rPr>
+                <w:b/>
+                <w:sz w:val="24"/>
+              </w:rPr>
+              <w:t xml:space="preserve"> </w:t>
+            </w:r>
+            <w:r>
+              <w:rPr>
+                <w:b/>
+                <w:sz w:val="24"/>
+              </w:rPr>
+              <w:t>данные</w:t>
+            </w:r>
+            <w:r>
+              <w:rPr>
+                <w:b/>
+                <w:sz w:val="24"/>
+              </w:rPr>
+              <w:t xml:space="preserve">: </w:t>
+            </w:r>
+            <w:r>
+              <w:rPr>
+                <w:sz w:val="24"/>
                 <w:lang w:val="en-US"/>
               </w:rPr>
-            </w:pPr>
-            <w:r>
-              <w:rPr>
-                <w:b/>
-                <w:sz w:val="24"/>
-              </w:rPr>
-              <w:t>Входные</w:t>
-            </w:r>
-            <w:r>
-              <w:rPr>
-                <w:b/>
+              <w:t>long</w:t>
+            </w:r>
+            <w:r>
+              <w:rPr>
+                <w:sz w:val="24"/>
+              </w:rPr>
+              <w:t xml:space="preserve"> </w:t>
+            </w:r>
+            <w:r>
+              <w:rPr>
                 <w:sz w:val="24"/>
                 <w:lang w:val="en-US"/>
               </w:rPr>
-              <w:t xml:space="preserve"> </w:t>
-            </w:r>
-            <w:r>
-              <w:rPr>
-                <w:b/>
-                <w:sz w:val="24"/>
-              </w:rPr>
-              <w:t>данные</w:t>
-            </w:r>
-            <w:r>
-              <w:rPr>
-                <w:b/>
-                <w:sz w:val="24"/>
-                <w:lang w:val="en-US"/>
-              </w:rPr>
-              <w:t xml:space="preserve">: </w:t>
-            </w:r>
-            <w:r>
-              <w:rPr>
-                <w:sz w:val="24"/>
-                <w:lang w:val="en-US"/>
-              </w:rPr>
-              <w:t>long</w:t>
-            </w:r>
-            <w:r>
-              <w:rPr>
-                <w:sz w:val="24"/>
-              </w:rPr>
-              <w:t xml:space="preserve"> </w:t>
-            </w:r>
-            <w:r>
-              <w:rPr>
-                <w:sz w:val="24"/>
-                <w:lang w:val="en-US"/>
-              </w:rPr>
               <w:t>rentId</w:t>
             </w:r>
             <w:r>
               <w:rPr>
                 <w:sz w:val="24"/>
-                <w:lang w:val="en-US"/>
               </w:rPr>
               <w:t>;</w:t>
             </w:r>
@@ -1983,92 +1979,84 @@
               <w:jc w:val="left"/>
               <w:rPr>
                 <w:sz w:val="24"/>
+              </w:rPr>
+            </w:pPr>
+            <w:r>
+              <w:rPr>
+                <w:b/>
+                <w:sz w:val="24"/>
+              </w:rPr>
+              <w:t>Выходные</w:t>
+            </w:r>
+            <w:r>
+              <w:rPr>
+                <w:b/>
+                <w:sz w:val="24"/>
+              </w:rPr>
+              <w:t xml:space="preserve"> </w:t>
+            </w:r>
+            <w:r>
+              <w:rPr>
+                <w:b/>
+                <w:sz w:val="24"/>
+              </w:rPr>
+              <w:t>данные</w:t>
+            </w:r>
+            <w:r>
+              <w:rPr>
+                <w:b/>
+                <w:sz w:val="24"/>
+              </w:rPr>
+              <w:t>:</w:t>
+            </w:r>
+            <w:r>
+              <w:rPr>
+                <w:sz w:val="24"/>
+              </w:rPr>
+              <w:t xml:space="preserve"> </w:t>
+            </w:r>
+            <w:r>
+              <w:rPr>
+                <w:sz w:val="24"/>
                 <w:lang w:val="en-US"/>
               </w:rPr>
-            </w:pPr>
-            <w:r>
-              <w:rPr>
-                <w:b/>
-                <w:sz w:val="24"/>
-              </w:rPr>
-              <w:t>Выходные</w:t>
-            </w:r>
-            <w:r>
-              <w:rPr>
-                <w:b/>
+              <w:t>List</w:t>
+            </w:r>
+            <w:r>
+              <w:rPr>
+                <w:sz w:val="24"/>
+              </w:rPr>
+              <w:t>&lt;</w:t>
+            </w:r>
+            <w:r>
+              <w:rPr>
+                <w:sz w:val="24"/>
+              </w:rPr>
+              <w:t xml:space="preserve"> </w:t>
+            </w:r>
+            <w:r>
+              <w:rPr>
                 <w:sz w:val="24"/>
                 <w:lang w:val="en-US"/>
               </w:rPr>
-              <w:t xml:space="preserve"> </w:t>
-            </w:r>
-            <w:r>
-              <w:rPr>
-                <w:b/>
-                <w:sz w:val="24"/>
-              </w:rPr>
-              <w:t>данные</w:t>
-            </w:r>
-            <w:r>
-              <w:rPr>
-                <w:b/>
+              <w:t>TemporaryCard</w:t>
+            </w:r>
+            <w:r>
+              <w:rPr>
+                <w:sz w:val="24"/>
+              </w:rPr>
+              <w:t xml:space="preserve">&gt; </w:t>
+            </w:r>
+            <w:r>
+              <w:rPr>
                 <w:sz w:val="24"/>
                 <w:lang w:val="en-US"/>
               </w:rPr>
-              <w:t>:</w:t>
-            </w:r>
-            <w:r>
-              <w:rPr>
-                <w:sz w:val="24"/>
-                <w:lang w:val="en-US"/>
-              </w:rPr>
-              <w:t xml:space="preserve"> </w:t>
-            </w:r>
-            <w:r>
-              <w:rPr>
-                <w:sz w:val="24"/>
-                <w:lang w:val="en-US"/>
-              </w:rPr>
-              <w:t>List</w:t>
-            </w:r>
-            <w:r>
-              <w:rPr>
-                <w:sz w:val="24"/>
-                <w:lang w:val="en-US"/>
-              </w:rPr>
-              <w:t>&lt;</w:t>
-            </w:r>
-            <w:r>
-              <w:rPr>
-                <w:sz w:val="24"/>
-                <w:lang w:val="en-US"/>
-              </w:rPr>
-              <w:t xml:space="preserve"> </w:t>
-            </w:r>
-            <w:r>
-              <w:rPr>
-                <w:sz w:val="24"/>
-                <w:lang w:val="en-US"/>
-              </w:rPr>
-              <w:t>TemporaryCard</w:t>
-            </w:r>
-            <w:r>
-              <w:rPr>
-                <w:sz w:val="24"/>
-                <w:lang w:val="en-US"/>
-              </w:rPr>
-              <w:t xml:space="preserve">&gt; </w:t>
-            </w:r>
-            <w:r>
-              <w:rPr>
-                <w:sz w:val="24"/>
-                <w:lang w:val="en-US"/>
-              </w:rPr>
               <w:t>cards</w:t>
             </w:r>
             <w:r>
               <w:rPr>
                 <w:sz w:val="24"/>
-                <w:lang w:val="en-US"/>
               </w:rPr>
               <w:t>;</w:t>
             </w:r>
@@ -2132,15 +2120,7 @@
               <w:rPr>
                 <w:sz w:val="24"/>
               </w:rPr>
-              <w:t>» получает параметры из сигнатуры родительского метода и вып</w:t>
-            </w:r>
-            <w:bookmarkStart w:id="0" w:name="_GoBack"/>
-            <w:bookmarkEnd w:id="0"/>
-            <w:r>
-              <w:rPr>
-                <w:sz w:val="24"/>
-              </w:rPr>
-              <w:t xml:space="preserve">олняется при </w:t>
+              <w:t xml:space="preserve">» получает параметры из сигнатуры родительского метода и выполняется при </w:t>
             </w:r>
             <w:r>
               <w:rPr>
@@ -2429,8 +2409,12 @@
     <w:p>
       <w:pPr>
         <w:pStyle w:val="a6"/>
+        <w:tabs>
+          <w:tab w:val="center" w:pos="4819"/>
+          <w:tab w:val="left" w:pos="7320"/>
+        </w:tabs>
         <w:ind w:left="0" w:firstLine="0"/>
-        <w:jc w:val="center"/>
+        <w:jc w:val="left"/>
         <w:rPr>
           <w:rFonts w:cs="Times New Roman"/>
           <w:szCs w:val="28"/>
@@ -2441,39 +2425,61 @@
           <w:rFonts w:cs="Times New Roman"/>
           <w:szCs w:val="28"/>
         </w:rPr>
-        <w:t>Схема</w:t>
+        <w:tab/>
       </w:r>
       <w:r>
         <w:rPr>
           <w:rFonts w:cs="Times New Roman"/>
           <w:szCs w:val="28"/>
         </w:rPr>
-        <w:t xml:space="preserve"> </w:t>
+        <w:t>Схема</w:t>
       </w:r>
       <w:r>
         <w:rPr>
           <w:rFonts w:cs="Times New Roman"/>
           <w:szCs w:val="28"/>
         </w:rPr>
-        <w:t>2.</w:t>
+        <w:t xml:space="preserve"> </w:t>
       </w:r>
       <w:r>
         <w:rPr>
           <w:rFonts w:cs="Times New Roman"/>
           <w:szCs w:val="28"/>
         </w:rPr>
+        <w:t>2.</w:t>
+      </w:r>
+      <w:r>
+        <w:rPr>
+          <w:rFonts w:cs="Times New Roman"/>
+          <w:szCs w:val="28"/>
+        </w:rPr>
         <w:t xml:space="preserve"> Диаграмма классов</w:t>
+      </w:r>
+      <w:r>
+        <w:rPr>
+          <w:rFonts w:cs="Times New Roman"/>
+          <w:szCs w:val="28"/>
+        </w:rPr>
+        <w:tab/>
       </w:r>
     </w:p>
     <w:p>
       <w:pPr>
-        <w:pStyle w:val="a6"/>
-        <w:ind w:left="0" w:firstLine="0"/>
+        <w:spacing w:after="160" w:line="259" w:lineRule="auto"/>
+        <w:ind w:firstLine="0"/>
+        <w:jc w:val="left"/>
         <w:rPr>
           <w:rFonts w:cs="Times New Roman"/>
           <w:szCs w:val="28"/>
         </w:rPr>
       </w:pPr>
+      <w:r>
+        <w:rPr>
+          <w:rFonts w:cs="Times New Roman"/>
+          <w:szCs w:val="28"/>
+        </w:rPr>
+        <w:br w:type="page"/>
+      </w:r>
     </w:p>
     <w:p>
       <w:pPr>
@@ -2496,8 +2502,293 @@
           <w:noProof/>
           <w:szCs w:val="28"/>
         </w:rPr>
+        <w:lastRenderedPageBreak/>
         <w:t>Диаграммы активностей</w:t>
       </w:r>
+    </w:p>
+    <w:p>
+      <w:pPr>
+        <w:ind w:firstLine="0"/>
+        <w:jc w:val="center"/>
+        <w:rPr>
+          <w:rFonts w:cs="Times New Roman"/>
+          <w:noProof/>
+          <w:szCs w:val="28"/>
+        </w:rPr>
+      </w:pPr>
+      <w:r>
+        <w:rPr>
+          <w:rFonts w:cs="Times New Roman"/>
+          <w:noProof/>
+          <w:szCs w:val="28"/>
+        </w:rPr>
+        <w:drawing>
+          <wp:inline distT="0" distB="0" distL="0" distR="0" wp14:anchorId="169D36D9" wp14:editId="284DD808">
+            <wp:extent cx="4429743" cy="8554644"/>
+            <wp:effectExtent l="0" t="0" r="9525" b="0"/>
+            <wp:docPr id="6" name="Рисунок 6"/>
+            <wp:cNvGraphicFramePr>
+              <a:graphicFrameLocks xmlns:a="http://schemas.openxmlformats.org/drawingml/2006/main" noChangeAspect="1"/>
+            </wp:cNvGraphicFramePr>
+            <a:graphic xmlns:a="http://schemas.openxmlformats.org/drawingml/2006/main">
+              <a:graphicData uri="http://schemas.openxmlformats.org/drawingml/2006/picture">
+                <pic:pic xmlns:pic="http://schemas.openxmlformats.org/drawingml/2006/picture">
+                  <pic:nvPicPr>
+                    <pic:cNvPr id="1" name=""/>
+                    <pic:cNvPicPr/>
+                  </pic:nvPicPr>
+                  <pic:blipFill>
+                    <a:blip r:embed="rId9"/>
+                    <a:stretch>
+                      <a:fillRect/>
+                    </a:stretch>
+                  </pic:blipFill>
+                  <pic:spPr>
+                    <a:xfrm>
+                      <a:off x="0" y="0"/>
+                      <a:ext cx="4429743" cy="8554644"/>
+                    </a:xfrm>
+                    <a:prstGeom prst="rect">
+                      <a:avLst/>
+                    </a:prstGeom>
+                  </pic:spPr>
+                </pic:pic>
+              </a:graphicData>
+            </a:graphic>
+          </wp:inline>
+        </w:drawing>
+      </w:r>
+    </w:p>
+    <w:p>
+      <w:pPr>
+        <w:pStyle w:val="a6"/>
+        <w:tabs>
+          <w:tab w:val="center" w:pos="4819"/>
+          <w:tab w:val="left" w:pos="7320"/>
+        </w:tabs>
+        <w:ind w:left="0" w:firstLine="0"/>
+        <w:jc w:val="left"/>
+        <w:rPr>
+          <w:rFonts w:cs="Times New Roman"/>
+          <w:szCs w:val="28"/>
+          <w:lang w:val="en-US"/>
+        </w:rPr>
+      </w:pPr>
+      <w:r>
+        <w:rPr>
+          <w:rFonts w:cs="Times New Roman"/>
+          <w:szCs w:val="28"/>
+        </w:rPr>
+        <w:tab/>
+      </w:r>
+      <w:r>
+        <w:rPr>
+          <w:rFonts w:cs="Times New Roman"/>
+          <w:szCs w:val="28"/>
+        </w:rPr>
+        <w:t>Схема</w:t>
+      </w:r>
+      <w:r>
+        <w:rPr>
+          <w:rFonts w:cs="Times New Roman"/>
+          <w:szCs w:val="28"/>
+        </w:rPr>
+        <w:t xml:space="preserve"> </w:t>
+      </w:r>
+      <w:r>
+        <w:rPr>
+          <w:rFonts w:cs="Times New Roman"/>
+          <w:szCs w:val="28"/>
+          <w:lang w:val="en-US"/>
+        </w:rPr>
+        <w:t>3</w:t>
+      </w:r>
+      <w:r>
+        <w:rPr>
+          <w:rFonts w:cs="Times New Roman"/>
+          <w:szCs w:val="28"/>
+        </w:rPr>
+        <w:t>.</w:t>
+      </w:r>
+      <w:r>
+        <w:rPr>
+          <w:rFonts w:cs="Times New Roman"/>
+          <w:szCs w:val="28"/>
+        </w:rPr>
+        <w:t xml:space="preserve"> Диаграмма </w:t>
+      </w:r>
+      <w:r>
+        <w:rPr>
+          <w:rFonts w:cs="Times New Roman"/>
+          <w:szCs w:val="28"/>
+        </w:rPr>
+        <w:t xml:space="preserve">активности метода </w:t>
+      </w:r>
+      <w:r>
+        <w:rPr>
+          <w:rFonts w:cs="Times New Roman"/>
+          <w:szCs w:val="28"/>
+          <w:lang w:val="en-US"/>
+        </w:rPr>
+        <w:t>giveBook</w:t>
+      </w:r>
+    </w:p>
+    <w:p>
+      <w:pPr>
+        <w:ind w:firstLine="0"/>
+        <w:jc w:val="center"/>
+        <w:rPr>
+          <w:rFonts w:cs="Times New Roman"/>
+          <w:noProof/>
+          <w:szCs w:val="28"/>
+        </w:rPr>
+      </w:pPr>
+      <w:r>
+        <w:rPr>
+          <w:rFonts w:cs="Times New Roman"/>
+          <w:szCs w:val="28"/>
+          <w:lang w:val="en-US"/>
+        </w:rPr>
+        <w:lastRenderedPageBreak/>
+        <w:drawing>
+          <wp:inline distT="0" distB="0" distL="0" distR="0" wp14:anchorId="4CADEDD6" wp14:editId="74A0A8AC">
+            <wp:extent cx="4685745" cy="3780000"/>
+            <wp:effectExtent l="0" t="0" r="635" b="0"/>
+            <wp:docPr id="7" name="Рисунок 7"/>
+            <wp:cNvGraphicFramePr>
+              <a:graphicFrameLocks xmlns:a="http://schemas.openxmlformats.org/drawingml/2006/main" noChangeAspect="1"/>
+            </wp:cNvGraphicFramePr>
+            <a:graphic xmlns:a="http://schemas.openxmlformats.org/drawingml/2006/main">
+              <a:graphicData uri="http://schemas.openxmlformats.org/drawingml/2006/picture">
+                <pic:pic xmlns:pic="http://schemas.openxmlformats.org/drawingml/2006/picture">
+                  <pic:nvPicPr>
+                    <pic:cNvPr id="1" name=""/>
+                    <pic:cNvPicPr/>
+                  </pic:nvPicPr>
+                  <pic:blipFill>
+                    <a:blip r:embed="rId10"/>
+                    <a:stretch>
+                      <a:fillRect/>
+                    </a:stretch>
+                  </pic:blipFill>
+                  <pic:spPr>
+                    <a:xfrm>
+                      <a:off x="0" y="0"/>
+                      <a:ext cx="4685745" cy="3780000"/>
+                    </a:xfrm>
+                    <a:prstGeom prst="rect">
+                      <a:avLst/>
+                    </a:prstGeom>
+                  </pic:spPr>
+                </pic:pic>
+              </a:graphicData>
+            </a:graphic>
+          </wp:inline>
+        </w:drawing>
+      </w:r>
+    </w:p>
+    <w:p>
+      <w:pPr>
+        <w:pStyle w:val="a6"/>
+        <w:tabs>
+          <w:tab w:val="center" w:pos="4819"/>
+          <w:tab w:val="left" w:pos="7320"/>
+        </w:tabs>
+        <w:ind w:left="0" w:firstLine="0"/>
+        <w:jc w:val="left"/>
+        <w:rPr>
+          <w:rFonts w:cs="Times New Roman"/>
+          <w:szCs w:val="28"/>
+          <w:lang w:val="en-US"/>
+        </w:rPr>
+      </w:pPr>
+      <w:r>
+        <w:rPr>
+          <w:rFonts w:cs="Times New Roman"/>
+          <w:szCs w:val="28"/>
+        </w:rPr>
+        <w:tab/>
+      </w:r>
+      <w:r>
+        <w:rPr>
+          <w:rFonts w:cs="Times New Roman"/>
+          <w:szCs w:val="28"/>
+        </w:rPr>
+        <w:t>Схема</w:t>
+      </w:r>
+      <w:r>
+        <w:rPr>
+          <w:rFonts w:cs="Times New Roman"/>
+          <w:szCs w:val="28"/>
+        </w:rPr>
+        <w:t xml:space="preserve"> </w:t>
+      </w:r>
+      <w:r>
+        <w:rPr>
+          <w:rFonts w:cs="Times New Roman"/>
+          <w:szCs w:val="28"/>
+        </w:rPr>
+        <w:t>4</w:t>
+      </w:r>
+      <w:r>
+        <w:rPr>
+          <w:rFonts w:cs="Times New Roman"/>
+          <w:szCs w:val="28"/>
+        </w:rPr>
+        <w:t>.</w:t>
+      </w:r>
+      <w:r>
+        <w:rPr>
+          <w:rFonts w:cs="Times New Roman"/>
+          <w:szCs w:val="28"/>
+        </w:rPr>
+        <w:t xml:space="preserve"> Диаграммы активностей методов </w:t>
+      </w:r>
+      <w:r>
+        <w:rPr>
+          <w:rFonts w:cs="Times New Roman"/>
+          <w:szCs w:val="28"/>
+          <w:lang w:val="en-US"/>
+        </w:rPr>
+        <w:t>getExpiringCards</w:t>
+      </w:r>
+      <w:r>
+        <w:rPr>
+          <w:rFonts w:cs="Times New Roman"/>
+          <w:szCs w:val="28"/>
+        </w:rPr>
+        <w:t xml:space="preserve"> </w:t>
+      </w:r>
+      <w:r>
+        <w:rPr>
+          <w:rFonts w:cs="Times New Roman"/>
+          <w:szCs w:val="28"/>
+        </w:rPr>
+        <w:t xml:space="preserve">и </w:t>
+      </w:r>
+      <w:r>
+        <w:rPr>
+          <w:rFonts w:cs="Times New Roman"/>
+          <w:szCs w:val="28"/>
+          <w:lang w:val="en-US"/>
+        </w:rPr>
+        <w:t>getExpiringRents</w:t>
+      </w:r>
+    </w:p>
+    <w:p>
+      <w:pPr>
+        <w:pStyle w:val="a6"/>
+        <w:tabs>
+          <w:tab w:val="center" w:pos="4819"/>
+          <w:tab w:val="left" w:pos="7320"/>
+        </w:tabs>
+        <w:ind w:left="0" w:firstLine="0"/>
+        <w:jc w:val="center"/>
+        <w:rPr>
+          <w:rFonts w:cs="Times New Roman"/>
+          <w:szCs w:val="28"/>
+        </w:rPr>
+      </w:pPr>
     </w:p>
     <w:p>
       <w:pPr>
@@ -2521,6 +2812,3455 @@
         </w:rPr>
         <w:t>Диаграмма компонентов</w:t>
       </w:r>
+    </w:p>
+    <w:p>
+      <w:pPr>
+        <w:ind w:firstLine="0"/>
+        <w:jc w:val="center"/>
+        <w:rPr>
+          <w:rFonts w:cs="Times New Roman"/>
+          <w:noProof/>
+          <w:szCs w:val="28"/>
+        </w:rPr>
+      </w:pPr>
+      <w:r>
+        <w:rPr>
+          <w:rFonts w:cs="Times New Roman"/>
+          <w:noProof/>
+          <w:szCs w:val="28"/>
+          <w:lang w:eastAsia="ru-RU"/>
+        </w:rPr>
+        <w:drawing>
+          <wp:inline distT="0" distB="0" distL="0" distR="0" wp14:anchorId="44C677D6" wp14:editId="5C0FF06A">
+            <wp:extent cx="5553225" cy="3780000"/>
+            <wp:effectExtent l="0" t="0" r="0" b="0"/>
+            <wp:docPr id="4" name="Рисунок 4"/>
+            <wp:cNvGraphicFramePr>
+              <a:graphicFrameLocks xmlns:a="http://schemas.openxmlformats.org/drawingml/2006/main" noChangeAspect="1"/>
+            </wp:cNvGraphicFramePr>
+            <a:graphic xmlns:a="http://schemas.openxmlformats.org/drawingml/2006/main">
+              <a:graphicData uri="http://schemas.openxmlformats.org/drawingml/2006/picture">
+                <pic:pic xmlns:pic="http://schemas.openxmlformats.org/drawingml/2006/picture">
+                  <pic:nvPicPr>
+                    <pic:cNvPr id="0" name="Picture 2"/>
+                    <pic:cNvPicPr>
+                      <a:picLocks noChangeAspect="1" noChangeArrowheads="1"/>
+                    </pic:cNvPicPr>
+                  </pic:nvPicPr>
+                  <pic:blipFill>
+                    <a:blip r:embed="rId11">
+                      <a:extLst>
+                        <a:ext uri="{28A0092B-C50C-407E-A947-70E740481C1C}">
+                          <a14:useLocalDpi xmlns:a14="http://schemas.microsoft.com/office/drawing/2010/main" val="0"/>
+                        </a:ext>
+                      </a:extLst>
+                    </a:blip>
+                    <a:srcRect/>
+                    <a:stretch>
+                      <a:fillRect/>
+                    </a:stretch>
+                  </pic:blipFill>
+                  <pic:spPr bwMode="auto">
+                    <a:xfrm>
+                      <a:off x="0" y="0"/>
+                      <a:ext cx="5553225" cy="3780000"/>
+                    </a:xfrm>
+                    <a:prstGeom prst="rect">
+                      <a:avLst/>
+                    </a:prstGeom>
+                    <a:noFill/>
+                    <a:ln>
+                      <a:noFill/>
+                    </a:ln>
+                  </pic:spPr>
+                </pic:pic>
+              </a:graphicData>
+            </a:graphic>
+          </wp:inline>
+        </w:drawing>
+      </w:r>
+    </w:p>
+    <w:p>
+      <w:pPr>
+        <w:pStyle w:val="a6"/>
+        <w:tabs>
+          <w:tab w:val="center" w:pos="4819"/>
+          <w:tab w:val="left" w:pos="7320"/>
+        </w:tabs>
+        <w:ind w:left="0" w:firstLine="0"/>
+        <w:jc w:val="left"/>
+        <w:rPr>
+          <w:rFonts w:cs="Times New Roman"/>
+          <w:szCs w:val="28"/>
+        </w:rPr>
+      </w:pPr>
+      <w:r>
+        <w:rPr>
+          <w:rFonts w:cs="Times New Roman"/>
+          <w:szCs w:val="28"/>
+        </w:rPr>
+        <w:tab/>
+      </w:r>
+      <w:r>
+        <w:rPr>
+          <w:rFonts w:cs="Times New Roman"/>
+          <w:szCs w:val="28"/>
+        </w:rPr>
+        <w:t>Схема</w:t>
+      </w:r>
+      <w:r>
+        <w:rPr>
+          <w:rFonts w:cs="Times New Roman"/>
+          <w:szCs w:val="28"/>
+        </w:rPr>
+        <w:t xml:space="preserve"> </w:t>
+      </w:r>
+      <w:r>
+        <w:rPr>
+          <w:rFonts w:cs="Times New Roman"/>
+          <w:szCs w:val="28"/>
+        </w:rPr>
+        <w:t>5</w:t>
+      </w:r>
+      <w:r>
+        <w:rPr>
+          <w:rFonts w:cs="Times New Roman"/>
+          <w:szCs w:val="28"/>
+        </w:rPr>
+        <w:t>.</w:t>
+      </w:r>
+      <w:r>
+        <w:rPr>
+          <w:rFonts w:cs="Times New Roman"/>
+          <w:szCs w:val="28"/>
+        </w:rPr>
+        <w:t xml:space="preserve"> Диаграмм</w:t>
+      </w:r>
+      <w:r>
+        <w:rPr>
+          <w:rFonts w:cs="Times New Roman"/>
+          <w:szCs w:val="28"/>
+        </w:rPr>
+        <w:t>а</w:t>
+      </w:r>
+      <w:r>
+        <w:rPr>
+          <w:rFonts w:cs="Times New Roman"/>
+          <w:szCs w:val="28"/>
+        </w:rPr>
+        <w:t xml:space="preserve"> </w:t>
+      </w:r>
+      <w:r>
+        <w:rPr>
+          <w:rFonts w:cs="Times New Roman"/>
+          <w:szCs w:val="28"/>
+        </w:rPr>
+        <w:t>компонентов</w:t>
+      </w:r>
+    </w:p>
+    <w:p>
+      <w:pPr>
+        <w:ind w:firstLine="0"/>
+        <w:rPr>
+          <w:rFonts w:cs="Times New Roman"/>
+          <w:noProof/>
+          <w:szCs w:val="28"/>
+        </w:rPr>
+      </w:pPr>
+    </w:p>
+    <w:p>
+      <w:pPr>
+        <w:pStyle w:val="a6"/>
+        <w:numPr>
+          <w:ilvl w:val="0"/>
+          <w:numId w:val="26"/>
+        </w:numPr>
+        <w:rPr>
+          <w:rFonts w:cs="Times New Roman"/>
+          <w:noProof/>
+          <w:szCs w:val="28"/>
+        </w:rPr>
+      </w:pPr>
+      <w:r>
+        <w:rPr>
+          <w:rFonts w:cs="Times New Roman"/>
+          <w:noProof/>
+          <w:szCs w:val="28"/>
+        </w:rPr>
+        <w:lastRenderedPageBreak/>
+        <w:t>Сценарии тестирования и результаты тестов</w:t>
+      </w:r>
+    </w:p>
+    <w:p>
+      <w:pPr>
+        <w:pStyle w:val="a4"/>
+        <w:ind w:right="-851" w:firstLine="0"/>
+      </w:pPr>
+      <w:r>
+        <w:t>Таблица 2. Сценарии и результаты тестирования</w:t>
+      </w:r>
+    </w:p>
+    <w:tbl>
+      <w:tblPr>
+        <w:tblW w:w="8926" w:type="dxa"/>
+        <w:tblBorders>
+          <w:top w:val="single" w:sz="4" w:space="0" w:color="auto"/>
+          <w:left w:val="single" w:sz="4" w:space="0" w:color="auto"/>
+          <w:bottom w:val="single" w:sz="4" w:space="0" w:color="auto"/>
+          <w:right w:val="single" w:sz="4" w:space="0" w:color="auto"/>
+          <w:insideH w:val="single" w:sz="4" w:space="0" w:color="auto"/>
+          <w:insideV w:val="single" w:sz="4" w:space="0" w:color="auto"/>
+        </w:tblBorders>
+        <w:tblLayout w:type="fixed"/>
+        <w:tblLook w:val="04A0" w:firstRow="1" w:lastRow="0" w:firstColumn="1" w:lastColumn="0" w:noHBand="0" w:noVBand="1"/>
+      </w:tblPr>
+      <w:tblGrid>
+        <w:gridCol w:w="2263"/>
+        <w:gridCol w:w="1560"/>
+        <w:gridCol w:w="2409"/>
+        <w:gridCol w:w="2694"/>
+      </w:tblGrid>
+      <w:tr>
+        <w:trPr>
+          <w:trHeight w:val="630"/>
+        </w:trPr>
+        <w:tc>
+          <w:tcPr>
+            <w:tcW w:w="2263" w:type="dxa"/>
+            <w:shd w:val="clear" w:color="auto" w:fill="auto"/>
+            <w:hideMark/>
+          </w:tcPr>
+          <w:p>
+            <w:pPr>
+              <w:spacing w:line="240" w:lineRule="auto"/>
+              <w:ind w:firstLine="0"/>
+              <w:jc w:val="center"/>
+              <w:rPr>
+                <w:rFonts w:eastAsia="Times New Roman" w:cs="Times New Roman"/>
+                <w:b/>
+                <w:bCs/>
+                <w:color w:val="000000"/>
+                <w:sz w:val="24"/>
+                <w:szCs w:val="24"/>
+                <w:lang w:eastAsia="ru-RU"/>
+              </w:rPr>
+            </w:pPr>
+            <w:r>
+              <w:rPr>
+                <w:rFonts w:eastAsia="Times New Roman" w:cs="Times New Roman"/>
+                <w:b/>
+                <w:bCs/>
+                <w:color w:val="000000"/>
+                <w:sz w:val="24"/>
+                <w:szCs w:val="24"/>
+                <w:lang w:eastAsia="ru-RU"/>
+              </w:rPr>
+              <w:t>Тестовый метод</w:t>
+            </w:r>
+          </w:p>
+        </w:tc>
+        <w:tc>
+          <w:tcPr>
+            <w:tcW w:w="1560" w:type="dxa"/>
+            <w:shd w:val="clear" w:color="auto" w:fill="auto"/>
+            <w:hideMark/>
+          </w:tcPr>
+          <w:p>
+            <w:pPr>
+              <w:spacing w:line="240" w:lineRule="auto"/>
+              <w:ind w:firstLine="0"/>
+              <w:jc w:val="center"/>
+              <w:rPr>
+                <w:rFonts w:eastAsia="Times New Roman" w:cs="Times New Roman"/>
+                <w:b/>
+                <w:bCs/>
+                <w:color w:val="000000"/>
+                <w:sz w:val="24"/>
+                <w:szCs w:val="24"/>
+                <w:lang w:eastAsia="ru-RU"/>
+              </w:rPr>
+            </w:pPr>
+            <w:r>
+              <w:rPr>
+                <w:rFonts w:eastAsia="Times New Roman" w:cs="Times New Roman"/>
+                <w:b/>
+                <w:bCs/>
+                <w:color w:val="000000"/>
+                <w:sz w:val="24"/>
+                <w:szCs w:val="24"/>
+                <w:lang w:eastAsia="ru-RU"/>
+              </w:rPr>
+              <w:t>Тип сценария</w:t>
+            </w:r>
+          </w:p>
+        </w:tc>
+        <w:tc>
+          <w:tcPr>
+            <w:tcW w:w="2409" w:type="dxa"/>
+            <w:shd w:val="clear" w:color="auto" w:fill="auto"/>
+            <w:hideMark/>
+          </w:tcPr>
+          <w:p>
+            <w:pPr>
+              <w:spacing w:line="240" w:lineRule="auto"/>
+              <w:ind w:firstLine="0"/>
+              <w:jc w:val="center"/>
+              <w:rPr>
+                <w:rFonts w:eastAsia="Times New Roman" w:cs="Times New Roman"/>
+                <w:b/>
+                <w:bCs/>
+                <w:color w:val="000000"/>
+                <w:sz w:val="24"/>
+                <w:szCs w:val="24"/>
+                <w:lang w:eastAsia="ru-RU"/>
+              </w:rPr>
+            </w:pPr>
+            <w:r>
+              <w:rPr>
+                <w:rFonts w:eastAsia="Times New Roman" w:cs="Times New Roman"/>
+                <w:b/>
+                <w:bCs/>
+                <w:color w:val="000000"/>
+                <w:sz w:val="24"/>
+                <w:szCs w:val="24"/>
+                <w:lang w:eastAsia="ru-RU"/>
+              </w:rPr>
+              <w:t>Тестируемый метод</w:t>
+            </w:r>
+          </w:p>
+        </w:tc>
+        <w:tc>
+          <w:tcPr>
+            <w:tcW w:w="2694" w:type="dxa"/>
+            <w:shd w:val="clear" w:color="auto" w:fill="auto"/>
+            <w:hideMark/>
+          </w:tcPr>
+          <w:p>
+            <w:pPr>
+              <w:spacing w:line="240" w:lineRule="auto"/>
+              <w:ind w:firstLine="0"/>
+              <w:jc w:val="center"/>
+              <w:rPr>
+                <w:rFonts w:eastAsia="Times New Roman" w:cs="Times New Roman"/>
+                <w:b/>
+                <w:bCs/>
+                <w:color w:val="000000"/>
+                <w:sz w:val="24"/>
+                <w:szCs w:val="24"/>
+                <w:lang w:eastAsia="ru-RU"/>
+              </w:rPr>
+            </w:pPr>
+            <w:r>
+              <w:rPr>
+                <w:rFonts w:eastAsia="Times New Roman" w:cs="Times New Roman"/>
+                <w:b/>
+                <w:bCs/>
+                <w:color w:val="000000"/>
+                <w:sz w:val="24"/>
+                <w:szCs w:val="24"/>
+                <w:lang w:eastAsia="ru-RU"/>
+              </w:rPr>
+              <w:t>Что контролируется?</w:t>
+            </w:r>
+          </w:p>
+        </w:tc>
+      </w:tr>
+      <w:tr>
+        <w:trPr>
+          <w:trHeight w:val="630"/>
+        </w:trPr>
+        <w:tc>
+          <w:tcPr>
+            <w:tcW w:w="2263" w:type="dxa"/>
+            <w:shd w:val="clear" w:color="auto" w:fill="auto"/>
+            <w:hideMark/>
+          </w:tcPr>
+          <w:p>
+            <w:pPr>
+              <w:spacing w:line="240" w:lineRule="auto"/>
+              <w:ind w:firstLine="0"/>
+              <w:jc w:val="left"/>
+              <w:rPr>
+                <w:rFonts w:eastAsia="Times New Roman" w:cs="Times New Roman"/>
+                <w:color w:val="000000"/>
+                <w:sz w:val="24"/>
+                <w:szCs w:val="24"/>
+                <w:lang w:eastAsia="ru-RU"/>
+              </w:rPr>
+            </w:pPr>
+            <w:r>
+              <w:rPr>
+                <w:rFonts w:eastAsia="Times New Roman" w:cs="Times New Roman"/>
+                <w:color w:val="000000"/>
+                <w:sz w:val="24"/>
+                <w:szCs w:val="24"/>
+                <w:lang w:eastAsia="ru-RU"/>
+              </w:rPr>
+              <w:t>giveBookPos</w:t>
+            </w:r>
+          </w:p>
+        </w:tc>
+        <w:tc>
+          <w:tcPr>
+            <w:tcW w:w="1560" w:type="dxa"/>
+            <w:shd w:val="clear" w:color="auto" w:fill="auto"/>
+            <w:hideMark/>
+          </w:tcPr>
+          <w:p>
+            <w:pPr>
+              <w:spacing w:line="240" w:lineRule="auto"/>
+              <w:ind w:firstLine="0"/>
+              <w:jc w:val="left"/>
+              <w:rPr>
+                <w:rFonts w:eastAsia="Times New Roman" w:cs="Times New Roman"/>
+                <w:color w:val="000000"/>
+                <w:sz w:val="24"/>
+                <w:szCs w:val="24"/>
+                <w:lang w:eastAsia="ru-RU"/>
+              </w:rPr>
+            </w:pPr>
+            <w:r>
+              <w:rPr>
+                <w:rFonts w:eastAsia="Times New Roman" w:cs="Times New Roman"/>
+                <w:color w:val="000000"/>
+                <w:sz w:val="24"/>
+                <w:szCs w:val="24"/>
+                <w:lang w:eastAsia="ru-RU"/>
+              </w:rPr>
+              <w:t>позитивный</w:t>
+            </w:r>
+          </w:p>
+        </w:tc>
+        <w:tc>
+          <w:tcPr>
+            <w:tcW w:w="2409" w:type="dxa"/>
+            <w:shd w:val="clear" w:color="auto" w:fill="auto"/>
+            <w:hideMark/>
+          </w:tcPr>
+          <w:p>
+            <w:pPr>
+              <w:spacing w:line="240" w:lineRule="auto"/>
+              <w:ind w:firstLine="0"/>
+              <w:jc w:val="left"/>
+              <w:rPr>
+                <w:rFonts w:eastAsia="Times New Roman" w:cs="Times New Roman"/>
+                <w:color w:val="000000"/>
+                <w:sz w:val="24"/>
+                <w:szCs w:val="24"/>
+                <w:lang w:eastAsia="ru-RU"/>
+              </w:rPr>
+            </w:pPr>
+            <w:r>
+              <w:rPr>
+                <w:rFonts w:eastAsia="Times New Roman" w:cs="Times New Roman"/>
+                <w:color w:val="000000"/>
+                <w:sz w:val="24"/>
+                <w:szCs w:val="24"/>
+                <w:lang w:eastAsia="ru-RU"/>
+              </w:rPr>
+              <w:t>DataProvider.</w:t>
+            </w:r>
+            <w:r>
+              <w:t xml:space="preserve"> </w:t>
+            </w:r>
+            <w:r>
+              <w:rPr>
+                <w:rFonts w:eastAsia="Times New Roman" w:cs="Times New Roman"/>
+                <w:color w:val="000000"/>
+                <w:sz w:val="24"/>
+                <w:szCs w:val="24"/>
+                <w:lang w:eastAsia="ru-RU"/>
+              </w:rPr>
+              <w:t>giveBook</w:t>
+            </w:r>
+          </w:p>
+        </w:tc>
+        <w:tc>
+          <w:tcPr>
+            <w:tcW w:w="2694" w:type="dxa"/>
+            <w:shd w:val="clear" w:color="auto" w:fill="auto"/>
+            <w:hideMark/>
+          </w:tcPr>
+          <w:p>
+            <w:pPr>
+              <w:spacing w:line="240" w:lineRule="auto"/>
+              <w:ind w:firstLine="0"/>
+              <w:jc w:val="left"/>
+              <w:rPr>
+                <w:rFonts w:eastAsia="Times New Roman" w:cs="Times New Roman"/>
+                <w:color w:val="000000"/>
+                <w:sz w:val="24"/>
+                <w:szCs w:val="24"/>
+                <w:lang w:val="en-US" w:eastAsia="ru-RU"/>
+              </w:rPr>
+            </w:pPr>
+            <w:r>
+              <w:rPr>
+                <w:rFonts w:eastAsia="Times New Roman" w:cs="Times New Roman"/>
+                <w:color w:val="000000"/>
+                <w:sz w:val="24"/>
+                <w:szCs w:val="24"/>
+                <w:lang w:val="en-US" w:eastAsia="ru-RU"/>
+              </w:rPr>
+              <w:t>Assertions</w:t>
+            </w:r>
+            <w:r>
+              <w:rPr>
+                <w:rFonts w:eastAsia="Times New Roman" w:cs="Times New Roman"/>
+                <w:color w:val="000000"/>
+                <w:sz w:val="24"/>
+                <w:szCs w:val="24"/>
+                <w:lang w:val="en-US" w:eastAsia="ru-RU"/>
+              </w:rPr>
+              <w:t>.</w:t>
+            </w:r>
+            <w:r>
+              <w:rPr>
+                <w:rFonts w:eastAsia="Times New Roman" w:cs="Times New Roman"/>
+                <w:color w:val="000000"/>
+                <w:sz w:val="24"/>
+                <w:szCs w:val="24"/>
+                <w:lang w:val="en-US" w:eastAsia="ru-RU"/>
+              </w:rPr>
+              <w:t>assertEquals</w:t>
+            </w:r>
+            <w:r>
+              <w:rPr>
+                <w:rFonts w:eastAsia="Times New Roman" w:cs="Times New Roman"/>
+                <w:color w:val="000000"/>
+                <w:sz w:val="24"/>
+                <w:szCs w:val="24"/>
+                <w:lang w:val="en-US" w:eastAsia="ru-RU"/>
+              </w:rPr>
+              <w:t>(</w:t>
+            </w:r>
+            <w:r>
+              <w:rPr>
+                <w:rFonts w:eastAsia="Times New Roman" w:cs="Times New Roman"/>
+                <w:color w:val="000000"/>
+                <w:sz w:val="24"/>
+                <w:szCs w:val="24"/>
+                <w:lang w:val="en-US" w:eastAsia="ru-RU"/>
+              </w:rPr>
+              <w:br/>
+            </w:r>
+            <w:r>
+              <w:rPr>
+                <w:rFonts w:eastAsia="Times New Roman" w:cs="Times New Roman"/>
+                <w:color w:val="000000"/>
+                <w:sz w:val="24"/>
+                <w:szCs w:val="24"/>
+                <w:lang w:val="en-US" w:eastAsia="ru-RU"/>
+              </w:rPr>
+              <w:t>expected</w:t>
+            </w:r>
+            <w:r>
+              <w:rPr>
+                <w:rFonts w:eastAsia="Times New Roman" w:cs="Times New Roman"/>
+                <w:color w:val="000000"/>
+                <w:sz w:val="24"/>
+                <w:szCs w:val="24"/>
+                <w:lang w:val="en-US" w:eastAsia="ru-RU"/>
+              </w:rPr>
+              <w:t>Rent</w:t>
+            </w:r>
+            <w:r>
+              <w:rPr>
+                <w:rFonts w:eastAsia="Times New Roman" w:cs="Times New Roman"/>
+                <w:color w:val="000000"/>
+                <w:sz w:val="24"/>
+                <w:szCs w:val="24"/>
+                <w:lang w:val="en-US" w:eastAsia="ru-RU"/>
+              </w:rPr>
+              <w:t xml:space="preserve">, </w:t>
+            </w:r>
+            <w:r>
+              <w:rPr>
+                <w:rFonts w:eastAsia="Times New Roman" w:cs="Times New Roman"/>
+                <w:color w:val="000000"/>
+                <w:sz w:val="24"/>
+                <w:szCs w:val="24"/>
+                <w:lang w:val="en-US" w:eastAsia="ru-RU"/>
+              </w:rPr>
+              <w:t>actual</w:t>
+            </w:r>
+            <w:r>
+              <w:rPr>
+                <w:rFonts w:eastAsia="Times New Roman" w:cs="Times New Roman"/>
+                <w:color w:val="000000"/>
+                <w:sz w:val="24"/>
+                <w:szCs w:val="24"/>
+                <w:lang w:val="en-US" w:eastAsia="ru-RU"/>
+              </w:rPr>
+              <w:t>Rent</w:t>
+            </w:r>
+            <w:r>
+              <w:rPr>
+                <w:rFonts w:eastAsia="Times New Roman" w:cs="Times New Roman"/>
+                <w:color w:val="000000"/>
+                <w:sz w:val="24"/>
+                <w:szCs w:val="24"/>
+                <w:lang w:val="en-US" w:eastAsia="ru-RU"/>
+              </w:rPr>
+              <w:t>)</w:t>
+            </w:r>
+          </w:p>
+        </w:tc>
+      </w:tr>
+      <w:tr>
+        <w:trPr>
+          <w:trHeight w:val="630"/>
+        </w:trPr>
+        <w:tc>
+          <w:tcPr>
+            <w:tcW w:w="2263" w:type="dxa"/>
+            <w:shd w:val="clear" w:color="auto" w:fill="auto"/>
+            <w:hideMark/>
+          </w:tcPr>
+          <w:p>
+            <w:pPr>
+              <w:spacing w:line="240" w:lineRule="auto"/>
+              <w:ind w:firstLine="0"/>
+              <w:jc w:val="left"/>
+              <w:rPr>
+                <w:rFonts w:eastAsia="Times New Roman" w:cs="Times New Roman"/>
+                <w:color w:val="000000"/>
+                <w:sz w:val="24"/>
+                <w:szCs w:val="24"/>
+                <w:lang w:eastAsia="ru-RU"/>
+              </w:rPr>
+            </w:pPr>
+            <w:r>
+              <w:rPr>
+                <w:rFonts w:eastAsia="Times New Roman" w:cs="Times New Roman"/>
+                <w:color w:val="000000"/>
+                <w:sz w:val="24"/>
+                <w:szCs w:val="24"/>
+                <w:lang w:eastAsia="ru-RU"/>
+              </w:rPr>
+              <w:t>giveBookNeg</w:t>
+            </w:r>
+          </w:p>
+        </w:tc>
+        <w:tc>
+          <w:tcPr>
+            <w:tcW w:w="1560" w:type="dxa"/>
+            <w:shd w:val="clear" w:color="auto" w:fill="auto"/>
+            <w:hideMark/>
+          </w:tcPr>
+          <w:p>
+            <w:pPr>
+              <w:spacing w:line="240" w:lineRule="auto"/>
+              <w:ind w:firstLine="0"/>
+              <w:jc w:val="left"/>
+              <w:rPr>
+                <w:rFonts w:eastAsia="Times New Roman" w:cs="Times New Roman"/>
+                <w:color w:val="000000"/>
+                <w:sz w:val="24"/>
+                <w:szCs w:val="24"/>
+                <w:lang w:eastAsia="ru-RU"/>
+              </w:rPr>
+            </w:pPr>
+            <w:r>
+              <w:rPr>
+                <w:rFonts w:eastAsia="Times New Roman" w:cs="Times New Roman"/>
+                <w:color w:val="000000"/>
+                <w:sz w:val="24"/>
+                <w:szCs w:val="24"/>
+                <w:lang w:eastAsia="ru-RU"/>
+              </w:rPr>
+              <w:t>негативный</w:t>
+            </w:r>
+          </w:p>
+        </w:tc>
+        <w:tc>
+          <w:tcPr>
+            <w:tcW w:w="2409" w:type="dxa"/>
+            <w:shd w:val="clear" w:color="auto" w:fill="auto"/>
+            <w:hideMark/>
+          </w:tcPr>
+          <w:p>
+            <w:pPr>
+              <w:spacing w:line="240" w:lineRule="auto"/>
+              <w:ind w:firstLine="0"/>
+              <w:jc w:val="left"/>
+              <w:rPr>
+                <w:rFonts w:eastAsia="Times New Roman" w:cs="Times New Roman"/>
+                <w:color w:val="000000"/>
+                <w:sz w:val="24"/>
+                <w:szCs w:val="24"/>
+                <w:lang w:eastAsia="ru-RU"/>
+              </w:rPr>
+            </w:pPr>
+            <w:r>
+              <w:rPr>
+                <w:rFonts w:eastAsia="Times New Roman" w:cs="Times New Roman"/>
+                <w:color w:val="000000"/>
+                <w:sz w:val="24"/>
+                <w:szCs w:val="24"/>
+                <w:lang w:eastAsia="ru-RU"/>
+              </w:rPr>
+              <w:t>DataProvider.</w:t>
+            </w:r>
+            <w:r>
+              <w:t xml:space="preserve"> </w:t>
+            </w:r>
+            <w:r>
+              <w:rPr>
+                <w:rFonts w:eastAsia="Times New Roman" w:cs="Times New Roman"/>
+                <w:color w:val="000000"/>
+                <w:sz w:val="24"/>
+                <w:szCs w:val="24"/>
+                <w:lang w:eastAsia="ru-RU"/>
+              </w:rPr>
+              <w:t>giveBook</w:t>
+            </w:r>
+          </w:p>
+        </w:tc>
+        <w:tc>
+          <w:tcPr>
+            <w:tcW w:w="2694" w:type="dxa"/>
+            <w:shd w:val="clear" w:color="auto" w:fill="auto"/>
+            <w:hideMark/>
+          </w:tcPr>
+          <w:p>
+            <w:pPr>
+              <w:spacing w:line="240" w:lineRule="auto"/>
+              <w:ind w:firstLine="0"/>
+              <w:jc w:val="left"/>
+              <w:rPr>
+                <w:rFonts w:eastAsia="Times New Roman" w:cs="Times New Roman"/>
+                <w:color w:val="000000"/>
+                <w:sz w:val="24"/>
+                <w:szCs w:val="24"/>
+                <w:lang w:val="en-US" w:eastAsia="ru-RU"/>
+              </w:rPr>
+            </w:pPr>
+            <w:r>
+              <w:rPr>
+                <w:rFonts w:eastAsia="Times New Roman" w:cs="Times New Roman"/>
+                <w:color w:val="000000"/>
+                <w:sz w:val="24"/>
+                <w:szCs w:val="24"/>
+                <w:lang w:val="en-US" w:eastAsia="ru-RU"/>
+              </w:rPr>
+              <w:t>Assertions</w:t>
+            </w:r>
+            <w:r>
+              <w:rPr>
+                <w:rFonts w:eastAsia="Times New Roman" w:cs="Times New Roman"/>
+                <w:color w:val="000000"/>
+                <w:sz w:val="24"/>
+                <w:szCs w:val="24"/>
+                <w:lang w:val="en-US" w:eastAsia="ru-RU"/>
+              </w:rPr>
+              <w:t>.</w:t>
+            </w:r>
+            <w:r>
+              <w:rPr>
+                <w:rFonts w:eastAsia="Times New Roman" w:cs="Times New Roman"/>
+                <w:color w:val="000000"/>
+                <w:sz w:val="24"/>
+                <w:szCs w:val="24"/>
+                <w:lang w:val="en-US" w:eastAsia="ru-RU"/>
+              </w:rPr>
+              <w:t>assertEquals</w:t>
+            </w:r>
+            <w:r>
+              <w:rPr>
+                <w:rFonts w:eastAsia="Times New Roman" w:cs="Times New Roman"/>
+                <w:color w:val="000000"/>
+                <w:sz w:val="24"/>
+                <w:szCs w:val="24"/>
+                <w:lang w:val="en-US" w:eastAsia="ru-RU"/>
+              </w:rPr>
+              <w:t>(</w:t>
+            </w:r>
+            <w:r>
+              <w:rPr>
+                <w:rFonts w:eastAsia="Times New Roman" w:cs="Times New Roman"/>
+                <w:color w:val="000000"/>
+                <w:sz w:val="24"/>
+                <w:szCs w:val="24"/>
+                <w:lang w:val="en-US" w:eastAsia="ru-RU"/>
+              </w:rPr>
+              <w:br/>
+            </w:r>
+            <w:r>
+              <w:rPr>
+                <w:rFonts w:eastAsia="Times New Roman" w:cs="Times New Roman"/>
+                <w:color w:val="000000"/>
+                <w:sz w:val="24"/>
+                <w:szCs w:val="24"/>
+                <w:lang w:val="en-US" w:eastAsia="ru-RU"/>
+              </w:rPr>
+              <w:t>expected</w:t>
+            </w:r>
+            <w:r>
+              <w:rPr>
+                <w:rFonts w:eastAsia="Times New Roman" w:cs="Times New Roman"/>
+                <w:color w:val="000000"/>
+                <w:sz w:val="24"/>
+                <w:szCs w:val="24"/>
+                <w:lang w:val="en-US" w:eastAsia="ru-RU"/>
+              </w:rPr>
+              <w:t>Rent</w:t>
+            </w:r>
+            <w:r>
+              <w:rPr>
+                <w:rFonts w:eastAsia="Times New Roman" w:cs="Times New Roman"/>
+                <w:color w:val="000000"/>
+                <w:sz w:val="24"/>
+                <w:szCs w:val="24"/>
+                <w:lang w:val="en-US" w:eastAsia="ru-RU"/>
+              </w:rPr>
+              <w:t xml:space="preserve">, </w:t>
+            </w:r>
+            <w:r>
+              <w:rPr>
+                <w:rFonts w:eastAsia="Times New Roman" w:cs="Times New Roman"/>
+                <w:color w:val="000000"/>
+                <w:sz w:val="24"/>
+                <w:szCs w:val="24"/>
+                <w:lang w:val="en-US" w:eastAsia="ru-RU"/>
+              </w:rPr>
+              <w:t>actual</w:t>
+            </w:r>
+            <w:r>
+              <w:rPr>
+                <w:rFonts w:eastAsia="Times New Roman" w:cs="Times New Roman"/>
+                <w:color w:val="000000"/>
+                <w:sz w:val="24"/>
+                <w:szCs w:val="24"/>
+                <w:lang w:val="en-US" w:eastAsia="ru-RU"/>
+              </w:rPr>
+              <w:t>Rent</w:t>
+            </w:r>
+            <w:r>
+              <w:rPr>
+                <w:rFonts w:eastAsia="Times New Roman" w:cs="Times New Roman"/>
+                <w:color w:val="000000"/>
+                <w:sz w:val="24"/>
+                <w:szCs w:val="24"/>
+                <w:lang w:val="en-US" w:eastAsia="ru-RU"/>
+              </w:rPr>
+              <w:t>)</w:t>
+            </w:r>
+          </w:p>
+        </w:tc>
+      </w:tr>
+      <w:tr>
+        <w:trPr>
+          <w:trHeight w:val="630"/>
+        </w:trPr>
+        <w:tc>
+          <w:tcPr>
+            <w:tcW w:w="2263" w:type="dxa"/>
+            <w:shd w:val="clear" w:color="auto" w:fill="auto"/>
+          </w:tcPr>
+          <w:p>
+            <w:pPr>
+              <w:spacing w:line="240" w:lineRule="auto"/>
+              <w:ind w:firstLine="0"/>
+              <w:jc w:val="left"/>
+              <w:rPr>
+                <w:rFonts w:eastAsia="Times New Roman" w:cs="Times New Roman"/>
+                <w:color w:val="000000"/>
+                <w:sz w:val="24"/>
+                <w:szCs w:val="24"/>
+                <w:lang w:eastAsia="ru-RU"/>
+              </w:rPr>
+            </w:pPr>
+            <w:r>
+              <w:rPr>
+                <w:rFonts w:eastAsia="Times New Roman" w:cs="Times New Roman"/>
+                <w:color w:val="000000"/>
+                <w:sz w:val="24"/>
+                <w:szCs w:val="24"/>
+                <w:lang w:eastAsia="ru-RU"/>
+              </w:rPr>
+              <w:t>validateCardPos</w:t>
+            </w:r>
+          </w:p>
+        </w:tc>
+        <w:tc>
+          <w:tcPr>
+            <w:tcW w:w="1560" w:type="dxa"/>
+            <w:shd w:val="clear" w:color="auto" w:fill="auto"/>
+          </w:tcPr>
+          <w:p>
+            <w:pPr>
+              <w:spacing w:line="240" w:lineRule="auto"/>
+              <w:ind w:firstLine="0"/>
+              <w:jc w:val="left"/>
+              <w:rPr>
+                <w:rFonts w:eastAsia="Times New Roman" w:cs="Times New Roman"/>
+                <w:color w:val="000000"/>
+                <w:sz w:val="24"/>
+                <w:szCs w:val="24"/>
+                <w:lang w:eastAsia="ru-RU"/>
+              </w:rPr>
+            </w:pPr>
+            <w:r>
+              <w:rPr>
+                <w:rFonts w:eastAsia="Times New Roman" w:cs="Times New Roman"/>
+                <w:color w:val="000000"/>
+                <w:sz w:val="24"/>
+                <w:szCs w:val="24"/>
+                <w:lang w:eastAsia="ru-RU"/>
+              </w:rPr>
+              <w:t>позитивный</w:t>
+            </w:r>
+          </w:p>
+        </w:tc>
+        <w:tc>
+          <w:tcPr>
+            <w:tcW w:w="2409" w:type="dxa"/>
+            <w:shd w:val="clear" w:color="auto" w:fill="auto"/>
+          </w:tcPr>
+          <w:p>
+            <w:pPr>
+              <w:spacing w:line="240" w:lineRule="auto"/>
+              <w:ind w:firstLine="0"/>
+              <w:jc w:val="left"/>
+              <w:rPr>
+                <w:rFonts w:eastAsia="Times New Roman" w:cs="Times New Roman"/>
+                <w:color w:val="000000"/>
+                <w:sz w:val="24"/>
+                <w:szCs w:val="24"/>
+                <w:lang w:eastAsia="ru-RU"/>
+              </w:rPr>
+            </w:pPr>
+            <w:r>
+              <w:rPr>
+                <w:rFonts w:eastAsia="Times New Roman" w:cs="Times New Roman"/>
+                <w:color w:val="000000"/>
+                <w:sz w:val="24"/>
+                <w:szCs w:val="24"/>
+                <w:lang w:eastAsia="ru-RU"/>
+              </w:rPr>
+              <w:t>DataProvider.</w:t>
+            </w:r>
+            <w:r>
+              <w:t xml:space="preserve"> </w:t>
+            </w:r>
+            <w:r>
+              <w:rPr>
+                <w:rFonts w:eastAsia="Times New Roman" w:cs="Times New Roman"/>
+                <w:color w:val="000000"/>
+                <w:sz w:val="24"/>
+                <w:szCs w:val="24"/>
+                <w:lang w:eastAsia="ru-RU"/>
+              </w:rPr>
+              <w:t>validateCard</w:t>
+            </w:r>
+          </w:p>
+        </w:tc>
+        <w:tc>
+          <w:tcPr>
+            <w:tcW w:w="2694" w:type="dxa"/>
+            <w:shd w:val="clear" w:color="auto" w:fill="auto"/>
+          </w:tcPr>
+          <w:p>
+            <w:pPr>
+              <w:spacing w:line="240" w:lineRule="auto"/>
+              <w:ind w:firstLine="0"/>
+              <w:jc w:val="left"/>
+              <w:rPr>
+                <w:rFonts w:eastAsia="Times New Roman" w:cs="Times New Roman"/>
+                <w:color w:val="000000"/>
+                <w:sz w:val="24"/>
+                <w:szCs w:val="24"/>
+                <w:lang w:val="en-US" w:eastAsia="ru-RU"/>
+              </w:rPr>
+            </w:pPr>
+            <w:r>
+              <w:rPr>
+                <w:rFonts w:eastAsia="Times New Roman" w:cs="Times New Roman"/>
+                <w:color w:val="000000"/>
+                <w:sz w:val="24"/>
+                <w:szCs w:val="24"/>
+                <w:lang w:val="en-US" w:eastAsia="ru-RU"/>
+              </w:rPr>
+              <w:t>Assertions</w:t>
+            </w:r>
+            <w:r>
+              <w:rPr>
+                <w:rFonts w:eastAsia="Times New Roman" w:cs="Times New Roman"/>
+                <w:color w:val="000000"/>
+                <w:sz w:val="24"/>
+                <w:szCs w:val="24"/>
+                <w:lang w:val="en-US" w:eastAsia="ru-RU"/>
+              </w:rPr>
+              <w:t>.</w:t>
+            </w:r>
+            <w:r>
+              <w:rPr>
+                <w:rFonts w:eastAsia="Times New Roman" w:cs="Times New Roman"/>
+                <w:color w:val="000000"/>
+                <w:sz w:val="24"/>
+                <w:szCs w:val="24"/>
+                <w:lang w:val="en-US" w:eastAsia="ru-RU"/>
+              </w:rPr>
+              <w:t>assertTrue</w:t>
+            </w:r>
+            <w:r>
+              <w:rPr>
+                <w:rFonts w:eastAsia="Times New Roman" w:cs="Times New Roman"/>
+                <w:color w:val="000000"/>
+                <w:sz w:val="24"/>
+                <w:szCs w:val="24"/>
+                <w:lang w:val="en-US" w:eastAsia="ru-RU"/>
+              </w:rPr>
+              <w:t>(</w:t>
+            </w:r>
+            <w:r>
+              <w:rPr>
+                <w:rFonts w:eastAsia="Times New Roman" w:cs="Times New Roman"/>
+                <w:color w:val="000000"/>
+                <w:sz w:val="24"/>
+                <w:szCs w:val="24"/>
+                <w:lang w:val="en-US" w:eastAsia="ru-RU"/>
+              </w:rPr>
+              <w:t>dp</w:t>
+            </w:r>
+            <w:r>
+              <w:rPr>
+                <w:rFonts w:eastAsia="Times New Roman" w:cs="Times New Roman"/>
+                <w:color w:val="000000"/>
+                <w:sz w:val="24"/>
+                <w:szCs w:val="24"/>
+                <w:lang w:val="en-US" w:eastAsia="ru-RU"/>
+              </w:rPr>
+              <w:t>.</w:t>
+            </w:r>
+            <w:r>
+              <w:rPr>
+                <w:rFonts w:eastAsia="Times New Roman" w:cs="Times New Roman"/>
+                <w:color w:val="000000"/>
+                <w:sz w:val="24"/>
+                <w:szCs w:val="24"/>
+                <w:lang w:val="en-US" w:eastAsia="ru-RU"/>
+              </w:rPr>
+              <w:t>validateCard</w:t>
+            </w:r>
+            <w:r>
+              <w:rPr>
+                <w:rFonts w:eastAsia="Times New Roman" w:cs="Times New Roman"/>
+                <w:color w:val="000000"/>
+                <w:sz w:val="24"/>
+                <w:szCs w:val="24"/>
+                <w:lang w:val="en-US" w:eastAsia="ru-RU"/>
+              </w:rPr>
+              <w:t>(</w:t>
+            </w:r>
+            <w:r>
+              <w:rPr>
+                <w:rFonts w:eastAsia="Times New Roman" w:cs="Times New Roman"/>
+                <w:color w:val="000000"/>
+                <w:sz w:val="24"/>
+                <w:szCs w:val="24"/>
+                <w:lang w:val="en-US" w:eastAsia="ru-RU"/>
+              </w:rPr>
+              <w:t>t</w:t>
+            </w:r>
+            <w:r>
+              <w:rPr>
+                <w:rFonts w:eastAsia="Times New Roman" w:cs="Times New Roman"/>
+                <w:color w:val="000000"/>
+                <w:sz w:val="24"/>
+                <w:szCs w:val="24"/>
+                <w:lang w:val="en-US" w:eastAsia="ru-RU"/>
+              </w:rPr>
+              <w:t>1.</w:t>
+            </w:r>
+            <w:r>
+              <w:rPr>
+                <w:rFonts w:eastAsia="Times New Roman" w:cs="Times New Roman"/>
+                <w:color w:val="000000"/>
+                <w:sz w:val="24"/>
+                <w:szCs w:val="24"/>
+                <w:lang w:val="en-US" w:eastAsia="ru-RU"/>
+              </w:rPr>
+              <w:t>getId</w:t>
+            </w:r>
+            <w:r>
+              <w:rPr>
+                <w:rFonts w:eastAsia="Times New Roman" w:cs="Times New Roman"/>
+                <w:color w:val="000000"/>
+                <w:sz w:val="24"/>
+                <w:szCs w:val="24"/>
+                <w:lang w:val="en-US" w:eastAsia="ru-RU"/>
+              </w:rPr>
+              <w:t>()))</w:t>
+            </w:r>
+          </w:p>
+        </w:tc>
+      </w:tr>
+      <w:tr>
+        <w:trPr>
+          <w:trHeight w:val="630"/>
+        </w:trPr>
+        <w:tc>
+          <w:tcPr>
+            <w:tcW w:w="2263" w:type="dxa"/>
+            <w:shd w:val="clear" w:color="auto" w:fill="auto"/>
+          </w:tcPr>
+          <w:p>
+            <w:pPr>
+              <w:spacing w:line="240" w:lineRule="auto"/>
+              <w:ind w:firstLine="0"/>
+              <w:jc w:val="left"/>
+              <w:rPr>
+                <w:rFonts w:eastAsia="Times New Roman" w:cs="Times New Roman"/>
+                <w:color w:val="000000"/>
+                <w:sz w:val="24"/>
+                <w:szCs w:val="24"/>
+                <w:lang w:eastAsia="ru-RU"/>
+              </w:rPr>
+            </w:pPr>
+            <w:r>
+              <w:rPr>
+                <w:rFonts w:eastAsia="Times New Roman" w:cs="Times New Roman"/>
+                <w:color w:val="000000"/>
+                <w:sz w:val="24"/>
+                <w:szCs w:val="24"/>
+                <w:lang w:eastAsia="ru-RU"/>
+              </w:rPr>
+              <w:t>validateCardNeg</w:t>
+            </w:r>
+          </w:p>
+        </w:tc>
+        <w:tc>
+          <w:tcPr>
+            <w:tcW w:w="1560" w:type="dxa"/>
+            <w:shd w:val="clear" w:color="auto" w:fill="auto"/>
+          </w:tcPr>
+          <w:p>
+            <w:pPr>
+              <w:spacing w:line="240" w:lineRule="auto"/>
+              <w:ind w:firstLine="0"/>
+              <w:jc w:val="left"/>
+              <w:rPr>
+                <w:rFonts w:eastAsia="Times New Roman" w:cs="Times New Roman"/>
+                <w:color w:val="000000"/>
+                <w:sz w:val="24"/>
+                <w:szCs w:val="24"/>
+                <w:lang w:eastAsia="ru-RU"/>
+              </w:rPr>
+            </w:pPr>
+            <w:r>
+              <w:rPr>
+                <w:rFonts w:eastAsia="Times New Roman" w:cs="Times New Roman"/>
+                <w:color w:val="000000"/>
+                <w:sz w:val="24"/>
+                <w:szCs w:val="24"/>
+                <w:lang w:eastAsia="ru-RU"/>
+              </w:rPr>
+              <w:t>негативный</w:t>
+            </w:r>
+          </w:p>
+        </w:tc>
+        <w:tc>
+          <w:tcPr>
+            <w:tcW w:w="2409" w:type="dxa"/>
+            <w:shd w:val="clear" w:color="auto" w:fill="auto"/>
+          </w:tcPr>
+          <w:p>
+            <w:pPr>
+              <w:spacing w:line="240" w:lineRule="auto"/>
+              <w:ind w:firstLine="0"/>
+              <w:jc w:val="left"/>
+              <w:rPr>
+                <w:rFonts w:eastAsia="Times New Roman" w:cs="Times New Roman"/>
+                <w:color w:val="000000"/>
+                <w:sz w:val="24"/>
+                <w:szCs w:val="24"/>
+                <w:lang w:eastAsia="ru-RU"/>
+              </w:rPr>
+            </w:pPr>
+            <w:r>
+              <w:rPr>
+                <w:rFonts w:eastAsia="Times New Roman" w:cs="Times New Roman"/>
+                <w:color w:val="000000"/>
+                <w:sz w:val="24"/>
+                <w:szCs w:val="24"/>
+                <w:lang w:eastAsia="ru-RU"/>
+              </w:rPr>
+              <w:t>DataProvider.</w:t>
+            </w:r>
+            <w:r>
+              <w:t xml:space="preserve"> </w:t>
+            </w:r>
+            <w:r>
+              <w:rPr>
+                <w:rFonts w:eastAsia="Times New Roman" w:cs="Times New Roman"/>
+                <w:color w:val="000000"/>
+                <w:sz w:val="24"/>
+                <w:szCs w:val="24"/>
+                <w:lang w:eastAsia="ru-RU"/>
+              </w:rPr>
+              <w:t>validateCard</w:t>
+            </w:r>
+          </w:p>
+        </w:tc>
+        <w:tc>
+          <w:tcPr>
+            <w:tcW w:w="2694" w:type="dxa"/>
+            <w:shd w:val="clear" w:color="auto" w:fill="auto"/>
+          </w:tcPr>
+          <w:p>
+            <w:pPr>
+              <w:spacing w:line="240" w:lineRule="auto"/>
+              <w:ind w:firstLine="0"/>
+              <w:jc w:val="left"/>
+              <w:rPr>
+                <w:rFonts w:eastAsia="Times New Roman" w:cs="Times New Roman"/>
+                <w:color w:val="000000"/>
+                <w:sz w:val="24"/>
+                <w:szCs w:val="24"/>
+                <w:lang w:eastAsia="ru-RU"/>
+              </w:rPr>
+            </w:pPr>
+            <w:r>
+              <w:rPr>
+                <w:rFonts w:eastAsia="Times New Roman" w:cs="Times New Roman"/>
+                <w:color w:val="000000"/>
+                <w:sz w:val="24"/>
+                <w:szCs w:val="24"/>
+                <w:lang w:val="en-US" w:eastAsia="ru-RU"/>
+              </w:rPr>
+              <w:t>Assertions</w:t>
+            </w:r>
+            <w:r>
+              <w:rPr>
+                <w:rFonts w:eastAsia="Times New Roman" w:cs="Times New Roman"/>
+                <w:color w:val="000000"/>
+                <w:sz w:val="24"/>
+                <w:szCs w:val="24"/>
+                <w:lang w:eastAsia="ru-RU"/>
+              </w:rPr>
+              <w:t>.</w:t>
+            </w:r>
+            <w:r>
+              <w:rPr>
+                <w:rFonts w:eastAsia="Times New Roman" w:cs="Times New Roman"/>
+                <w:color w:val="000000"/>
+                <w:sz w:val="24"/>
+                <w:szCs w:val="24"/>
+                <w:lang w:val="en-US" w:eastAsia="ru-RU"/>
+              </w:rPr>
+              <w:t>assertFalse</w:t>
+            </w:r>
+            <w:r>
+              <w:rPr>
+                <w:rFonts w:eastAsia="Times New Roman" w:cs="Times New Roman"/>
+                <w:color w:val="000000"/>
+                <w:sz w:val="24"/>
+                <w:szCs w:val="24"/>
+                <w:lang w:eastAsia="ru-RU"/>
+              </w:rPr>
+              <w:t>(</w:t>
+            </w:r>
+            <w:r>
+              <w:rPr>
+                <w:rFonts w:eastAsia="Times New Roman" w:cs="Times New Roman"/>
+                <w:color w:val="000000"/>
+                <w:sz w:val="24"/>
+                <w:szCs w:val="24"/>
+                <w:lang w:val="en-US" w:eastAsia="ru-RU"/>
+              </w:rPr>
+              <w:t>dp</w:t>
+            </w:r>
+            <w:r>
+              <w:rPr>
+                <w:rFonts w:eastAsia="Times New Roman" w:cs="Times New Roman"/>
+                <w:color w:val="000000"/>
+                <w:sz w:val="24"/>
+                <w:szCs w:val="24"/>
+                <w:lang w:eastAsia="ru-RU"/>
+              </w:rPr>
+              <w:t>.</w:t>
+            </w:r>
+            <w:r>
+              <w:rPr>
+                <w:rFonts w:eastAsia="Times New Roman" w:cs="Times New Roman"/>
+                <w:color w:val="000000"/>
+                <w:sz w:val="24"/>
+                <w:szCs w:val="24"/>
+                <w:lang w:val="en-US" w:eastAsia="ru-RU"/>
+              </w:rPr>
+              <w:t>validateCard</w:t>
+            </w:r>
+            <w:r>
+              <w:rPr>
+                <w:rFonts w:eastAsia="Times New Roman" w:cs="Times New Roman"/>
+                <w:color w:val="000000"/>
+                <w:sz w:val="24"/>
+                <w:szCs w:val="24"/>
+                <w:lang w:eastAsia="ru-RU"/>
+              </w:rPr>
+              <w:t>(123))</w:t>
+            </w:r>
+          </w:p>
+        </w:tc>
+      </w:tr>
+      <w:tr>
+        <w:trPr>
+          <w:trHeight w:val="630"/>
+        </w:trPr>
+        <w:tc>
+          <w:tcPr>
+            <w:tcW w:w="2263" w:type="dxa"/>
+            <w:shd w:val="clear" w:color="auto" w:fill="auto"/>
+          </w:tcPr>
+          <w:p>
+            <w:pPr>
+              <w:spacing w:line="240" w:lineRule="auto"/>
+              <w:ind w:firstLine="0"/>
+              <w:jc w:val="left"/>
+              <w:rPr>
+                <w:rFonts w:eastAsia="Times New Roman" w:cs="Times New Roman"/>
+                <w:color w:val="000000"/>
+                <w:sz w:val="24"/>
+                <w:szCs w:val="24"/>
+                <w:lang w:eastAsia="ru-RU"/>
+              </w:rPr>
+            </w:pPr>
+            <w:r>
+              <w:rPr>
+                <w:rFonts w:eastAsia="Times New Roman" w:cs="Times New Roman"/>
+                <w:color w:val="000000"/>
+                <w:sz w:val="24"/>
+                <w:szCs w:val="24"/>
+                <w:lang w:eastAsia="ru-RU"/>
+              </w:rPr>
+              <w:t>calculateReturnDatePos</w:t>
+            </w:r>
+          </w:p>
+        </w:tc>
+        <w:tc>
+          <w:tcPr>
+            <w:tcW w:w="1560" w:type="dxa"/>
+            <w:shd w:val="clear" w:color="auto" w:fill="auto"/>
+          </w:tcPr>
+          <w:p>
+            <w:pPr>
+              <w:spacing w:line="240" w:lineRule="auto"/>
+              <w:ind w:firstLine="0"/>
+              <w:jc w:val="left"/>
+              <w:rPr>
+                <w:rFonts w:eastAsia="Times New Roman" w:cs="Times New Roman"/>
+                <w:color w:val="000000"/>
+                <w:sz w:val="24"/>
+                <w:szCs w:val="24"/>
+                <w:lang w:eastAsia="ru-RU"/>
+              </w:rPr>
+            </w:pPr>
+            <w:r>
+              <w:rPr>
+                <w:rFonts w:eastAsia="Times New Roman" w:cs="Times New Roman"/>
+                <w:color w:val="000000"/>
+                <w:sz w:val="24"/>
+                <w:szCs w:val="24"/>
+                <w:lang w:eastAsia="ru-RU"/>
+              </w:rPr>
+              <w:t>позитивный</w:t>
+            </w:r>
+          </w:p>
+        </w:tc>
+        <w:tc>
+          <w:tcPr>
+            <w:tcW w:w="2409" w:type="dxa"/>
+            <w:shd w:val="clear" w:color="auto" w:fill="auto"/>
+          </w:tcPr>
+          <w:p>
+            <w:pPr>
+              <w:spacing w:line="240" w:lineRule="auto"/>
+              <w:ind w:firstLine="0"/>
+              <w:jc w:val="left"/>
+              <w:rPr>
+                <w:rFonts w:eastAsia="Times New Roman" w:cs="Times New Roman"/>
+                <w:color w:val="000000"/>
+                <w:sz w:val="24"/>
+                <w:szCs w:val="24"/>
+                <w:lang w:eastAsia="ru-RU"/>
+              </w:rPr>
+            </w:pPr>
+            <w:r>
+              <w:rPr>
+                <w:rFonts w:eastAsia="Times New Roman" w:cs="Times New Roman"/>
+                <w:color w:val="000000"/>
+                <w:sz w:val="24"/>
+                <w:szCs w:val="24"/>
+                <w:lang w:eastAsia="ru-RU"/>
+              </w:rPr>
+              <w:t>DataProvider.</w:t>
+            </w:r>
+            <w:r>
+              <w:t xml:space="preserve"> </w:t>
+            </w:r>
+            <w:r>
+              <w:rPr>
+                <w:rFonts w:eastAsia="Times New Roman" w:cs="Times New Roman"/>
+                <w:color w:val="000000"/>
+                <w:sz w:val="24"/>
+                <w:szCs w:val="24"/>
+                <w:lang w:eastAsia="ru-RU"/>
+              </w:rPr>
+              <w:t>calculateReturnDate</w:t>
+            </w:r>
+          </w:p>
+        </w:tc>
+        <w:tc>
+          <w:tcPr>
+            <w:tcW w:w="2694" w:type="dxa"/>
+            <w:shd w:val="clear" w:color="auto" w:fill="auto"/>
+          </w:tcPr>
+          <w:p>
+            <w:pPr>
+              <w:spacing w:line="240" w:lineRule="auto"/>
+              <w:ind w:firstLine="0"/>
+              <w:jc w:val="left"/>
+              <w:rPr>
+                <w:rFonts w:eastAsia="Times New Roman" w:cs="Times New Roman"/>
+                <w:color w:val="000000"/>
+                <w:sz w:val="24"/>
+                <w:szCs w:val="24"/>
+                <w:lang w:val="en-US" w:eastAsia="ru-RU"/>
+              </w:rPr>
+            </w:pPr>
+            <w:r>
+              <w:rPr>
+                <w:rFonts w:eastAsia="Times New Roman" w:cs="Times New Roman"/>
+                <w:color w:val="000000"/>
+                <w:sz w:val="24"/>
+                <w:szCs w:val="24"/>
+                <w:lang w:val="en-US" w:eastAsia="ru-RU"/>
+              </w:rPr>
+              <w:t>Assertions.assertEquals(expectedDate, actualDate)</w:t>
+            </w:r>
+          </w:p>
+        </w:tc>
+      </w:tr>
+      <w:tr>
+        <w:trPr>
+          <w:trHeight w:val="630"/>
+        </w:trPr>
+        <w:tc>
+          <w:tcPr>
+            <w:tcW w:w="2263" w:type="dxa"/>
+            <w:shd w:val="clear" w:color="auto" w:fill="auto"/>
+          </w:tcPr>
+          <w:p>
+            <w:pPr>
+              <w:spacing w:line="240" w:lineRule="auto"/>
+              <w:ind w:firstLine="0"/>
+              <w:jc w:val="left"/>
+              <w:rPr>
+                <w:rFonts w:eastAsia="Times New Roman" w:cs="Times New Roman"/>
+                <w:color w:val="000000"/>
+                <w:sz w:val="24"/>
+                <w:szCs w:val="24"/>
+                <w:lang w:eastAsia="ru-RU"/>
+              </w:rPr>
+            </w:pPr>
+            <w:r>
+              <w:rPr>
+                <w:rFonts w:eastAsia="Times New Roman" w:cs="Times New Roman"/>
+                <w:color w:val="000000"/>
+                <w:sz w:val="24"/>
+                <w:szCs w:val="24"/>
+                <w:lang w:eastAsia="ru-RU"/>
+              </w:rPr>
+              <w:t>calculateReturnDateNeg</w:t>
+            </w:r>
+          </w:p>
+        </w:tc>
+        <w:tc>
+          <w:tcPr>
+            <w:tcW w:w="1560" w:type="dxa"/>
+            <w:shd w:val="clear" w:color="auto" w:fill="auto"/>
+          </w:tcPr>
+          <w:p>
+            <w:pPr>
+              <w:spacing w:line="240" w:lineRule="auto"/>
+              <w:ind w:firstLine="0"/>
+              <w:jc w:val="left"/>
+              <w:rPr>
+                <w:rFonts w:eastAsia="Times New Roman" w:cs="Times New Roman"/>
+                <w:color w:val="000000"/>
+                <w:sz w:val="24"/>
+                <w:szCs w:val="24"/>
+                <w:lang w:eastAsia="ru-RU"/>
+              </w:rPr>
+            </w:pPr>
+            <w:r>
+              <w:rPr>
+                <w:rFonts w:eastAsia="Times New Roman" w:cs="Times New Roman"/>
+                <w:color w:val="000000"/>
+                <w:sz w:val="24"/>
+                <w:szCs w:val="24"/>
+                <w:lang w:eastAsia="ru-RU"/>
+              </w:rPr>
+              <w:t>негативный</w:t>
+            </w:r>
+          </w:p>
+        </w:tc>
+        <w:tc>
+          <w:tcPr>
+            <w:tcW w:w="2409" w:type="dxa"/>
+            <w:shd w:val="clear" w:color="auto" w:fill="auto"/>
+          </w:tcPr>
+          <w:p>
+            <w:pPr>
+              <w:spacing w:line="240" w:lineRule="auto"/>
+              <w:ind w:firstLine="0"/>
+              <w:jc w:val="left"/>
+              <w:rPr>
+                <w:rFonts w:eastAsia="Times New Roman" w:cs="Times New Roman"/>
+                <w:color w:val="000000"/>
+                <w:sz w:val="24"/>
+                <w:szCs w:val="24"/>
+                <w:lang w:eastAsia="ru-RU"/>
+              </w:rPr>
+            </w:pPr>
+            <w:r>
+              <w:rPr>
+                <w:rFonts w:eastAsia="Times New Roman" w:cs="Times New Roman"/>
+                <w:color w:val="000000"/>
+                <w:sz w:val="24"/>
+                <w:szCs w:val="24"/>
+                <w:lang w:eastAsia="ru-RU"/>
+              </w:rPr>
+              <w:t>DataProvider.</w:t>
+            </w:r>
+            <w:r>
+              <w:t xml:space="preserve"> </w:t>
+            </w:r>
+            <w:r>
+              <w:rPr>
+                <w:rFonts w:eastAsia="Times New Roman" w:cs="Times New Roman"/>
+                <w:color w:val="000000"/>
+                <w:sz w:val="24"/>
+                <w:szCs w:val="24"/>
+                <w:lang w:eastAsia="ru-RU"/>
+              </w:rPr>
+              <w:t>calculateReturnDate</w:t>
+            </w:r>
+          </w:p>
+        </w:tc>
+        <w:tc>
+          <w:tcPr>
+            <w:tcW w:w="2694" w:type="dxa"/>
+            <w:shd w:val="clear" w:color="auto" w:fill="auto"/>
+          </w:tcPr>
+          <w:p>
+            <w:pPr>
+              <w:spacing w:line="240" w:lineRule="auto"/>
+              <w:ind w:firstLine="0"/>
+              <w:jc w:val="left"/>
+              <w:rPr>
+                <w:rFonts w:eastAsia="Times New Roman" w:cs="Times New Roman"/>
+                <w:color w:val="000000"/>
+                <w:sz w:val="24"/>
+                <w:szCs w:val="24"/>
+                <w:lang w:val="en-US" w:eastAsia="ru-RU"/>
+              </w:rPr>
+            </w:pPr>
+            <w:r>
+              <w:rPr>
+                <w:rFonts w:eastAsia="Times New Roman" w:cs="Times New Roman"/>
+                <w:color w:val="000000"/>
+                <w:sz w:val="24"/>
+                <w:szCs w:val="24"/>
+                <w:lang w:val="en-US" w:eastAsia="ru-RU"/>
+              </w:rPr>
+              <w:t>Assertions.assertEquals(expectedDate, actualDate)</w:t>
+            </w:r>
+          </w:p>
+        </w:tc>
+      </w:tr>
+      <w:tr>
+        <w:trPr>
+          <w:trHeight w:val="630"/>
+        </w:trPr>
+        <w:tc>
+          <w:tcPr>
+            <w:tcW w:w="2263" w:type="dxa"/>
+            <w:shd w:val="clear" w:color="auto" w:fill="auto"/>
+          </w:tcPr>
+          <w:p>
+            <w:pPr>
+              <w:spacing w:line="240" w:lineRule="auto"/>
+              <w:ind w:firstLine="0"/>
+              <w:jc w:val="left"/>
+              <w:rPr>
+                <w:rFonts w:eastAsia="Times New Roman" w:cs="Times New Roman"/>
+                <w:color w:val="000000"/>
+                <w:sz w:val="24"/>
+                <w:szCs w:val="24"/>
+                <w:lang w:eastAsia="ru-RU"/>
+              </w:rPr>
+            </w:pPr>
+            <w:r>
+              <w:rPr>
+                <w:rFonts w:eastAsia="Times New Roman" w:cs="Times New Roman"/>
+                <w:color w:val="000000"/>
+                <w:sz w:val="24"/>
+                <w:szCs w:val="24"/>
+                <w:lang w:eastAsia="ru-RU"/>
+              </w:rPr>
+              <w:t>watchExpiringRentsPos</w:t>
+            </w:r>
+            <w:r>
+              <w:t xml:space="preserve"> </w:t>
+            </w:r>
+          </w:p>
+        </w:tc>
+        <w:tc>
+          <w:tcPr>
+            <w:tcW w:w="1560" w:type="dxa"/>
+            <w:shd w:val="clear" w:color="auto" w:fill="auto"/>
+          </w:tcPr>
+          <w:p>
+            <w:pPr>
+              <w:spacing w:line="240" w:lineRule="auto"/>
+              <w:ind w:firstLine="0"/>
+              <w:jc w:val="left"/>
+              <w:rPr>
+                <w:rFonts w:eastAsia="Times New Roman" w:cs="Times New Roman"/>
+                <w:color w:val="000000"/>
+                <w:sz w:val="24"/>
+                <w:szCs w:val="24"/>
+                <w:lang w:eastAsia="ru-RU"/>
+              </w:rPr>
+            </w:pPr>
+            <w:r>
+              <w:rPr>
+                <w:rFonts w:eastAsia="Times New Roman" w:cs="Times New Roman"/>
+                <w:color w:val="000000"/>
+                <w:sz w:val="24"/>
+                <w:szCs w:val="24"/>
+                <w:lang w:eastAsia="ru-RU"/>
+              </w:rPr>
+              <w:t>позитивный</w:t>
+            </w:r>
+          </w:p>
+        </w:tc>
+        <w:tc>
+          <w:tcPr>
+            <w:tcW w:w="2409" w:type="dxa"/>
+            <w:shd w:val="clear" w:color="auto" w:fill="auto"/>
+          </w:tcPr>
+          <w:p>
+            <w:pPr>
+              <w:spacing w:line="240" w:lineRule="auto"/>
+              <w:ind w:firstLine="0"/>
+              <w:jc w:val="left"/>
+              <w:rPr>
+                <w:rFonts w:eastAsia="Times New Roman" w:cs="Times New Roman"/>
+                <w:color w:val="000000"/>
+                <w:sz w:val="24"/>
+                <w:szCs w:val="24"/>
+                <w:lang w:eastAsia="ru-RU"/>
+              </w:rPr>
+            </w:pPr>
+            <w:r>
+              <w:rPr>
+                <w:rFonts w:eastAsia="Times New Roman" w:cs="Times New Roman"/>
+                <w:color w:val="000000"/>
+                <w:sz w:val="24"/>
+                <w:szCs w:val="24"/>
+                <w:lang w:eastAsia="ru-RU"/>
+              </w:rPr>
+              <w:t>DataProvider.</w:t>
+            </w:r>
+            <w:r>
+              <w:t xml:space="preserve"> </w:t>
+            </w:r>
+            <w:r>
+              <w:rPr>
+                <w:rFonts w:eastAsia="Times New Roman" w:cs="Times New Roman"/>
+                <w:color w:val="000000"/>
+                <w:sz w:val="24"/>
+                <w:szCs w:val="24"/>
+                <w:lang w:eastAsia="ru-RU"/>
+              </w:rPr>
+              <w:t>watchExpiringRents</w:t>
+            </w:r>
+          </w:p>
+        </w:tc>
+        <w:tc>
+          <w:tcPr>
+            <w:tcW w:w="2694" w:type="dxa"/>
+            <w:shd w:val="clear" w:color="auto" w:fill="auto"/>
+          </w:tcPr>
+          <w:p>
+            <w:pPr>
+              <w:spacing w:line="240" w:lineRule="auto"/>
+              <w:ind w:firstLine="0"/>
+              <w:jc w:val="left"/>
+              <w:rPr>
+                <w:rFonts w:eastAsia="Times New Roman" w:cs="Times New Roman"/>
+                <w:color w:val="000000"/>
+                <w:sz w:val="24"/>
+                <w:szCs w:val="24"/>
+                <w:lang w:val="en-US" w:eastAsia="ru-RU"/>
+              </w:rPr>
+            </w:pPr>
+            <w:r>
+              <w:rPr>
+                <w:rFonts w:eastAsia="Times New Roman" w:cs="Times New Roman"/>
+                <w:color w:val="000000"/>
+                <w:sz w:val="24"/>
+                <w:szCs w:val="24"/>
+                <w:lang w:val="en-US" w:eastAsia="ru-RU"/>
+              </w:rPr>
+              <w:t>Assertions</w:t>
+            </w:r>
+            <w:r>
+              <w:rPr>
+                <w:rFonts w:eastAsia="Times New Roman" w:cs="Times New Roman"/>
+                <w:color w:val="000000"/>
+                <w:sz w:val="24"/>
+                <w:szCs w:val="24"/>
+                <w:lang w:val="en-US" w:eastAsia="ru-RU"/>
+              </w:rPr>
+              <w:t>.</w:t>
+            </w:r>
+            <w:r>
+              <w:rPr>
+                <w:rFonts w:eastAsia="Times New Roman" w:cs="Times New Roman"/>
+                <w:color w:val="000000"/>
+                <w:sz w:val="24"/>
+                <w:szCs w:val="24"/>
+                <w:lang w:val="en-US" w:eastAsia="ru-RU"/>
+              </w:rPr>
+              <w:t>assertEquals</w:t>
+            </w:r>
+            <w:r>
+              <w:rPr>
+                <w:rFonts w:eastAsia="Times New Roman" w:cs="Times New Roman"/>
+                <w:color w:val="000000"/>
+                <w:sz w:val="24"/>
+                <w:szCs w:val="24"/>
+                <w:lang w:val="en-US" w:eastAsia="ru-RU"/>
+              </w:rPr>
+              <w:t>(</w:t>
+            </w:r>
+            <w:r>
+              <w:rPr>
+                <w:rFonts w:eastAsia="Times New Roman" w:cs="Times New Roman"/>
+                <w:color w:val="000000"/>
+                <w:sz w:val="24"/>
+                <w:szCs w:val="24"/>
+                <w:lang w:val="en-US" w:eastAsia="ru-RU"/>
+              </w:rPr>
+              <w:br/>
+            </w:r>
+            <w:r>
+              <w:rPr>
+                <w:rFonts w:eastAsia="Times New Roman" w:cs="Times New Roman"/>
+                <w:color w:val="000000"/>
+                <w:sz w:val="24"/>
+                <w:szCs w:val="24"/>
+                <w:lang w:val="en-US" w:eastAsia="ru-RU"/>
+              </w:rPr>
+              <w:t>expected</w:t>
+            </w:r>
+            <w:r>
+              <w:rPr>
+                <w:rFonts w:eastAsia="Times New Roman" w:cs="Times New Roman"/>
+                <w:color w:val="000000"/>
+                <w:sz w:val="24"/>
+                <w:szCs w:val="24"/>
+                <w:lang w:val="en-US" w:eastAsia="ru-RU"/>
+              </w:rPr>
+              <w:t>Rent</w:t>
+            </w:r>
+            <w:r>
+              <w:rPr>
+                <w:rFonts w:eastAsia="Times New Roman" w:cs="Times New Roman"/>
+                <w:color w:val="000000"/>
+                <w:sz w:val="24"/>
+                <w:szCs w:val="24"/>
+                <w:lang w:val="en-US" w:eastAsia="ru-RU"/>
+              </w:rPr>
+              <w:t>s</w:t>
+            </w:r>
+            <w:r>
+              <w:rPr>
+                <w:rFonts w:eastAsia="Times New Roman" w:cs="Times New Roman"/>
+                <w:color w:val="000000"/>
+                <w:sz w:val="24"/>
+                <w:szCs w:val="24"/>
+                <w:lang w:val="en-US" w:eastAsia="ru-RU"/>
+              </w:rPr>
+              <w:t xml:space="preserve">, </w:t>
+            </w:r>
+            <w:r>
+              <w:rPr>
+                <w:rFonts w:eastAsia="Times New Roman" w:cs="Times New Roman"/>
+                <w:color w:val="000000"/>
+                <w:sz w:val="24"/>
+                <w:szCs w:val="24"/>
+                <w:lang w:val="en-US" w:eastAsia="ru-RU"/>
+              </w:rPr>
+              <w:t>actual</w:t>
+            </w:r>
+            <w:r>
+              <w:rPr>
+                <w:rFonts w:eastAsia="Times New Roman" w:cs="Times New Roman"/>
+                <w:color w:val="000000"/>
+                <w:sz w:val="24"/>
+                <w:szCs w:val="24"/>
+                <w:lang w:val="en-US" w:eastAsia="ru-RU"/>
+              </w:rPr>
+              <w:t>Rent</w:t>
+            </w:r>
+            <w:r>
+              <w:rPr>
+                <w:rFonts w:eastAsia="Times New Roman" w:cs="Times New Roman"/>
+                <w:color w:val="000000"/>
+                <w:sz w:val="24"/>
+                <w:szCs w:val="24"/>
+                <w:lang w:val="en-US" w:eastAsia="ru-RU"/>
+              </w:rPr>
+              <w:t>s</w:t>
+            </w:r>
+            <w:r>
+              <w:rPr>
+                <w:rFonts w:eastAsia="Times New Roman" w:cs="Times New Roman"/>
+                <w:color w:val="000000"/>
+                <w:sz w:val="24"/>
+                <w:szCs w:val="24"/>
+                <w:lang w:val="en-US" w:eastAsia="ru-RU"/>
+              </w:rPr>
+              <w:t>);</w:t>
+            </w:r>
+          </w:p>
+        </w:tc>
+      </w:tr>
+      <w:tr>
+        <w:trPr>
+          <w:trHeight w:val="630"/>
+        </w:trPr>
+        <w:tc>
+          <w:tcPr>
+            <w:tcW w:w="2263" w:type="dxa"/>
+            <w:shd w:val="clear" w:color="auto" w:fill="auto"/>
+          </w:tcPr>
+          <w:p>
+            <w:pPr>
+              <w:spacing w:line="240" w:lineRule="auto"/>
+              <w:ind w:firstLine="0"/>
+              <w:jc w:val="left"/>
+              <w:rPr>
+                <w:rFonts w:eastAsia="Times New Roman" w:cs="Times New Roman"/>
+                <w:color w:val="000000"/>
+                <w:sz w:val="24"/>
+                <w:szCs w:val="24"/>
+                <w:lang w:eastAsia="ru-RU"/>
+              </w:rPr>
+            </w:pPr>
+            <w:r>
+              <w:rPr>
+                <w:rFonts w:eastAsia="Times New Roman" w:cs="Times New Roman"/>
+                <w:color w:val="000000"/>
+                <w:sz w:val="24"/>
+                <w:szCs w:val="24"/>
+                <w:lang w:eastAsia="ru-RU"/>
+              </w:rPr>
+              <w:t>watchExpiringRentsNeg</w:t>
+            </w:r>
+          </w:p>
+        </w:tc>
+        <w:tc>
+          <w:tcPr>
+            <w:tcW w:w="1560" w:type="dxa"/>
+            <w:shd w:val="clear" w:color="auto" w:fill="auto"/>
+          </w:tcPr>
+          <w:p>
+            <w:pPr>
+              <w:spacing w:line="240" w:lineRule="auto"/>
+              <w:ind w:firstLine="0"/>
+              <w:jc w:val="left"/>
+              <w:rPr>
+                <w:rFonts w:eastAsia="Times New Roman" w:cs="Times New Roman"/>
+                <w:color w:val="000000"/>
+                <w:sz w:val="24"/>
+                <w:szCs w:val="24"/>
+                <w:lang w:eastAsia="ru-RU"/>
+              </w:rPr>
+            </w:pPr>
+            <w:r>
+              <w:rPr>
+                <w:rFonts w:eastAsia="Times New Roman" w:cs="Times New Roman"/>
+                <w:color w:val="000000"/>
+                <w:sz w:val="24"/>
+                <w:szCs w:val="24"/>
+                <w:lang w:eastAsia="ru-RU"/>
+              </w:rPr>
+              <w:t>негативный</w:t>
+            </w:r>
+          </w:p>
+        </w:tc>
+        <w:tc>
+          <w:tcPr>
+            <w:tcW w:w="2409" w:type="dxa"/>
+            <w:shd w:val="clear" w:color="auto" w:fill="auto"/>
+          </w:tcPr>
+          <w:p>
+            <w:pPr>
+              <w:spacing w:line="240" w:lineRule="auto"/>
+              <w:ind w:firstLine="0"/>
+              <w:jc w:val="left"/>
+              <w:rPr>
+                <w:rFonts w:eastAsia="Times New Roman" w:cs="Times New Roman"/>
+                <w:color w:val="000000"/>
+                <w:sz w:val="24"/>
+                <w:szCs w:val="24"/>
+                <w:lang w:eastAsia="ru-RU"/>
+              </w:rPr>
+            </w:pPr>
+            <w:r>
+              <w:rPr>
+                <w:rFonts w:eastAsia="Times New Roman" w:cs="Times New Roman"/>
+                <w:color w:val="000000"/>
+                <w:sz w:val="24"/>
+                <w:szCs w:val="24"/>
+                <w:lang w:eastAsia="ru-RU"/>
+              </w:rPr>
+              <w:t>DataProvider.</w:t>
+            </w:r>
+            <w:r>
+              <w:t xml:space="preserve"> </w:t>
+            </w:r>
+            <w:r>
+              <w:rPr>
+                <w:rFonts w:eastAsia="Times New Roman" w:cs="Times New Roman"/>
+                <w:color w:val="000000"/>
+                <w:sz w:val="24"/>
+                <w:szCs w:val="24"/>
+                <w:lang w:eastAsia="ru-RU"/>
+              </w:rPr>
+              <w:t>watchExpiringRents</w:t>
+            </w:r>
+          </w:p>
+        </w:tc>
+        <w:tc>
+          <w:tcPr>
+            <w:tcW w:w="2694" w:type="dxa"/>
+            <w:shd w:val="clear" w:color="auto" w:fill="auto"/>
+          </w:tcPr>
+          <w:p>
+            <w:pPr>
+              <w:spacing w:line="240" w:lineRule="auto"/>
+              <w:ind w:firstLine="0"/>
+              <w:jc w:val="left"/>
+              <w:rPr>
+                <w:rFonts w:eastAsia="Times New Roman" w:cs="Times New Roman"/>
+                <w:color w:val="000000"/>
+                <w:sz w:val="24"/>
+                <w:szCs w:val="24"/>
+                <w:lang w:val="en-US" w:eastAsia="ru-RU"/>
+              </w:rPr>
+            </w:pPr>
+            <w:r>
+              <w:rPr>
+                <w:rFonts w:eastAsia="Times New Roman" w:cs="Times New Roman"/>
+                <w:color w:val="000000"/>
+                <w:sz w:val="24"/>
+                <w:szCs w:val="24"/>
+                <w:lang w:val="en-US" w:eastAsia="ru-RU"/>
+              </w:rPr>
+              <w:t xml:space="preserve">Assertions.assertEquals(expectedRents, </w:t>
+            </w:r>
+            <w:r>
+              <w:rPr>
+                <w:rFonts w:eastAsia="Times New Roman" w:cs="Times New Roman"/>
+                <w:color w:val="000000"/>
+                <w:sz w:val="24"/>
+                <w:szCs w:val="24"/>
+                <w:lang w:val="en-US" w:eastAsia="ru-RU"/>
+              </w:rPr>
+              <w:t>actual</w:t>
+            </w:r>
+            <w:r>
+              <w:rPr>
+                <w:rFonts w:eastAsia="Times New Roman" w:cs="Times New Roman"/>
+                <w:color w:val="000000"/>
+                <w:sz w:val="24"/>
+                <w:szCs w:val="24"/>
+                <w:lang w:val="en-US" w:eastAsia="ru-RU"/>
+              </w:rPr>
+              <w:t>Rent</w:t>
+            </w:r>
+            <w:r>
+              <w:rPr>
+                <w:rFonts w:eastAsia="Times New Roman" w:cs="Times New Roman"/>
+                <w:color w:val="000000"/>
+                <w:sz w:val="24"/>
+                <w:szCs w:val="24"/>
+                <w:lang w:val="en-US" w:eastAsia="ru-RU"/>
+              </w:rPr>
+              <w:t>s</w:t>
+            </w:r>
+            <w:r>
+              <w:rPr>
+                <w:rFonts w:eastAsia="Times New Roman" w:cs="Times New Roman"/>
+                <w:color w:val="000000"/>
+                <w:sz w:val="24"/>
+                <w:szCs w:val="24"/>
+                <w:lang w:val="en-US" w:eastAsia="ru-RU"/>
+              </w:rPr>
+              <w:t>)</w:t>
+            </w:r>
+          </w:p>
+        </w:tc>
+      </w:tr>
+      <w:tr>
+        <w:trPr>
+          <w:trHeight w:val="630"/>
+        </w:trPr>
+        <w:tc>
+          <w:tcPr>
+            <w:tcW w:w="2263" w:type="dxa"/>
+            <w:shd w:val="clear" w:color="auto" w:fill="auto"/>
+          </w:tcPr>
+          <w:p>
+            <w:pPr>
+              <w:spacing w:line="240" w:lineRule="auto"/>
+              <w:ind w:firstLine="0"/>
+              <w:jc w:val="left"/>
+              <w:rPr>
+                <w:rFonts w:eastAsia="Times New Roman" w:cs="Times New Roman"/>
+                <w:color w:val="000000"/>
+                <w:sz w:val="24"/>
+                <w:szCs w:val="24"/>
+                <w:lang w:eastAsia="ru-RU"/>
+              </w:rPr>
+            </w:pPr>
+            <w:r>
+              <w:rPr>
+                <w:rFonts w:eastAsia="Times New Roman" w:cs="Times New Roman"/>
+                <w:color w:val="000000"/>
+                <w:sz w:val="24"/>
+                <w:szCs w:val="24"/>
+                <w:lang w:eastAsia="ru-RU"/>
+              </w:rPr>
+              <w:t>expireRentPeriodPos</w:t>
+            </w:r>
+          </w:p>
+        </w:tc>
+        <w:tc>
+          <w:tcPr>
+            <w:tcW w:w="1560" w:type="dxa"/>
+            <w:shd w:val="clear" w:color="auto" w:fill="auto"/>
+          </w:tcPr>
+          <w:p>
+            <w:pPr>
+              <w:spacing w:line="240" w:lineRule="auto"/>
+              <w:ind w:firstLine="0"/>
+              <w:jc w:val="left"/>
+              <w:rPr>
+                <w:rFonts w:eastAsia="Times New Roman" w:cs="Times New Roman"/>
+                <w:color w:val="000000"/>
+                <w:sz w:val="24"/>
+                <w:szCs w:val="24"/>
+                <w:lang w:eastAsia="ru-RU"/>
+              </w:rPr>
+            </w:pPr>
+            <w:r>
+              <w:rPr>
+                <w:rFonts w:eastAsia="Times New Roman" w:cs="Times New Roman"/>
+                <w:color w:val="000000"/>
+                <w:sz w:val="24"/>
+                <w:szCs w:val="24"/>
+                <w:lang w:eastAsia="ru-RU"/>
+              </w:rPr>
+              <w:t>позитивный</w:t>
+            </w:r>
+          </w:p>
+        </w:tc>
+        <w:tc>
+          <w:tcPr>
+            <w:tcW w:w="2409" w:type="dxa"/>
+            <w:shd w:val="clear" w:color="auto" w:fill="auto"/>
+          </w:tcPr>
+          <w:p>
+            <w:pPr>
+              <w:spacing w:line="240" w:lineRule="auto"/>
+              <w:ind w:firstLine="0"/>
+              <w:jc w:val="left"/>
+              <w:rPr>
+                <w:rFonts w:eastAsia="Times New Roman" w:cs="Times New Roman"/>
+                <w:color w:val="000000"/>
+                <w:sz w:val="24"/>
+                <w:szCs w:val="24"/>
+                <w:lang w:eastAsia="ru-RU"/>
+              </w:rPr>
+            </w:pPr>
+            <w:r>
+              <w:rPr>
+                <w:rFonts w:eastAsia="Times New Roman" w:cs="Times New Roman"/>
+                <w:color w:val="000000"/>
+                <w:sz w:val="24"/>
+                <w:szCs w:val="24"/>
+                <w:lang w:eastAsia="ru-RU"/>
+              </w:rPr>
+              <w:t>DataProvider.</w:t>
+            </w:r>
+            <w:r>
+              <w:t xml:space="preserve"> </w:t>
+            </w:r>
+            <w:r>
+              <w:rPr>
+                <w:rFonts w:eastAsia="Times New Roman" w:cs="Times New Roman"/>
+                <w:color w:val="000000"/>
+                <w:sz w:val="24"/>
+                <w:szCs w:val="24"/>
+                <w:lang w:eastAsia="ru-RU"/>
+              </w:rPr>
+              <w:t>expireRentPeriod</w:t>
+            </w:r>
+          </w:p>
+        </w:tc>
+        <w:tc>
+          <w:tcPr>
+            <w:tcW w:w="2694" w:type="dxa"/>
+            <w:shd w:val="clear" w:color="auto" w:fill="auto"/>
+          </w:tcPr>
+          <w:p>
+            <w:pPr>
+              <w:spacing w:line="240" w:lineRule="auto"/>
+              <w:ind w:firstLine="0"/>
+              <w:jc w:val="left"/>
+              <w:rPr>
+                <w:rFonts w:eastAsia="Times New Roman" w:cs="Times New Roman"/>
+                <w:color w:val="000000"/>
+                <w:sz w:val="24"/>
+                <w:szCs w:val="24"/>
+                <w:lang w:val="en-US" w:eastAsia="ru-RU"/>
+              </w:rPr>
+            </w:pPr>
+            <w:r>
+              <w:rPr>
+                <w:rFonts w:eastAsia="Times New Roman" w:cs="Times New Roman"/>
+                <w:color w:val="000000"/>
+                <w:sz w:val="24"/>
+                <w:szCs w:val="24"/>
+                <w:lang w:val="en-US" w:eastAsia="ru-RU"/>
+              </w:rPr>
+              <w:t>Assertions</w:t>
+            </w:r>
+            <w:r>
+              <w:rPr>
+                <w:rFonts w:eastAsia="Times New Roman" w:cs="Times New Roman"/>
+                <w:color w:val="000000"/>
+                <w:sz w:val="24"/>
+                <w:szCs w:val="24"/>
+                <w:lang w:val="en-US" w:eastAsia="ru-RU"/>
+              </w:rPr>
+              <w:t>.</w:t>
+            </w:r>
+            <w:r>
+              <w:rPr>
+                <w:rFonts w:eastAsia="Times New Roman" w:cs="Times New Roman"/>
+                <w:color w:val="000000"/>
+                <w:sz w:val="24"/>
+                <w:szCs w:val="24"/>
+                <w:lang w:val="en-US" w:eastAsia="ru-RU"/>
+              </w:rPr>
+              <w:t>assertEquals</w:t>
+            </w:r>
+            <w:r>
+              <w:rPr>
+                <w:rFonts w:eastAsia="Times New Roman" w:cs="Times New Roman"/>
+                <w:color w:val="000000"/>
+                <w:sz w:val="24"/>
+                <w:szCs w:val="24"/>
+                <w:lang w:val="en-US" w:eastAsia="ru-RU"/>
+              </w:rPr>
+              <w:t>(</w:t>
+            </w:r>
+            <w:r>
+              <w:rPr>
+                <w:rFonts w:eastAsia="Times New Roman" w:cs="Times New Roman"/>
+                <w:color w:val="000000"/>
+                <w:sz w:val="24"/>
+                <w:szCs w:val="24"/>
+                <w:lang w:val="en-US" w:eastAsia="ru-RU"/>
+              </w:rPr>
+              <w:br/>
+            </w:r>
+            <w:r>
+              <w:rPr>
+                <w:rFonts w:eastAsia="Times New Roman" w:cs="Times New Roman"/>
+                <w:color w:val="000000"/>
+                <w:sz w:val="24"/>
+                <w:szCs w:val="24"/>
+                <w:lang w:val="en-US" w:eastAsia="ru-RU"/>
+              </w:rPr>
+              <w:t>expected</w:t>
+            </w:r>
+            <w:r>
+              <w:rPr>
+                <w:rFonts w:eastAsia="Times New Roman" w:cs="Times New Roman"/>
+                <w:color w:val="000000"/>
+                <w:sz w:val="24"/>
+                <w:szCs w:val="24"/>
+                <w:lang w:val="en-US" w:eastAsia="ru-RU"/>
+              </w:rPr>
+              <w:t>Rent</w:t>
+            </w:r>
+            <w:r>
+              <w:rPr>
+                <w:rFonts w:eastAsia="Times New Roman" w:cs="Times New Roman"/>
+                <w:color w:val="000000"/>
+                <w:sz w:val="24"/>
+                <w:szCs w:val="24"/>
+                <w:lang w:val="en-US" w:eastAsia="ru-RU"/>
+              </w:rPr>
+              <w:t xml:space="preserve">, </w:t>
+            </w:r>
+            <w:r>
+              <w:rPr>
+                <w:rFonts w:eastAsia="Times New Roman" w:cs="Times New Roman"/>
+                <w:color w:val="000000"/>
+                <w:sz w:val="24"/>
+                <w:szCs w:val="24"/>
+                <w:lang w:val="en-US" w:eastAsia="ru-RU"/>
+              </w:rPr>
+              <w:t>actual</w:t>
+            </w:r>
+            <w:r>
+              <w:rPr>
+                <w:rFonts w:eastAsia="Times New Roman" w:cs="Times New Roman"/>
+                <w:color w:val="000000"/>
+                <w:sz w:val="24"/>
+                <w:szCs w:val="24"/>
+                <w:lang w:val="en-US" w:eastAsia="ru-RU"/>
+              </w:rPr>
+              <w:t>Rent</w:t>
+            </w:r>
+            <w:r>
+              <w:rPr>
+                <w:rFonts w:eastAsia="Times New Roman" w:cs="Times New Roman"/>
+                <w:color w:val="000000"/>
+                <w:sz w:val="24"/>
+                <w:szCs w:val="24"/>
+                <w:lang w:val="en-US" w:eastAsia="ru-RU"/>
+              </w:rPr>
+              <w:t>);</w:t>
+            </w:r>
+          </w:p>
+        </w:tc>
+      </w:tr>
+      <w:tr>
+        <w:trPr>
+          <w:trHeight w:val="630"/>
+        </w:trPr>
+        <w:tc>
+          <w:tcPr>
+            <w:tcW w:w="2263" w:type="dxa"/>
+            <w:shd w:val="clear" w:color="auto" w:fill="auto"/>
+          </w:tcPr>
+          <w:p>
+            <w:pPr>
+              <w:spacing w:line="240" w:lineRule="auto"/>
+              <w:ind w:firstLine="0"/>
+              <w:jc w:val="left"/>
+              <w:rPr>
+                <w:rFonts w:eastAsia="Times New Roman" w:cs="Times New Roman"/>
+                <w:color w:val="000000"/>
+                <w:sz w:val="24"/>
+                <w:szCs w:val="24"/>
+                <w:lang w:eastAsia="ru-RU"/>
+              </w:rPr>
+            </w:pPr>
+            <w:r>
+              <w:rPr>
+                <w:rFonts w:eastAsia="Times New Roman" w:cs="Times New Roman"/>
+                <w:color w:val="000000"/>
+                <w:sz w:val="24"/>
+                <w:szCs w:val="24"/>
+                <w:lang w:eastAsia="ru-RU"/>
+              </w:rPr>
+              <w:t>expireRentPeriodNeg</w:t>
+            </w:r>
+          </w:p>
+        </w:tc>
+        <w:tc>
+          <w:tcPr>
+            <w:tcW w:w="1560" w:type="dxa"/>
+            <w:shd w:val="clear" w:color="auto" w:fill="auto"/>
+          </w:tcPr>
+          <w:p>
+            <w:pPr>
+              <w:spacing w:line="240" w:lineRule="auto"/>
+              <w:ind w:firstLine="0"/>
+              <w:jc w:val="left"/>
+              <w:rPr>
+                <w:rFonts w:eastAsia="Times New Roman" w:cs="Times New Roman"/>
+                <w:color w:val="000000"/>
+                <w:sz w:val="24"/>
+                <w:szCs w:val="24"/>
+                <w:lang w:eastAsia="ru-RU"/>
+              </w:rPr>
+            </w:pPr>
+            <w:r>
+              <w:rPr>
+                <w:rFonts w:eastAsia="Times New Roman" w:cs="Times New Roman"/>
+                <w:color w:val="000000"/>
+                <w:sz w:val="24"/>
+                <w:szCs w:val="24"/>
+                <w:lang w:eastAsia="ru-RU"/>
+              </w:rPr>
+              <w:t>негативный</w:t>
+            </w:r>
+          </w:p>
+        </w:tc>
+        <w:tc>
+          <w:tcPr>
+            <w:tcW w:w="2409" w:type="dxa"/>
+            <w:shd w:val="clear" w:color="auto" w:fill="auto"/>
+          </w:tcPr>
+          <w:p>
+            <w:pPr>
+              <w:spacing w:line="240" w:lineRule="auto"/>
+              <w:ind w:firstLine="0"/>
+              <w:jc w:val="left"/>
+              <w:rPr>
+                <w:rFonts w:eastAsia="Times New Roman" w:cs="Times New Roman"/>
+                <w:color w:val="000000"/>
+                <w:sz w:val="24"/>
+                <w:szCs w:val="24"/>
+                <w:lang w:eastAsia="ru-RU"/>
+              </w:rPr>
+            </w:pPr>
+            <w:r>
+              <w:rPr>
+                <w:rFonts w:eastAsia="Times New Roman" w:cs="Times New Roman"/>
+                <w:color w:val="000000"/>
+                <w:sz w:val="24"/>
+                <w:szCs w:val="24"/>
+                <w:lang w:eastAsia="ru-RU"/>
+              </w:rPr>
+              <w:t>DataProvider.</w:t>
+            </w:r>
+            <w:r>
+              <w:t xml:space="preserve"> </w:t>
+            </w:r>
+            <w:r>
+              <w:rPr>
+                <w:rFonts w:eastAsia="Times New Roman" w:cs="Times New Roman"/>
+                <w:color w:val="000000"/>
+                <w:sz w:val="24"/>
+                <w:szCs w:val="24"/>
+                <w:lang w:eastAsia="ru-RU"/>
+              </w:rPr>
+              <w:t>expireRentPeriod</w:t>
+            </w:r>
+          </w:p>
+        </w:tc>
+        <w:tc>
+          <w:tcPr>
+            <w:tcW w:w="2694" w:type="dxa"/>
+            <w:shd w:val="clear" w:color="auto" w:fill="auto"/>
+          </w:tcPr>
+          <w:p>
+            <w:pPr>
+              <w:spacing w:line="240" w:lineRule="auto"/>
+              <w:ind w:firstLine="0"/>
+              <w:jc w:val="left"/>
+              <w:rPr>
+                <w:rFonts w:eastAsia="Times New Roman" w:cs="Times New Roman"/>
+                <w:color w:val="000000"/>
+                <w:sz w:val="24"/>
+                <w:szCs w:val="24"/>
+                <w:lang w:val="en-US" w:eastAsia="ru-RU"/>
+              </w:rPr>
+            </w:pPr>
+            <w:r>
+              <w:rPr>
+                <w:rFonts w:eastAsia="Times New Roman" w:cs="Times New Roman"/>
+                <w:color w:val="000000"/>
+                <w:sz w:val="24"/>
+                <w:szCs w:val="24"/>
+                <w:lang w:val="en-US" w:eastAsia="ru-RU"/>
+              </w:rPr>
+              <w:t>Assertions</w:t>
+            </w:r>
+            <w:r>
+              <w:rPr>
+                <w:rFonts w:eastAsia="Times New Roman" w:cs="Times New Roman"/>
+                <w:color w:val="000000"/>
+                <w:sz w:val="24"/>
+                <w:szCs w:val="24"/>
+                <w:lang w:val="en-US" w:eastAsia="ru-RU"/>
+              </w:rPr>
+              <w:t>.</w:t>
+            </w:r>
+            <w:r>
+              <w:rPr>
+                <w:rFonts w:eastAsia="Times New Roman" w:cs="Times New Roman"/>
+                <w:color w:val="000000"/>
+                <w:sz w:val="24"/>
+                <w:szCs w:val="24"/>
+                <w:lang w:val="en-US" w:eastAsia="ru-RU"/>
+              </w:rPr>
+              <w:t>assertEquals</w:t>
+            </w:r>
+            <w:r>
+              <w:rPr>
+                <w:rFonts w:eastAsia="Times New Roman" w:cs="Times New Roman"/>
+                <w:color w:val="000000"/>
+                <w:sz w:val="24"/>
+                <w:szCs w:val="24"/>
+                <w:lang w:val="en-US" w:eastAsia="ru-RU"/>
+              </w:rPr>
+              <w:t>(</w:t>
+            </w:r>
+            <w:r>
+              <w:rPr>
+                <w:rFonts w:eastAsia="Times New Roman" w:cs="Times New Roman"/>
+                <w:color w:val="000000"/>
+                <w:sz w:val="24"/>
+                <w:szCs w:val="24"/>
+                <w:lang w:val="en-US" w:eastAsia="ru-RU"/>
+              </w:rPr>
+              <w:br/>
+            </w:r>
+            <w:r>
+              <w:rPr>
+                <w:rFonts w:eastAsia="Times New Roman" w:cs="Times New Roman"/>
+                <w:color w:val="000000"/>
+                <w:sz w:val="24"/>
+                <w:szCs w:val="24"/>
+                <w:lang w:val="en-US" w:eastAsia="ru-RU"/>
+              </w:rPr>
+              <w:t>expected</w:t>
+            </w:r>
+            <w:r>
+              <w:rPr>
+                <w:rFonts w:eastAsia="Times New Roman" w:cs="Times New Roman"/>
+                <w:color w:val="000000"/>
+                <w:sz w:val="24"/>
+                <w:szCs w:val="24"/>
+                <w:lang w:val="en-US" w:eastAsia="ru-RU"/>
+              </w:rPr>
+              <w:t>Rent</w:t>
+            </w:r>
+            <w:r>
+              <w:rPr>
+                <w:rFonts w:eastAsia="Times New Roman" w:cs="Times New Roman"/>
+                <w:color w:val="000000"/>
+                <w:sz w:val="24"/>
+                <w:szCs w:val="24"/>
+                <w:lang w:val="en-US" w:eastAsia="ru-RU"/>
+              </w:rPr>
+              <w:t xml:space="preserve">, </w:t>
+            </w:r>
+            <w:r>
+              <w:rPr>
+                <w:rFonts w:eastAsia="Times New Roman" w:cs="Times New Roman"/>
+                <w:color w:val="000000"/>
+                <w:sz w:val="24"/>
+                <w:szCs w:val="24"/>
+                <w:lang w:val="en-US" w:eastAsia="ru-RU"/>
+              </w:rPr>
+              <w:t>actual</w:t>
+            </w:r>
+            <w:r>
+              <w:rPr>
+                <w:rFonts w:eastAsia="Times New Roman" w:cs="Times New Roman"/>
+                <w:color w:val="000000"/>
+                <w:sz w:val="24"/>
+                <w:szCs w:val="24"/>
+                <w:lang w:val="en-US" w:eastAsia="ru-RU"/>
+              </w:rPr>
+              <w:t>Rent</w:t>
+            </w:r>
+            <w:r>
+              <w:rPr>
+                <w:rFonts w:eastAsia="Times New Roman" w:cs="Times New Roman"/>
+                <w:color w:val="000000"/>
+                <w:sz w:val="24"/>
+                <w:szCs w:val="24"/>
+                <w:lang w:val="en-US" w:eastAsia="ru-RU"/>
+              </w:rPr>
+              <w:t>);</w:t>
+            </w:r>
+          </w:p>
+        </w:tc>
+      </w:tr>
+      <w:tr>
+        <w:trPr>
+          <w:trHeight w:val="630"/>
+        </w:trPr>
+        <w:tc>
+          <w:tcPr>
+            <w:tcW w:w="2263" w:type="dxa"/>
+            <w:shd w:val="clear" w:color="auto" w:fill="auto"/>
+          </w:tcPr>
+          <w:p>
+            <w:pPr>
+              <w:spacing w:line="240" w:lineRule="auto"/>
+              <w:ind w:firstLine="0"/>
+              <w:jc w:val="left"/>
+              <w:rPr>
+                <w:rFonts w:eastAsia="Times New Roman" w:cs="Times New Roman"/>
+                <w:color w:val="000000"/>
+                <w:sz w:val="24"/>
+                <w:szCs w:val="24"/>
+                <w:lang w:eastAsia="ru-RU"/>
+              </w:rPr>
+            </w:pPr>
+            <w:r>
+              <w:rPr>
+                <w:rFonts w:eastAsia="Times New Roman" w:cs="Times New Roman"/>
+                <w:color w:val="000000"/>
+                <w:sz w:val="24"/>
+                <w:szCs w:val="24"/>
+                <w:lang w:eastAsia="ru-RU"/>
+              </w:rPr>
+              <w:t>watchExpiringCardsPos</w:t>
+            </w:r>
+          </w:p>
+        </w:tc>
+        <w:tc>
+          <w:tcPr>
+            <w:tcW w:w="1560" w:type="dxa"/>
+            <w:shd w:val="clear" w:color="auto" w:fill="auto"/>
+          </w:tcPr>
+          <w:p>
+            <w:pPr>
+              <w:spacing w:line="240" w:lineRule="auto"/>
+              <w:ind w:firstLine="0"/>
+              <w:jc w:val="left"/>
+              <w:rPr>
+                <w:rFonts w:eastAsia="Times New Roman" w:cs="Times New Roman"/>
+                <w:color w:val="000000"/>
+                <w:sz w:val="24"/>
+                <w:szCs w:val="24"/>
+                <w:lang w:eastAsia="ru-RU"/>
+              </w:rPr>
+            </w:pPr>
+            <w:r>
+              <w:rPr>
+                <w:rFonts w:eastAsia="Times New Roman" w:cs="Times New Roman"/>
+                <w:color w:val="000000"/>
+                <w:sz w:val="24"/>
+                <w:szCs w:val="24"/>
+                <w:lang w:eastAsia="ru-RU"/>
+              </w:rPr>
+              <w:t>позитивный</w:t>
+            </w:r>
+          </w:p>
+        </w:tc>
+        <w:tc>
+          <w:tcPr>
+            <w:tcW w:w="2409" w:type="dxa"/>
+            <w:shd w:val="clear" w:color="auto" w:fill="auto"/>
+          </w:tcPr>
+          <w:p>
+            <w:pPr>
+              <w:spacing w:line="240" w:lineRule="auto"/>
+              <w:ind w:firstLine="0"/>
+              <w:jc w:val="left"/>
+              <w:rPr>
+                <w:rFonts w:eastAsia="Times New Roman" w:cs="Times New Roman"/>
+                <w:color w:val="000000"/>
+                <w:sz w:val="24"/>
+                <w:szCs w:val="24"/>
+                <w:lang w:eastAsia="ru-RU"/>
+              </w:rPr>
+            </w:pPr>
+            <w:r>
+              <w:rPr>
+                <w:rFonts w:eastAsia="Times New Roman" w:cs="Times New Roman"/>
+                <w:color w:val="000000"/>
+                <w:sz w:val="24"/>
+                <w:szCs w:val="24"/>
+                <w:lang w:eastAsia="ru-RU"/>
+              </w:rPr>
+              <w:t>DataProvider.</w:t>
+            </w:r>
+            <w:r>
+              <w:t xml:space="preserve"> </w:t>
+            </w:r>
+            <w:r>
+              <w:rPr>
+                <w:rFonts w:eastAsia="Times New Roman" w:cs="Times New Roman"/>
+                <w:color w:val="000000"/>
+                <w:sz w:val="24"/>
+                <w:szCs w:val="24"/>
+                <w:lang w:eastAsia="ru-RU"/>
+              </w:rPr>
+              <w:t>watchExpiringCards</w:t>
+            </w:r>
+          </w:p>
+        </w:tc>
+        <w:tc>
+          <w:tcPr>
+            <w:tcW w:w="2694" w:type="dxa"/>
+            <w:shd w:val="clear" w:color="auto" w:fill="auto"/>
+          </w:tcPr>
+          <w:p>
+            <w:pPr>
+              <w:spacing w:line="240" w:lineRule="auto"/>
+              <w:ind w:firstLine="0"/>
+              <w:jc w:val="left"/>
+              <w:rPr>
+                <w:rFonts w:eastAsia="Times New Roman" w:cs="Times New Roman"/>
+                <w:color w:val="000000"/>
+                <w:sz w:val="24"/>
+                <w:szCs w:val="24"/>
+                <w:lang w:val="en-US" w:eastAsia="ru-RU"/>
+              </w:rPr>
+            </w:pPr>
+            <w:r>
+              <w:rPr>
+                <w:rFonts w:eastAsia="Times New Roman" w:cs="Times New Roman"/>
+                <w:color w:val="000000"/>
+                <w:sz w:val="24"/>
+                <w:szCs w:val="24"/>
+                <w:lang w:val="en-US" w:eastAsia="ru-RU"/>
+              </w:rPr>
+              <w:t>Assertions</w:t>
+            </w:r>
+            <w:r>
+              <w:rPr>
+                <w:rFonts w:eastAsia="Times New Roman" w:cs="Times New Roman"/>
+                <w:color w:val="000000"/>
+                <w:sz w:val="24"/>
+                <w:szCs w:val="24"/>
+                <w:lang w:val="en-US" w:eastAsia="ru-RU"/>
+              </w:rPr>
+              <w:t>.</w:t>
+            </w:r>
+            <w:r>
+              <w:rPr>
+                <w:rFonts w:eastAsia="Times New Roman" w:cs="Times New Roman"/>
+                <w:color w:val="000000"/>
+                <w:sz w:val="24"/>
+                <w:szCs w:val="24"/>
+                <w:lang w:val="en-US" w:eastAsia="ru-RU"/>
+              </w:rPr>
+              <w:t>assertEquals</w:t>
+            </w:r>
+            <w:r>
+              <w:rPr>
+                <w:rFonts w:eastAsia="Times New Roman" w:cs="Times New Roman"/>
+                <w:color w:val="000000"/>
+                <w:sz w:val="24"/>
+                <w:szCs w:val="24"/>
+                <w:lang w:val="en-US" w:eastAsia="ru-RU"/>
+              </w:rPr>
+              <w:t>(</w:t>
+            </w:r>
+            <w:r>
+              <w:rPr>
+                <w:rFonts w:eastAsia="Times New Roman" w:cs="Times New Roman"/>
+                <w:color w:val="000000"/>
+                <w:sz w:val="24"/>
+                <w:szCs w:val="24"/>
+                <w:lang w:val="en-US" w:eastAsia="ru-RU"/>
+              </w:rPr>
+              <w:br/>
+            </w:r>
+            <w:r>
+              <w:rPr>
+                <w:rFonts w:eastAsia="Times New Roman" w:cs="Times New Roman"/>
+                <w:color w:val="000000"/>
+                <w:sz w:val="24"/>
+                <w:szCs w:val="24"/>
+                <w:lang w:val="en-US" w:eastAsia="ru-RU"/>
+              </w:rPr>
+              <w:t>expected</w:t>
+            </w:r>
+            <w:r>
+              <w:rPr>
+                <w:rFonts w:eastAsia="Times New Roman" w:cs="Times New Roman"/>
+                <w:color w:val="000000"/>
+                <w:sz w:val="24"/>
+                <w:szCs w:val="24"/>
+                <w:lang w:val="en-US" w:eastAsia="ru-RU"/>
+              </w:rPr>
+              <w:t>Cards</w:t>
+            </w:r>
+            <w:r>
+              <w:rPr>
+                <w:rFonts w:eastAsia="Times New Roman" w:cs="Times New Roman"/>
+                <w:color w:val="000000"/>
+                <w:sz w:val="24"/>
+                <w:szCs w:val="24"/>
+                <w:lang w:val="en-US" w:eastAsia="ru-RU"/>
+              </w:rPr>
+              <w:t xml:space="preserve">, </w:t>
+            </w:r>
+            <w:r>
+              <w:rPr>
+                <w:rFonts w:eastAsia="Times New Roman" w:cs="Times New Roman"/>
+                <w:color w:val="000000"/>
+                <w:sz w:val="24"/>
+                <w:szCs w:val="24"/>
+                <w:lang w:val="en-US" w:eastAsia="ru-RU"/>
+              </w:rPr>
+              <w:t>actual</w:t>
+            </w:r>
+            <w:r>
+              <w:rPr>
+                <w:rFonts w:eastAsia="Times New Roman" w:cs="Times New Roman"/>
+                <w:color w:val="000000"/>
+                <w:sz w:val="24"/>
+                <w:szCs w:val="24"/>
+                <w:lang w:val="en-US" w:eastAsia="ru-RU"/>
+              </w:rPr>
+              <w:t>Cards</w:t>
+            </w:r>
+            <w:r>
+              <w:rPr>
+                <w:rFonts w:eastAsia="Times New Roman" w:cs="Times New Roman"/>
+                <w:color w:val="000000"/>
+                <w:sz w:val="24"/>
+                <w:szCs w:val="24"/>
+                <w:lang w:val="en-US" w:eastAsia="ru-RU"/>
+              </w:rPr>
+              <w:t>);</w:t>
+            </w:r>
+          </w:p>
+        </w:tc>
+      </w:tr>
+      <w:tr>
+        <w:trPr>
+          <w:trHeight w:val="630"/>
+        </w:trPr>
+        <w:tc>
+          <w:tcPr>
+            <w:tcW w:w="2263" w:type="dxa"/>
+            <w:shd w:val="clear" w:color="auto" w:fill="auto"/>
+          </w:tcPr>
+          <w:p>
+            <w:pPr>
+              <w:spacing w:line="240" w:lineRule="auto"/>
+              <w:ind w:firstLine="0"/>
+              <w:jc w:val="left"/>
+              <w:rPr>
+                <w:rFonts w:eastAsia="Times New Roman" w:cs="Times New Roman"/>
+                <w:color w:val="000000"/>
+                <w:sz w:val="24"/>
+                <w:szCs w:val="24"/>
+                <w:lang w:eastAsia="ru-RU"/>
+              </w:rPr>
+            </w:pPr>
+            <w:r>
+              <w:rPr>
+                <w:rFonts w:eastAsia="Times New Roman" w:cs="Times New Roman"/>
+                <w:color w:val="000000"/>
+                <w:sz w:val="24"/>
+                <w:szCs w:val="24"/>
+                <w:lang w:eastAsia="ru-RU"/>
+              </w:rPr>
+              <w:t>watchExpiringCardsNeg</w:t>
+            </w:r>
+          </w:p>
+        </w:tc>
+        <w:tc>
+          <w:tcPr>
+            <w:tcW w:w="1560" w:type="dxa"/>
+            <w:shd w:val="clear" w:color="auto" w:fill="auto"/>
+          </w:tcPr>
+          <w:p>
+            <w:pPr>
+              <w:spacing w:line="240" w:lineRule="auto"/>
+              <w:ind w:firstLine="0"/>
+              <w:jc w:val="left"/>
+              <w:rPr>
+                <w:rFonts w:eastAsia="Times New Roman" w:cs="Times New Roman"/>
+                <w:color w:val="000000"/>
+                <w:sz w:val="24"/>
+                <w:szCs w:val="24"/>
+                <w:lang w:eastAsia="ru-RU"/>
+              </w:rPr>
+            </w:pPr>
+            <w:r>
+              <w:rPr>
+                <w:rFonts w:eastAsia="Times New Roman" w:cs="Times New Roman"/>
+                <w:color w:val="000000"/>
+                <w:sz w:val="24"/>
+                <w:szCs w:val="24"/>
+                <w:lang w:eastAsia="ru-RU"/>
+              </w:rPr>
+              <w:t>негативный</w:t>
+            </w:r>
+          </w:p>
+        </w:tc>
+        <w:tc>
+          <w:tcPr>
+            <w:tcW w:w="2409" w:type="dxa"/>
+            <w:shd w:val="clear" w:color="auto" w:fill="auto"/>
+          </w:tcPr>
+          <w:p>
+            <w:pPr>
+              <w:spacing w:line="240" w:lineRule="auto"/>
+              <w:ind w:firstLine="0"/>
+              <w:jc w:val="left"/>
+              <w:rPr>
+                <w:rFonts w:eastAsia="Times New Roman" w:cs="Times New Roman"/>
+                <w:color w:val="000000"/>
+                <w:sz w:val="24"/>
+                <w:szCs w:val="24"/>
+                <w:lang w:eastAsia="ru-RU"/>
+              </w:rPr>
+            </w:pPr>
+            <w:r>
+              <w:rPr>
+                <w:rFonts w:eastAsia="Times New Roman" w:cs="Times New Roman"/>
+                <w:color w:val="000000"/>
+                <w:sz w:val="24"/>
+                <w:szCs w:val="24"/>
+                <w:lang w:eastAsia="ru-RU"/>
+              </w:rPr>
+              <w:t>DataProvider.</w:t>
+            </w:r>
+            <w:r>
+              <w:t xml:space="preserve"> </w:t>
+            </w:r>
+            <w:r>
+              <w:rPr>
+                <w:rFonts w:eastAsia="Times New Roman" w:cs="Times New Roman"/>
+                <w:color w:val="000000"/>
+                <w:sz w:val="24"/>
+                <w:szCs w:val="24"/>
+                <w:lang w:eastAsia="ru-RU"/>
+              </w:rPr>
+              <w:t>watchExpiringCards</w:t>
+            </w:r>
+          </w:p>
+        </w:tc>
+        <w:tc>
+          <w:tcPr>
+            <w:tcW w:w="2694" w:type="dxa"/>
+            <w:shd w:val="clear" w:color="auto" w:fill="auto"/>
+          </w:tcPr>
+          <w:p>
+            <w:pPr>
+              <w:spacing w:line="240" w:lineRule="auto"/>
+              <w:ind w:firstLine="0"/>
+              <w:jc w:val="left"/>
+              <w:rPr>
+                <w:rFonts w:eastAsia="Times New Roman" w:cs="Times New Roman"/>
+                <w:color w:val="000000"/>
+                <w:sz w:val="24"/>
+                <w:szCs w:val="24"/>
+                <w:lang w:val="en-US" w:eastAsia="ru-RU"/>
+              </w:rPr>
+            </w:pPr>
+            <w:r>
+              <w:rPr>
+                <w:rFonts w:eastAsia="Times New Roman" w:cs="Times New Roman"/>
+                <w:color w:val="000000"/>
+                <w:sz w:val="24"/>
+                <w:szCs w:val="24"/>
+                <w:lang w:val="en-US" w:eastAsia="ru-RU"/>
+              </w:rPr>
+              <w:t>Assertions</w:t>
+            </w:r>
+            <w:r>
+              <w:rPr>
+                <w:rFonts w:eastAsia="Times New Roman" w:cs="Times New Roman"/>
+                <w:color w:val="000000"/>
+                <w:sz w:val="24"/>
+                <w:szCs w:val="24"/>
+                <w:lang w:val="en-US" w:eastAsia="ru-RU"/>
+              </w:rPr>
+              <w:t>.</w:t>
+            </w:r>
+            <w:r>
+              <w:rPr>
+                <w:rFonts w:eastAsia="Times New Roman" w:cs="Times New Roman"/>
+                <w:color w:val="000000"/>
+                <w:sz w:val="24"/>
+                <w:szCs w:val="24"/>
+                <w:lang w:val="en-US" w:eastAsia="ru-RU"/>
+              </w:rPr>
+              <w:t>assertEquals</w:t>
+            </w:r>
+            <w:r>
+              <w:rPr>
+                <w:rFonts w:eastAsia="Times New Roman" w:cs="Times New Roman"/>
+                <w:color w:val="000000"/>
+                <w:sz w:val="24"/>
+                <w:szCs w:val="24"/>
+                <w:lang w:val="en-US" w:eastAsia="ru-RU"/>
+              </w:rPr>
+              <w:t>(</w:t>
+            </w:r>
+            <w:r>
+              <w:rPr>
+                <w:rFonts w:eastAsia="Times New Roman" w:cs="Times New Roman"/>
+                <w:color w:val="000000"/>
+                <w:sz w:val="24"/>
+                <w:szCs w:val="24"/>
+                <w:lang w:val="en-US" w:eastAsia="ru-RU"/>
+              </w:rPr>
+              <w:br/>
+            </w:r>
+            <w:r>
+              <w:rPr>
+                <w:rFonts w:eastAsia="Times New Roman" w:cs="Times New Roman"/>
+                <w:color w:val="000000"/>
+                <w:sz w:val="24"/>
+                <w:szCs w:val="24"/>
+                <w:lang w:val="en-US" w:eastAsia="ru-RU"/>
+              </w:rPr>
+              <w:t>expected</w:t>
+            </w:r>
+            <w:r>
+              <w:rPr>
+                <w:rFonts w:eastAsia="Times New Roman" w:cs="Times New Roman"/>
+                <w:color w:val="000000"/>
+                <w:sz w:val="24"/>
+                <w:szCs w:val="24"/>
+                <w:lang w:val="en-US" w:eastAsia="ru-RU"/>
+              </w:rPr>
+              <w:t>Cards</w:t>
+            </w:r>
+            <w:r>
+              <w:rPr>
+                <w:rFonts w:eastAsia="Times New Roman" w:cs="Times New Roman"/>
+                <w:color w:val="000000"/>
+                <w:sz w:val="24"/>
+                <w:szCs w:val="24"/>
+                <w:lang w:val="en-US" w:eastAsia="ru-RU"/>
+              </w:rPr>
+              <w:t xml:space="preserve">, </w:t>
+            </w:r>
+            <w:r>
+              <w:rPr>
+                <w:rFonts w:eastAsia="Times New Roman" w:cs="Times New Roman"/>
+                <w:color w:val="000000"/>
+                <w:sz w:val="24"/>
+                <w:szCs w:val="24"/>
+                <w:lang w:val="en-US" w:eastAsia="ru-RU"/>
+              </w:rPr>
+              <w:t>actual</w:t>
+            </w:r>
+            <w:r>
+              <w:rPr>
+                <w:rFonts w:eastAsia="Times New Roman" w:cs="Times New Roman"/>
+                <w:color w:val="000000"/>
+                <w:sz w:val="24"/>
+                <w:szCs w:val="24"/>
+                <w:lang w:val="en-US" w:eastAsia="ru-RU"/>
+              </w:rPr>
+              <w:t>Cards</w:t>
+            </w:r>
+            <w:r>
+              <w:rPr>
+                <w:rFonts w:eastAsia="Times New Roman" w:cs="Times New Roman"/>
+                <w:color w:val="000000"/>
+                <w:sz w:val="24"/>
+                <w:szCs w:val="24"/>
+                <w:lang w:val="en-US" w:eastAsia="ru-RU"/>
+              </w:rPr>
+              <w:t>);</w:t>
+            </w:r>
+          </w:p>
+        </w:tc>
+      </w:tr>
+      <w:tr>
+        <w:trPr>
+          <w:trHeight w:val="630"/>
+        </w:trPr>
+        <w:tc>
+          <w:tcPr>
+            <w:tcW w:w="2263" w:type="dxa"/>
+            <w:shd w:val="clear" w:color="auto" w:fill="auto"/>
+          </w:tcPr>
+          <w:p>
+            <w:pPr>
+              <w:spacing w:line="240" w:lineRule="auto"/>
+              <w:ind w:firstLine="0"/>
+              <w:jc w:val="left"/>
+              <w:rPr>
+                <w:rFonts w:eastAsia="Times New Roman" w:cs="Times New Roman"/>
+                <w:color w:val="000000"/>
+                <w:sz w:val="24"/>
+                <w:szCs w:val="24"/>
+                <w:lang w:eastAsia="ru-RU"/>
+              </w:rPr>
+            </w:pPr>
+            <w:r>
+              <w:rPr>
+                <w:rFonts w:eastAsia="Times New Roman" w:cs="Times New Roman"/>
+                <w:color w:val="000000"/>
+                <w:sz w:val="24"/>
+                <w:szCs w:val="24"/>
+                <w:lang w:eastAsia="ru-RU"/>
+              </w:rPr>
+              <w:t>expireCardPeriodPos</w:t>
+            </w:r>
+          </w:p>
+        </w:tc>
+        <w:tc>
+          <w:tcPr>
+            <w:tcW w:w="1560" w:type="dxa"/>
+            <w:shd w:val="clear" w:color="auto" w:fill="auto"/>
+          </w:tcPr>
+          <w:p>
+            <w:pPr>
+              <w:spacing w:line="240" w:lineRule="auto"/>
+              <w:ind w:firstLine="0"/>
+              <w:jc w:val="left"/>
+              <w:rPr>
+                <w:rFonts w:eastAsia="Times New Roman" w:cs="Times New Roman"/>
+                <w:color w:val="000000"/>
+                <w:sz w:val="24"/>
+                <w:szCs w:val="24"/>
+                <w:lang w:eastAsia="ru-RU"/>
+              </w:rPr>
+            </w:pPr>
+            <w:r>
+              <w:rPr>
+                <w:rFonts w:eastAsia="Times New Roman" w:cs="Times New Roman"/>
+                <w:color w:val="000000"/>
+                <w:sz w:val="24"/>
+                <w:szCs w:val="24"/>
+                <w:lang w:eastAsia="ru-RU"/>
+              </w:rPr>
+              <w:t>позитивный</w:t>
+            </w:r>
+          </w:p>
+        </w:tc>
+        <w:tc>
+          <w:tcPr>
+            <w:tcW w:w="2409" w:type="dxa"/>
+            <w:shd w:val="clear" w:color="auto" w:fill="auto"/>
+          </w:tcPr>
+          <w:p>
+            <w:pPr>
+              <w:spacing w:line="240" w:lineRule="auto"/>
+              <w:ind w:firstLine="0"/>
+              <w:jc w:val="left"/>
+              <w:rPr>
+                <w:rFonts w:eastAsia="Times New Roman" w:cs="Times New Roman"/>
+                <w:color w:val="000000"/>
+                <w:sz w:val="24"/>
+                <w:szCs w:val="24"/>
+                <w:lang w:eastAsia="ru-RU"/>
+              </w:rPr>
+            </w:pPr>
+            <w:r>
+              <w:rPr>
+                <w:rFonts w:eastAsia="Times New Roman" w:cs="Times New Roman"/>
+                <w:color w:val="000000"/>
+                <w:sz w:val="24"/>
+                <w:szCs w:val="24"/>
+                <w:lang w:eastAsia="ru-RU"/>
+              </w:rPr>
+              <w:t>DataProvider.</w:t>
+            </w:r>
+            <w:r>
+              <w:t xml:space="preserve"> </w:t>
+            </w:r>
+            <w:r>
+              <w:rPr>
+                <w:rFonts w:eastAsia="Times New Roman" w:cs="Times New Roman"/>
+                <w:color w:val="000000"/>
+                <w:sz w:val="24"/>
+                <w:szCs w:val="24"/>
+                <w:lang w:eastAsia="ru-RU"/>
+              </w:rPr>
+              <w:t>expireCardPeriod</w:t>
+            </w:r>
+          </w:p>
+        </w:tc>
+        <w:tc>
+          <w:tcPr>
+            <w:tcW w:w="2694" w:type="dxa"/>
+            <w:shd w:val="clear" w:color="auto" w:fill="auto"/>
+          </w:tcPr>
+          <w:p>
+            <w:pPr>
+              <w:spacing w:line="240" w:lineRule="auto"/>
+              <w:ind w:firstLine="0"/>
+              <w:jc w:val="left"/>
+              <w:rPr>
+                <w:rFonts w:eastAsia="Times New Roman" w:cs="Times New Roman"/>
+                <w:color w:val="000000"/>
+                <w:sz w:val="24"/>
+                <w:szCs w:val="24"/>
+                <w:lang w:val="en-US" w:eastAsia="ru-RU"/>
+              </w:rPr>
+            </w:pPr>
+            <w:r>
+              <w:rPr>
+                <w:rFonts w:eastAsia="Times New Roman" w:cs="Times New Roman"/>
+                <w:color w:val="000000"/>
+                <w:sz w:val="24"/>
+                <w:szCs w:val="24"/>
+                <w:lang w:val="en-US" w:eastAsia="ru-RU"/>
+              </w:rPr>
+              <w:t>Assertions</w:t>
+            </w:r>
+            <w:r>
+              <w:rPr>
+                <w:rFonts w:eastAsia="Times New Roman" w:cs="Times New Roman"/>
+                <w:color w:val="000000"/>
+                <w:sz w:val="24"/>
+                <w:szCs w:val="24"/>
+                <w:lang w:val="en-US" w:eastAsia="ru-RU"/>
+              </w:rPr>
+              <w:t>.</w:t>
+            </w:r>
+            <w:r>
+              <w:rPr>
+                <w:rFonts w:eastAsia="Times New Roman" w:cs="Times New Roman"/>
+                <w:color w:val="000000"/>
+                <w:sz w:val="24"/>
+                <w:szCs w:val="24"/>
+                <w:lang w:val="en-US" w:eastAsia="ru-RU"/>
+              </w:rPr>
+              <w:t>assertEquals</w:t>
+            </w:r>
+            <w:r>
+              <w:rPr>
+                <w:rFonts w:eastAsia="Times New Roman" w:cs="Times New Roman"/>
+                <w:color w:val="000000"/>
+                <w:sz w:val="24"/>
+                <w:szCs w:val="24"/>
+                <w:lang w:val="en-US" w:eastAsia="ru-RU"/>
+              </w:rPr>
+              <w:t>(</w:t>
+            </w:r>
+            <w:r>
+              <w:rPr>
+                <w:rFonts w:eastAsia="Times New Roman" w:cs="Times New Roman"/>
+                <w:color w:val="000000"/>
+                <w:sz w:val="24"/>
+                <w:szCs w:val="24"/>
+                <w:lang w:val="en-US" w:eastAsia="ru-RU"/>
+              </w:rPr>
+              <w:br/>
+            </w:r>
+            <w:r>
+              <w:rPr>
+                <w:rFonts w:eastAsia="Times New Roman" w:cs="Times New Roman"/>
+                <w:color w:val="000000"/>
+                <w:sz w:val="24"/>
+                <w:szCs w:val="24"/>
+                <w:lang w:val="en-US" w:eastAsia="ru-RU"/>
+              </w:rPr>
+              <w:t>expected</w:t>
+            </w:r>
+            <w:r>
+              <w:rPr>
+                <w:rFonts w:eastAsia="Times New Roman" w:cs="Times New Roman"/>
+                <w:color w:val="000000"/>
+                <w:sz w:val="24"/>
+                <w:szCs w:val="24"/>
+                <w:lang w:val="en-US" w:eastAsia="ru-RU"/>
+              </w:rPr>
+              <w:t>Card</w:t>
+            </w:r>
+            <w:r>
+              <w:rPr>
+                <w:rFonts w:eastAsia="Times New Roman" w:cs="Times New Roman"/>
+                <w:color w:val="000000"/>
+                <w:sz w:val="24"/>
+                <w:szCs w:val="24"/>
+                <w:lang w:val="en-US" w:eastAsia="ru-RU"/>
+              </w:rPr>
+              <w:t xml:space="preserve">, </w:t>
+            </w:r>
+            <w:r>
+              <w:rPr>
+                <w:rFonts w:eastAsia="Times New Roman" w:cs="Times New Roman"/>
+                <w:color w:val="000000"/>
+                <w:sz w:val="24"/>
+                <w:szCs w:val="24"/>
+                <w:lang w:val="en-US" w:eastAsia="ru-RU"/>
+              </w:rPr>
+              <w:t>actual</w:t>
+            </w:r>
+            <w:r>
+              <w:rPr>
+                <w:rFonts w:eastAsia="Times New Roman" w:cs="Times New Roman"/>
+                <w:color w:val="000000"/>
+                <w:sz w:val="24"/>
+                <w:szCs w:val="24"/>
+                <w:lang w:val="en-US" w:eastAsia="ru-RU"/>
+              </w:rPr>
+              <w:t>Card</w:t>
+            </w:r>
+            <w:r>
+              <w:rPr>
+                <w:rFonts w:eastAsia="Times New Roman" w:cs="Times New Roman"/>
+                <w:color w:val="000000"/>
+                <w:sz w:val="24"/>
+                <w:szCs w:val="24"/>
+                <w:lang w:val="en-US" w:eastAsia="ru-RU"/>
+              </w:rPr>
+              <w:t>);</w:t>
+            </w:r>
+          </w:p>
+        </w:tc>
+      </w:tr>
+      <w:tr>
+        <w:trPr>
+          <w:trHeight w:val="630"/>
+        </w:trPr>
+        <w:tc>
+          <w:tcPr>
+            <w:tcW w:w="2263" w:type="dxa"/>
+            <w:shd w:val="clear" w:color="auto" w:fill="auto"/>
+          </w:tcPr>
+          <w:p>
+            <w:pPr>
+              <w:spacing w:line="240" w:lineRule="auto"/>
+              <w:ind w:firstLine="0"/>
+              <w:jc w:val="left"/>
+              <w:rPr>
+                <w:rFonts w:eastAsia="Times New Roman" w:cs="Times New Roman"/>
+                <w:color w:val="000000"/>
+                <w:sz w:val="24"/>
+                <w:szCs w:val="24"/>
+                <w:lang w:eastAsia="ru-RU"/>
+              </w:rPr>
+            </w:pPr>
+            <w:r>
+              <w:rPr>
+                <w:rFonts w:eastAsia="Times New Roman" w:cs="Times New Roman"/>
+                <w:color w:val="000000"/>
+                <w:sz w:val="24"/>
+                <w:szCs w:val="24"/>
+                <w:lang w:eastAsia="ru-RU"/>
+              </w:rPr>
+              <w:t>expireCardPeriodNeg</w:t>
+            </w:r>
+          </w:p>
+        </w:tc>
+        <w:tc>
+          <w:tcPr>
+            <w:tcW w:w="1560" w:type="dxa"/>
+            <w:shd w:val="clear" w:color="auto" w:fill="auto"/>
+          </w:tcPr>
+          <w:p>
+            <w:pPr>
+              <w:spacing w:line="240" w:lineRule="auto"/>
+              <w:ind w:firstLine="0"/>
+              <w:jc w:val="left"/>
+              <w:rPr>
+                <w:rFonts w:eastAsia="Times New Roman" w:cs="Times New Roman"/>
+                <w:color w:val="000000"/>
+                <w:sz w:val="24"/>
+                <w:szCs w:val="24"/>
+                <w:lang w:eastAsia="ru-RU"/>
+              </w:rPr>
+            </w:pPr>
+            <w:r>
+              <w:rPr>
+                <w:rFonts w:eastAsia="Times New Roman" w:cs="Times New Roman"/>
+                <w:color w:val="000000"/>
+                <w:sz w:val="24"/>
+                <w:szCs w:val="24"/>
+                <w:lang w:eastAsia="ru-RU"/>
+              </w:rPr>
+              <w:t>негативный</w:t>
+            </w:r>
+          </w:p>
+        </w:tc>
+        <w:tc>
+          <w:tcPr>
+            <w:tcW w:w="2409" w:type="dxa"/>
+            <w:shd w:val="clear" w:color="auto" w:fill="auto"/>
+          </w:tcPr>
+          <w:p>
+            <w:pPr>
+              <w:spacing w:line="240" w:lineRule="auto"/>
+              <w:ind w:firstLine="0"/>
+              <w:jc w:val="left"/>
+              <w:rPr>
+                <w:rFonts w:eastAsia="Times New Roman" w:cs="Times New Roman"/>
+                <w:color w:val="000000"/>
+                <w:sz w:val="24"/>
+                <w:szCs w:val="24"/>
+                <w:lang w:eastAsia="ru-RU"/>
+              </w:rPr>
+            </w:pPr>
+            <w:r>
+              <w:rPr>
+                <w:rFonts w:eastAsia="Times New Roman" w:cs="Times New Roman"/>
+                <w:color w:val="000000"/>
+                <w:sz w:val="24"/>
+                <w:szCs w:val="24"/>
+                <w:lang w:eastAsia="ru-RU"/>
+              </w:rPr>
+              <w:t>DataProvider.</w:t>
+            </w:r>
+            <w:r>
+              <w:t xml:space="preserve"> </w:t>
+            </w:r>
+            <w:r>
+              <w:rPr>
+                <w:rFonts w:eastAsia="Times New Roman" w:cs="Times New Roman"/>
+                <w:color w:val="000000"/>
+                <w:sz w:val="24"/>
+                <w:szCs w:val="24"/>
+                <w:lang w:eastAsia="ru-RU"/>
+              </w:rPr>
+              <w:t>expireCardPeriod</w:t>
+            </w:r>
+          </w:p>
+        </w:tc>
+        <w:tc>
+          <w:tcPr>
+            <w:tcW w:w="2694" w:type="dxa"/>
+            <w:shd w:val="clear" w:color="auto" w:fill="auto"/>
+          </w:tcPr>
+          <w:p>
+            <w:pPr>
+              <w:spacing w:line="240" w:lineRule="auto"/>
+              <w:ind w:firstLine="0"/>
+              <w:jc w:val="left"/>
+              <w:rPr>
+                <w:rFonts w:eastAsia="Times New Roman" w:cs="Times New Roman"/>
+                <w:color w:val="000000"/>
+                <w:sz w:val="24"/>
+                <w:szCs w:val="24"/>
+                <w:lang w:val="en-US" w:eastAsia="ru-RU"/>
+              </w:rPr>
+            </w:pPr>
+            <w:r>
+              <w:rPr>
+                <w:rFonts w:eastAsia="Times New Roman" w:cs="Times New Roman"/>
+                <w:color w:val="000000"/>
+                <w:sz w:val="24"/>
+                <w:szCs w:val="24"/>
+                <w:lang w:val="en-US" w:eastAsia="ru-RU"/>
+              </w:rPr>
+              <w:t>Assertions</w:t>
+            </w:r>
+            <w:r>
+              <w:rPr>
+                <w:rFonts w:eastAsia="Times New Roman" w:cs="Times New Roman"/>
+                <w:color w:val="000000"/>
+                <w:sz w:val="24"/>
+                <w:szCs w:val="24"/>
+                <w:lang w:val="en-US" w:eastAsia="ru-RU"/>
+              </w:rPr>
+              <w:t>.</w:t>
+            </w:r>
+            <w:r>
+              <w:rPr>
+                <w:rFonts w:eastAsia="Times New Roman" w:cs="Times New Roman"/>
+                <w:color w:val="000000"/>
+                <w:sz w:val="24"/>
+                <w:szCs w:val="24"/>
+                <w:lang w:val="en-US" w:eastAsia="ru-RU"/>
+              </w:rPr>
+              <w:t>assertEquals</w:t>
+            </w:r>
+            <w:r>
+              <w:rPr>
+                <w:rFonts w:eastAsia="Times New Roman" w:cs="Times New Roman"/>
+                <w:color w:val="000000"/>
+                <w:sz w:val="24"/>
+                <w:szCs w:val="24"/>
+                <w:lang w:val="en-US" w:eastAsia="ru-RU"/>
+              </w:rPr>
+              <w:t>(</w:t>
+            </w:r>
+            <w:r>
+              <w:rPr>
+                <w:rFonts w:eastAsia="Times New Roman" w:cs="Times New Roman"/>
+                <w:color w:val="000000"/>
+                <w:sz w:val="24"/>
+                <w:szCs w:val="24"/>
+                <w:lang w:val="en-US" w:eastAsia="ru-RU"/>
+              </w:rPr>
+              <w:br/>
+            </w:r>
+            <w:r>
+              <w:rPr>
+                <w:rFonts w:eastAsia="Times New Roman" w:cs="Times New Roman"/>
+                <w:color w:val="000000"/>
+                <w:sz w:val="24"/>
+                <w:szCs w:val="24"/>
+                <w:lang w:val="en-US" w:eastAsia="ru-RU"/>
+              </w:rPr>
+              <w:t>expected</w:t>
+            </w:r>
+            <w:r>
+              <w:rPr>
+                <w:rFonts w:eastAsia="Times New Roman" w:cs="Times New Roman"/>
+                <w:color w:val="000000"/>
+                <w:sz w:val="24"/>
+                <w:szCs w:val="24"/>
+                <w:lang w:val="en-US" w:eastAsia="ru-RU"/>
+              </w:rPr>
+              <w:t>Card</w:t>
+            </w:r>
+            <w:r>
+              <w:rPr>
+                <w:rFonts w:eastAsia="Times New Roman" w:cs="Times New Roman"/>
+                <w:color w:val="000000"/>
+                <w:sz w:val="24"/>
+                <w:szCs w:val="24"/>
+                <w:lang w:val="en-US" w:eastAsia="ru-RU"/>
+              </w:rPr>
+              <w:t xml:space="preserve">, </w:t>
+            </w:r>
+            <w:r>
+              <w:rPr>
+                <w:rFonts w:eastAsia="Times New Roman" w:cs="Times New Roman"/>
+                <w:color w:val="000000"/>
+                <w:sz w:val="24"/>
+                <w:szCs w:val="24"/>
+                <w:lang w:val="en-US" w:eastAsia="ru-RU"/>
+              </w:rPr>
+              <w:t>actual</w:t>
+            </w:r>
+            <w:r>
+              <w:rPr>
+                <w:rFonts w:eastAsia="Times New Roman" w:cs="Times New Roman"/>
+                <w:color w:val="000000"/>
+                <w:sz w:val="24"/>
+                <w:szCs w:val="24"/>
+                <w:lang w:val="en-US" w:eastAsia="ru-RU"/>
+              </w:rPr>
+              <w:t>Card</w:t>
+            </w:r>
+            <w:r>
+              <w:rPr>
+                <w:rFonts w:eastAsia="Times New Roman" w:cs="Times New Roman"/>
+                <w:color w:val="000000"/>
+                <w:sz w:val="24"/>
+                <w:szCs w:val="24"/>
+                <w:lang w:val="en-US" w:eastAsia="ru-RU"/>
+              </w:rPr>
+              <w:t>);</w:t>
+            </w:r>
+            <w:bookmarkStart w:id="0" w:name="_GoBack"/>
+            <w:bookmarkEnd w:id="0"/>
+          </w:p>
+        </w:tc>
+      </w:tr>
+    </w:tbl>
+    <w:p>
+      <w:pPr>
+        <w:ind w:firstLine="0"/>
+        <w:rPr>
+          <w:rFonts w:cs="Times New Roman"/>
+          <w:noProof/>
+          <w:szCs w:val="28"/>
+          <w:lang w:val="en-US"/>
+        </w:rPr>
+      </w:pPr>
     </w:p>
     <w:sectPr>
       <w:pgSz w:w="11906" w:h="16838"/>
